--- a/Document/Project-Proposal-Document.docx
+++ b/Document/Project-Proposal-Document.docx
@@ -853,7 +853,7 @@
                     <pic:cNvPicPr/>
                   </pic:nvPicPr>
                   <pic:blipFill>
-                    <a:blip r:embed="rId7" cstate="print">
+                    <a:blip r:embed="rId8" cstate="print">
                       <a:extLst>
                         <a:ext uri="{28A0092B-C50C-407E-A947-70E740481C1C}">
                           <a14:useLocalDpi xmlns:a14="http://schemas.microsoft.com/office/drawing/2010/main" val="0"/>
@@ -1119,115 +1119,6 @@
         <mc:AlternateContent>
           <mc:Choice Requires="wps">
             <w:drawing>
-              <wp:anchor distT="0" distB="0" distL="114300" distR="114300" simplePos="0" relativeHeight="251669504" behindDoc="0" locked="0" layoutInCell="1" allowOverlap="1" wp14:anchorId="03240B96" wp14:editId="18DD26C0">
-                <wp:simplePos x="0" y="0"/>
-                <wp:positionH relativeFrom="page">
-                  <wp:posOffset>3392805</wp:posOffset>
-                </wp:positionH>
-                <wp:positionV relativeFrom="paragraph">
-                  <wp:posOffset>6419850</wp:posOffset>
-                </wp:positionV>
-                <wp:extent cx="1066800" cy="285750"/>
-                <wp:effectExtent l="0" t="0" r="0" b="0"/>
-                <wp:wrapNone/>
-                <wp:docPr id="11" name="Text Box 11"/>
-                <wp:cNvGraphicFramePr/>
-                <a:graphic xmlns:a="http://schemas.openxmlformats.org/drawingml/2006/main">
-                  <a:graphicData uri="http://schemas.microsoft.com/office/word/2010/wordprocessingShape">
-                    <wps:wsp>
-                      <wps:cNvSpPr txBox="1"/>
-                      <wps:spPr>
-                        <a:xfrm>
-                          <a:off x="0" y="0"/>
-                          <a:ext cx="1066800" cy="285750"/>
-                        </a:xfrm>
-                        <a:prstGeom prst="rect">
-                          <a:avLst/>
-                        </a:prstGeom>
-                        <a:noFill/>
-                        <a:ln w="6350">
-                          <a:noFill/>
-                        </a:ln>
-                      </wps:spPr>
-                      <wps:txbx>
-                        <w:txbxContent>
-                          <w:p>
-                            <w:pPr>
-                              <w:jc w:val="both"/>
-                              <w:rPr>
-                                <w:rFonts w:ascii="Times New Roman" w:hAnsi="Times New Roman" w:cs="Times New Roman"/>
-                                <w:sz w:val="24"/>
-                                <w:szCs w:val="24"/>
-                              </w:rPr>
-                            </w:pPr>
-                            <w:r>
-                              <w:rPr>
-                                <w:rFonts w:ascii="Times New Roman" w:hAnsi="Times New Roman" w:cs="Times New Roman"/>
-                                <w:sz w:val="24"/>
-                                <w:szCs w:val="24"/>
-                              </w:rPr>
-                              <w:t>Sonam Sherpa</w:t>
-                            </w:r>
-                          </w:p>
-                        </w:txbxContent>
-                      </wps:txbx>
-                      <wps:bodyPr rot="0" spcFirstLastPara="0" vertOverflow="overflow" horzOverflow="overflow" vert="horz" wrap="square" lIns="91440" tIns="45720" rIns="91440" bIns="45720" numCol="1" spcCol="0" rtlCol="0" fromWordArt="0" anchor="t" anchorCtr="0" forceAA="0" compatLnSpc="1">
-                        <a:prstTxWarp prst="textNoShape">
-                          <a:avLst/>
-                        </a:prstTxWarp>
-                        <a:noAutofit/>
-                      </wps:bodyPr>
-                    </wps:wsp>
-                  </a:graphicData>
-                </a:graphic>
-                <wp14:sizeRelH relativeFrom="margin">
-                  <wp14:pctWidth>0</wp14:pctWidth>
-                </wp14:sizeRelH>
-                <wp14:sizeRelV relativeFrom="margin">
-                  <wp14:pctHeight>0</wp14:pctHeight>
-                </wp14:sizeRelV>
-              </wp:anchor>
-            </w:drawing>
-          </mc:Choice>
-          <mc:Fallback>
-            <w:pict>
-              <v:shape w14:anchorId="03240B96" id="Text Box 11" o:spid="_x0000_s1035" type="#_x0000_t202" style="position:absolute;left:0;text-align:left;margin-left:267.15pt;margin-top:505.5pt;width:84pt;height:22.5pt;z-index:251669504;visibility:visible;mso-wrap-style:square;mso-width-percent:0;mso-height-percent:0;mso-wrap-distance-left:9pt;mso-wrap-distance-top:0;mso-wrap-distance-right:9pt;mso-wrap-distance-bottom:0;mso-position-horizontal:absolute;mso-position-horizontal-relative:page;mso-position-vertical:absolute;mso-position-vertical-relative:text;mso-width-percent:0;mso-height-percent:0;mso-width-relative:margin;mso-height-relative:margin;v-text-anchor:top" o:gfxdata="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" filled="f" stroked="f" strokeweight=".5pt">
-                <v:textbox>
-                  <w:txbxContent>
-                    <w:p>
-                      <w:pPr>
-                        <w:jc w:val="both"/>
-                        <w:rPr>
-                          <w:rFonts w:ascii="Times New Roman" w:hAnsi="Times New Roman" w:cs="Times New Roman"/>
-                          <w:sz w:val="24"/>
-                          <w:szCs w:val="24"/>
-                        </w:rPr>
-                      </w:pPr>
-                      <w:r>
-                        <w:rPr>
-                          <w:rFonts w:ascii="Times New Roman" w:hAnsi="Times New Roman" w:cs="Times New Roman"/>
-                          <w:sz w:val="24"/>
-                          <w:szCs w:val="24"/>
-                        </w:rPr>
-                        <w:t>Sonam Sherpa</w:t>
-                      </w:r>
-                    </w:p>
-                  </w:txbxContent>
-                </v:textbox>
-                <w10:wrap anchorx="page"/>
-              </v:shape>
-            </w:pict>
-          </mc:Fallback>
-        </mc:AlternateContent>
-      </w:r>
-      <w:r>
-        <w:rPr>
-          <w:rFonts w:ascii="Times New Roman" w:hAnsi="Times New Roman" w:cs="Times New Roman"/>
-          <w:noProof/>
-        </w:rPr>
-        <mc:AlternateContent>
-          <mc:Choice Requires="wps">
-            <w:drawing>
               <wp:anchor distT="0" distB="0" distL="114300" distR="114300" simplePos="0" relativeHeight="251670528" behindDoc="0" locked="0" layoutInCell="1" allowOverlap="1" wp14:anchorId="49E3B5AC" wp14:editId="3FBD53FD">
                 <wp:simplePos x="0" y="0"/>
                 <wp:positionH relativeFrom="page">
@@ -1300,7 +1191,7 @@
           </mc:Choice>
           <mc:Fallback>
             <w:pict>
-              <v:shape w14:anchorId="49E3B5AC" id="Text Box 12" o:spid="_x0000_s1036" type="#_x0000_t202" style="position:absolute;left:0;text-align:left;margin-left:279.4pt;margin-top:532.5pt;width:58.5pt;height:22.5pt;z-index:251670528;visibility:visible;mso-wrap-style:square;mso-width-percent:0;mso-height-percent:0;mso-wrap-distance-left:9pt;mso-wrap-distance-top:0;mso-wrap-distance-right:9pt;mso-wrap-distance-bottom:0;mso-position-horizontal:absolute;mso-position-horizontal-relative:page;mso-position-vertical:absolute;mso-position-vertical-relative:text;mso-width-percent:0;mso-height-percent:0;mso-width-relative:margin;mso-height-relative:margin;v-text-anchor:top" o:gfxdata="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" filled="f" stroked="f" strokeweight=".5pt">
+              <v:shape w14:anchorId="49E3B5AC" id="Text Box 12" o:spid="_x0000_s1035" type="#_x0000_t202" style="position:absolute;left:0;text-align:left;margin-left:279.4pt;margin-top:532.5pt;width:58.5pt;height:22.5pt;z-index:251670528;visibility:visible;mso-wrap-style:square;mso-width-percent:0;mso-height-percent:0;mso-wrap-distance-left:9pt;mso-wrap-distance-top:0;mso-wrap-distance-right:9pt;mso-wrap-distance-bottom:0;mso-position-horizontal:absolute;mso-position-horizontal-relative:page;mso-position-vertical:absolute;mso-position-vertical-relative:text;mso-width-percent:0;mso-height-percent:0;mso-width-relative:margin;mso-height-relative:margin;v-text-anchor:top" o:gfxdata="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" filled="f" stroked="f" strokeweight=".5pt">
                 <v:textbox>
                   <w:txbxContent>
                     <w:p>
@@ -1409,7 +1300,7 @@
           </mc:Choice>
           <mc:Fallback>
             <w:pict>
-              <v:shape w14:anchorId="41579D81" id="Text Box 13" o:spid="_x0000_s1037" type="#_x0000_t202" style="position:absolute;left:0;text-align:left;margin-left:273.65pt;margin-top:559.5pt;width:70.5pt;height:22.5pt;z-index:251671552;visibility:visible;mso-wrap-style:square;mso-width-percent:0;mso-height-percent:0;mso-wrap-distance-left:9pt;mso-wrap-distance-top:0;mso-wrap-distance-right:9pt;mso-wrap-distance-bottom:0;mso-position-horizontal:absolute;mso-position-horizontal-relative:page;mso-position-vertical:absolute;mso-position-vertical-relative:text;mso-width-percent:0;mso-height-percent:0;mso-width-relative:margin;mso-height-relative:margin;v-text-anchor:top" o:gfxdata="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" filled="f" stroked="f" strokeweight=".5pt">
+              <v:shape w14:anchorId="41579D81" id="Text Box 13" o:spid="_x0000_s1036" type="#_x0000_t202" style="position:absolute;left:0;text-align:left;margin-left:273.65pt;margin-top:559.5pt;width:70.5pt;height:22.5pt;z-index:251671552;visibility:visible;mso-wrap-style:square;mso-width-percent:0;mso-height-percent:0;mso-wrap-distance-left:9pt;mso-wrap-distance-top:0;mso-wrap-distance-right:9pt;mso-wrap-distance-bottom:0;mso-position-horizontal:absolute;mso-position-horizontal-relative:page;mso-position-vertical:absolute;mso-position-vertical-relative:text;mso-width-percent:0;mso-height-percent:0;mso-width-relative:margin;mso-height-relative:margin;v-text-anchor:top" o:gfxdata="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" filled="f" stroked="f" strokeweight=".5pt">
                 <v:textbox>
                   <w:txbxContent>
                     <w:p>
@@ -1518,7 +1409,7 @@
           </mc:Choice>
           <mc:Fallback>
             <w:pict>
-              <v:shape w14:anchorId="55777D7F" id="Text Box 14" o:spid="_x0000_s1038" type="#_x0000_t202" style="position:absolute;left:0;text-align:left;margin-left:150.4pt;margin-top:622.5pt;width:137.25pt;height:22.5pt;z-index:251672576;visibility:visible;mso-wrap-style:square;mso-width-percent:0;mso-height-percent:0;mso-wrap-distance-left:9pt;mso-wrap-distance-top:0;mso-wrap-distance-right:9pt;mso-wrap-distance-bottom:0;mso-position-horizontal:absolute;mso-position-horizontal-relative:margin;mso-position-vertical:absolute;mso-position-vertical-relative:text;mso-width-percent:0;mso-height-percent:0;mso-width-relative:margin;mso-height-relative:margin;v-text-anchor:top" o:gfxdata="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" filled="f" stroked="f" strokeweight=".5pt">
+              <v:shape w14:anchorId="55777D7F" id="Text Box 14" o:spid="_x0000_s1037" type="#_x0000_t202" style="position:absolute;left:0;text-align:left;margin-left:150.4pt;margin-top:622.5pt;width:137.25pt;height:22.5pt;z-index:251672576;visibility:visible;mso-wrap-style:square;mso-width-percent:0;mso-height-percent:0;mso-wrap-distance-left:9pt;mso-wrap-distance-top:0;mso-wrap-distance-right:9pt;mso-wrap-distance-bottom:0;mso-position-horizontal:absolute;mso-position-horizontal-relative:margin;mso-position-vertical:absolute;mso-position-vertical-relative:text;mso-width-percent:0;mso-height-percent:0;mso-width-relative:margin;mso-height-relative:margin;v-text-anchor:top" o:gfxdata="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" filled="f" stroked="f" strokeweight=".5pt">
                 <v:textbox>
                   <w:txbxContent>
                     <w:p>
@@ -1629,7 +1520,7 @@
           </mc:Choice>
           <mc:Fallback>
             <w:pict>
-              <v:shape w14:anchorId="4086399C" id="Text Box 15" o:spid="_x0000_s1039" type="#_x0000_t202" style="position:absolute;left:0;text-align:left;margin-left:143.25pt;margin-top:9in;width:151.5pt;height:22.5pt;z-index:251673600;visibility:visible;mso-wrap-style:square;mso-width-percent:0;mso-height-percent:0;mso-wrap-distance-left:9pt;mso-wrap-distance-top:0;mso-wrap-distance-right:9pt;mso-wrap-distance-bottom:0;mso-position-horizontal:absolute;mso-position-horizontal-relative:margin;mso-position-vertical:absolute;mso-position-vertical-relative:text;mso-width-percent:0;mso-height-percent:0;mso-width-relative:margin;mso-height-relative:margin;v-text-anchor:top" o:gfxdata="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" filled="f" stroked="f" strokeweight=".5pt">
+              <v:shape w14:anchorId="4086399C" id="Text Box 15" o:spid="_x0000_s1038" type="#_x0000_t202" style="position:absolute;left:0;text-align:left;margin-left:143.25pt;margin-top:9in;width:151.5pt;height:22.5pt;z-index:251673600;visibility:visible;mso-wrap-style:square;mso-width-percent:0;mso-height-percent:0;mso-wrap-distance-left:9pt;mso-wrap-distance-top:0;mso-wrap-distance-right:9pt;mso-wrap-distance-bottom:0;mso-position-horizontal:absolute;mso-position-horizontal-relative:margin;mso-position-vertical:absolute;mso-position-vertical-relative:text;mso-width-percent:0;mso-height-percent:0;mso-width-relative:margin;mso-height-relative:margin;v-text-anchor:top" o:gfxdata="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" filled="f" stroked="f" strokeweight=".5pt">
                 <v:textbox>
                   <w:txbxContent>
                     <w:p>
@@ -1821,6 +1712,131 @@
           <w:rFonts w:ascii="Times New Roman" w:hAnsi="Times New Roman" w:cs="Times New Roman"/>
         </w:rPr>
       </w:pPr>
+      <w:r>
+        <w:rPr>
+          <w:rFonts w:ascii="Times New Roman" w:hAnsi="Times New Roman" w:cs="Times New Roman"/>
+          <w:noProof/>
+        </w:rPr>
+        <mc:AlternateContent>
+          <mc:Choice Requires="wps">
+            <w:drawing>
+              <wp:anchor distT="0" distB="0" distL="114300" distR="114300" simplePos="0" relativeHeight="251669504" behindDoc="0" locked="0" layoutInCell="1" allowOverlap="1" wp14:anchorId="03240B96" wp14:editId="18DD26C0">
+                <wp:simplePos x="0" y="0"/>
+                <wp:positionH relativeFrom="margin">
+                  <wp:align>center</wp:align>
+                </wp:positionH>
+                <wp:positionV relativeFrom="paragraph">
+                  <wp:posOffset>30661</wp:posOffset>
+                </wp:positionV>
+                <wp:extent cx="2318657" cy="285750"/>
+                <wp:effectExtent l="0" t="0" r="0" b="0"/>
+                <wp:wrapNone/>
+                <wp:docPr id="11" name="Text Box 11"/>
+                <wp:cNvGraphicFramePr/>
+                <a:graphic xmlns:a="http://schemas.openxmlformats.org/drawingml/2006/main">
+                  <a:graphicData uri="http://schemas.microsoft.com/office/word/2010/wordprocessingShape">
+                    <wps:wsp>
+                      <wps:cNvSpPr txBox="1"/>
+                      <wps:spPr>
+                        <a:xfrm>
+                          <a:off x="0" y="0"/>
+                          <a:ext cx="2318657" cy="285750"/>
+                        </a:xfrm>
+                        <a:prstGeom prst="rect">
+                          <a:avLst/>
+                        </a:prstGeom>
+                        <a:noFill/>
+                        <a:ln w="6350">
+                          <a:noFill/>
+                        </a:ln>
+                      </wps:spPr>
+                      <wps:txbx>
+                        <w:txbxContent>
+                          <w:p>
+                            <w:pPr>
+                              <w:jc w:val="both"/>
+                              <w:rPr>
+                                <w:rFonts w:ascii="Times New Roman" w:hAnsi="Times New Roman" w:cs="Times New Roman"/>
+                                <w:sz w:val="24"/>
+                                <w:szCs w:val="24"/>
+                              </w:rPr>
+                            </w:pPr>
+                            <w:r>
+                              <w:rPr>
+                                <w:rFonts w:ascii="Times New Roman" w:hAnsi="Times New Roman" w:cs="Times New Roman"/>
+                                <w:sz w:val="24"/>
+                                <w:szCs w:val="24"/>
+                              </w:rPr>
+                              <w:t>Sonam Sherpa</w:t>
+                            </w:r>
+                            <w:r>
+                              <w:rPr>
+                                <w:rFonts w:ascii="Times New Roman" w:hAnsi="Times New Roman" w:cs="Times New Roman"/>
+                                <w:sz w:val="24"/>
+                                <w:szCs w:val="24"/>
+                              </w:rPr>
+                              <w:t xml:space="preserve"> and Rohan Shrestha</w:t>
+                            </w:r>
+                          </w:p>
+                        </w:txbxContent>
+                      </wps:txbx>
+                      <wps:bodyPr rot="0" spcFirstLastPara="0" vertOverflow="overflow" horzOverflow="overflow" vert="horz" wrap="square" lIns="91440" tIns="45720" rIns="91440" bIns="45720" numCol="1" spcCol="0" rtlCol="0" fromWordArt="0" anchor="t" anchorCtr="0" forceAA="0" compatLnSpc="1">
+                        <a:prstTxWarp prst="textNoShape">
+                          <a:avLst/>
+                        </a:prstTxWarp>
+                        <a:noAutofit/>
+                      </wps:bodyPr>
+                    </wps:wsp>
+                  </a:graphicData>
+                </a:graphic>
+                <wp14:sizeRelH relativeFrom="margin">
+                  <wp14:pctWidth>0</wp14:pctWidth>
+                </wp14:sizeRelH>
+                <wp14:sizeRelV relativeFrom="margin">
+                  <wp14:pctHeight>0</wp14:pctHeight>
+                </wp14:sizeRelV>
+              </wp:anchor>
+            </w:drawing>
+          </mc:Choice>
+          <mc:Fallback>
+            <w:pict>
+              <v:shape w14:anchorId="03240B96" id="Text Box 11" o:spid="_x0000_s1039" type="#_x0000_t202" style="position:absolute;margin-left:0;margin-top:2.4pt;width:182.55pt;height:22.5pt;z-index:251669504;visibility:visible;mso-wrap-style:square;mso-width-percent:0;mso-height-percent:0;mso-wrap-distance-left:9pt;mso-wrap-distance-top:0;mso-wrap-distance-right:9pt;mso-wrap-distance-bottom:0;mso-position-horizontal:center;mso-position-horizontal-relative:margin;mso-position-vertical:absolute;mso-position-vertical-relative:text;mso-width-percent:0;mso-height-percent:0;mso-width-relative:margin;mso-height-relative:margin;v-text-anchor:top" o:gfxdata="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" filled="f" stroked="f" strokeweight=".5pt">
+                <v:textbox>
+                  <w:txbxContent>
+                    <w:p>
+                      <w:pPr>
+                        <w:jc w:val="both"/>
+                        <w:rPr>
+                          <w:rFonts w:ascii="Times New Roman" w:hAnsi="Times New Roman" w:cs="Times New Roman"/>
+                          <w:sz w:val="24"/>
+                          <w:szCs w:val="24"/>
+                        </w:rPr>
+                      </w:pPr>
+                      <w:r>
+                        <w:rPr>
+                          <w:rFonts w:ascii="Times New Roman" w:hAnsi="Times New Roman" w:cs="Times New Roman"/>
+                          <w:sz w:val="24"/>
+                          <w:szCs w:val="24"/>
+                        </w:rPr>
+                        <w:t>Sonam Sherpa</w:t>
+                      </w:r>
+                      <w:r>
+                        <w:rPr>
+                          <w:rFonts w:ascii="Times New Roman" w:hAnsi="Times New Roman" w:cs="Times New Roman"/>
+                          <w:sz w:val="24"/>
+                          <w:szCs w:val="24"/>
+                        </w:rPr>
+                        <w:t xml:space="preserve"> and Rohan Shrestha</w:t>
+                      </w:r>
+                    </w:p>
+                  </w:txbxContent>
+                </v:textbox>
+                <w10:wrap anchorx="margin"/>
+              </v:shape>
+            </w:pict>
+          </mc:Fallback>
+        </mc:AlternateContent>
+      </w:r>
     </w:p>
     <w:p>
       <w:pPr>
@@ -1913,7 +1929,7 @@
               <w:color w:val="000000" w:themeColor="text1"/>
             </w:rPr>
             <w:sectPr>
-              <w:footerReference w:type="default" r:id="rId8"/>
+              <w:footerReference w:type="default" r:id="rId9"/>
               <w:pgSz w:w="12240" w:h="15840"/>
               <w:pgMar w:top="1440" w:right="1440" w:bottom="1440" w:left="1800" w:header="720" w:footer="720" w:gutter="0"/>
               <w:pgNumType w:fmt="lowerRoman" w:start="1"/>
@@ -1962,7 +1978,7 @@
           <w:r>
             <w:fldChar w:fldCharType="separate"/>
           </w:r>
-          <w:hyperlink w:anchor="_Toc173903288" w:history="1">
+          <w:hyperlink w:anchor="_Toc174265051" w:history="1">
             <w:r>
               <w:rPr>
                 <w:rStyle w:val="Hyperlink"/>
@@ -1991,7 +2007,7 @@
                 <w:noProof/>
                 <w:webHidden/>
               </w:rPr>
-              <w:instrText xml:space="preserve"> PAGEREF _Toc173903288 \h </w:instrText>
+              <w:instrText xml:space="preserve"> PAGEREF _Toc174265051 \h </w:instrText>
             </w:r>
             <w:r>
               <w:rPr>
@@ -2033,7 +2049,7 @@
               <w:noProof/>
             </w:rPr>
           </w:pPr>
-          <w:hyperlink w:anchor="_Toc173903289" w:history="1">
+          <w:hyperlink w:anchor="_Toc174265052" w:history="1">
             <w:r>
               <w:rPr>
                 <w:rStyle w:val="Hyperlink"/>
@@ -2062,7 +2078,7 @@
                 <w:noProof/>
                 <w:webHidden/>
               </w:rPr>
-              <w:instrText xml:space="preserve"> PAGEREF _Toc173903289 \h </w:instrText>
+              <w:instrText xml:space="preserve"> PAGEREF _Toc174265052 \h </w:instrText>
             </w:r>
             <w:r>
               <w:rPr>
@@ -2083,6 +2099,77 @@
                 <w:webHidden/>
               </w:rPr>
               <w:t>iv</w:t>
+            </w:r>
+            <w:r>
+              <w:rPr>
+                <w:noProof/>
+                <w:webHidden/>
+              </w:rPr>
+              <w:fldChar w:fldCharType="end"/>
+            </w:r>
+          </w:hyperlink>
+        </w:p>
+        <w:p>
+          <w:pPr>
+            <w:pStyle w:val="TOC1"/>
+            <w:tabs>
+              <w:tab w:val="right" w:leader="dot" w:pos="8990"/>
+            </w:tabs>
+            <w:rPr>
+              <w:rFonts w:cstheme="minorBidi"/>
+              <w:noProof/>
+            </w:rPr>
+          </w:pPr>
+          <w:hyperlink w:anchor="_Toc174265053" w:history="1">
+            <w:r>
+              <w:rPr>
+                <w:rStyle w:val="Hyperlink"/>
+                <w:rFonts w:ascii="Times New Roman" w:hAnsi="Times New Roman"/>
+                <w:b/>
+                <w:noProof/>
+              </w:rPr>
+              <w:t>3. OBJECTIVE</w:t>
+            </w:r>
+            <w:r>
+              <w:rPr>
+                <w:noProof/>
+                <w:webHidden/>
+              </w:rPr>
+              <w:tab/>
+            </w:r>
+            <w:r>
+              <w:rPr>
+                <w:noProof/>
+                <w:webHidden/>
+              </w:rPr>
+              <w:fldChar w:fldCharType="begin"/>
+            </w:r>
+            <w:r>
+              <w:rPr>
+                <w:noProof/>
+                <w:webHidden/>
+              </w:rPr>
+              <w:instrText xml:space="preserve"> PAGEREF _Toc174265053 \h </w:instrText>
+            </w:r>
+            <w:r>
+              <w:rPr>
+                <w:noProof/>
+                <w:webHidden/>
+              </w:rPr>
+            </w:r>
+            <w:r>
+              <w:rPr>
+                <w:noProof/>
+                <w:webHidden/>
+              </w:rPr>
+              <w:fldChar w:fldCharType="separate"/>
+            </w:r>
+            <w:r>
+              <w:rPr>
+                <w:noProof/>
+                <w:webHidden/>
+              </w:rPr>
+              <w:t>v</w:t>
             </w:r>
             <w:r>
               <w:rPr>
@@ -2666,14 +2753,13 @@
           <w:color w:val="000000" w:themeColor="text1"/>
         </w:rPr>
       </w:pPr>
-      <w:bookmarkStart w:id="0" w:name="_Toc173903288"/>
+      <w:bookmarkStart w:id="0" w:name="_Toc174265051"/>
       <w:r>
         <w:rPr>
           <w:rFonts w:ascii="Times New Roman" w:hAnsi="Times New Roman" w:cs="Times New Roman"/>
           <w:b/>
           <w:color w:val="000000" w:themeColor="text1"/>
         </w:rPr>
-        <w:lastRenderedPageBreak/>
         <w:t>1.INTRODUCTION</w:t>
       </w:r>
       <w:bookmarkEnd w:id="0"/>
@@ -2977,7 +3063,7 @@
           <w:color w:val="000000" w:themeColor="text1"/>
         </w:rPr>
       </w:pPr>
-      <w:bookmarkStart w:id="1" w:name="_Toc173903289"/>
+      <w:bookmarkStart w:id="1" w:name="_Toc174265052"/>
       <w:r>
         <w:rPr>
           <w:rFonts w:ascii="Times New Roman" w:hAnsi="Times New Roman" w:cs="Times New Roman"/>
@@ -3096,7 +3182,23 @@
           <w:sz w:val="24"/>
           <w:szCs w:val="24"/>
         </w:rPr>
-        <w:t xml:space="preserve">In order to address the above problems “Scholarship Finder System” is develop. </w:t>
+        <w:t xml:space="preserve">In order to address the above problems “Scholarship Finder System” </w:t>
+      </w:r>
+      <w:r>
+        <w:rPr>
+          <w:rFonts w:ascii="Times New Roman" w:hAnsi="Times New Roman" w:cs="Times New Roman"/>
+          <w:sz w:val="24"/>
+          <w:szCs w:val="24"/>
+        </w:rPr>
+        <w:t>is developed</w:t>
+      </w:r>
+      <w:r>
+        <w:rPr>
+          <w:rFonts w:ascii="Times New Roman" w:hAnsi="Times New Roman" w:cs="Times New Roman"/>
+          <w:sz w:val="24"/>
+          <w:szCs w:val="24"/>
+        </w:rPr>
+        <w:t xml:space="preserve">. </w:t>
       </w:r>
     </w:p>
     <w:p>
@@ -3137,78 +3239,191 @@
           <w:rFonts w:ascii="Times New Roman" w:hAnsi="Times New Roman" w:cs="Times New Roman"/>
         </w:rPr>
       </w:pPr>
-      <w:bookmarkStart w:id="2" w:name="_GoBack"/>
+    </w:p>
+    <w:p>
+      <w:pPr>
+        <w:rPr>
+          <w:rFonts w:ascii="Times New Roman" w:hAnsi="Times New Roman" w:cs="Times New Roman"/>
+        </w:rPr>
+      </w:pPr>
+    </w:p>
+    <w:p>
+      <w:pPr>
+        <w:rPr>
+          <w:rFonts w:ascii="Times New Roman" w:hAnsi="Times New Roman" w:cs="Times New Roman"/>
+        </w:rPr>
+      </w:pPr>
+    </w:p>
+    <w:p>
+      <w:pPr>
+        <w:rPr>
+          <w:rFonts w:ascii="Times New Roman" w:hAnsi="Times New Roman" w:cs="Times New Roman"/>
+        </w:rPr>
+      </w:pPr>
+    </w:p>
+    <w:p>
+      <w:pPr>
+        <w:rPr>
+          <w:rFonts w:ascii="Times New Roman" w:hAnsi="Times New Roman" w:cs="Times New Roman"/>
+        </w:rPr>
+      </w:pPr>
+    </w:p>
+    <w:p>
+      <w:pPr>
+        <w:rPr>
+          <w:rFonts w:ascii="Times New Roman" w:hAnsi="Times New Roman" w:cs="Times New Roman"/>
+        </w:rPr>
+      </w:pPr>
+    </w:p>
+    <w:p>
+      <w:pPr>
+        <w:rPr>
+          <w:rFonts w:ascii="Times New Roman" w:hAnsi="Times New Roman" w:cs="Times New Roman"/>
+        </w:rPr>
+      </w:pPr>
+    </w:p>
+    <w:p>
+      <w:pPr>
+        <w:rPr>
+          <w:rFonts w:ascii="Times New Roman" w:hAnsi="Times New Roman" w:cs="Times New Roman"/>
+        </w:rPr>
+      </w:pPr>
+    </w:p>
+    <w:p>
+      <w:pPr>
+        <w:rPr>
+          <w:rFonts w:ascii="Times New Roman" w:hAnsi="Times New Roman" w:cs="Times New Roman"/>
+        </w:rPr>
+      </w:pPr>
+    </w:p>
+    <w:p>
+      <w:pPr>
+        <w:rPr>
+          <w:rFonts w:ascii="Times New Roman" w:hAnsi="Times New Roman" w:cs="Times New Roman"/>
+        </w:rPr>
+      </w:pPr>
+    </w:p>
+    <w:p>
+      <w:pPr>
+        <w:rPr>
+          <w:rFonts w:ascii="Times New Roman" w:hAnsi="Times New Roman" w:cs="Times New Roman"/>
+        </w:rPr>
+      </w:pPr>
+    </w:p>
+    <w:p>
+      <w:pPr>
+        <w:ind w:firstLine="720"/>
+        <w:rPr>
+          <w:rFonts w:ascii="Times New Roman" w:hAnsi="Times New Roman" w:cs="Times New Roman"/>
+        </w:rPr>
+      </w:pPr>
+    </w:p>
+    <w:p>
+      <w:pPr>
+        <w:ind w:firstLine="720"/>
+        <w:rPr>
+          <w:rFonts w:ascii="Times New Roman" w:hAnsi="Times New Roman" w:cs="Times New Roman"/>
+        </w:rPr>
+      </w:pPr>
+    </w:p>
+    <w:p>
+      <w:pPr>
+        <w:pStyle w:val="Heading1"/>
+        <w:rPr>
+          <w:rFonts w:ascii="Times New Roman" w:hAnsi="Times New Roman" w:cs="Times New Roman"/>
+          <w:b/>
+          <w:color w:val="000000" w:themeColor="text1"/>
+        </w:rPr>
+      </w:pPr>
+      <w:bookmarkStart w:id="2" w:name="_Toc174265053"/>
+      <w:r>
+        <w:rPr>
+          <w:rFonts w:ascii="Times New Roman" w:hAnsi="Times New Roman" w:cs="Times New Roman"/>
+          <w:b/>
+          <w:color w:val="000000" w:themeColor="text1"/>
+        </w:rPr>
+        <w:lastRenderedPageBreak/>
+        <w:t>3. OBJECTIVE</w:t>
+      </w:r>
       <w:bookmarkEnd w:id="2"/>
     </w:p>
-    <w:p>
-      <w:pPr>
-        <w:rPr>
-          <w:rFonts w:ascii="Times New Roman" w:hAnsi="Times New Roman" w:cs="Times New Roman"/>
-        </w:rPr>
-      </w:pPr>
-    </w:p>
-    <w:p>
-      <w:pPr>
-        <w:rPr>
-          <w:rFonts w:ascii="Times New Roman" w:hAnsi="Times New Roman" w:cs="Times New Roman"/>
-        </w:rPr>
-      </w:pPr>
-    </w:p>
-    <w:p>
-      <w:pPr>
-        <w:rPr>
-          <w:rFonts w:ascii="Times New Roman" w:hAnsi="Times New Roman" w:cs="Times New Roman"/>
-        </w:rPr>
-      </w:pPr>
-    </w:p>
-    <w:p>
-      <w:pPr>
-        <w:rPr>
-          <w:rFonts w:ascii="Times New Roman" w:hAnsi="Times New Roman" w:cs="Times New Roman"/>
-        </w:rPr>
-      </w:pPr>
-    </w:p>
-    <w:p>
-      <w:pPr>
-        <w:rPr>
-          <w:rFonts w:ascii="Times New Roman" w:hAnsi="Times New Roman" w:cs="Times New Roman"/>
-        </w:rPr>
-      </w:pPr>
-    </w:p>
-    <w:p>
-      <w:pPr>
-        <w:rPr>
-          <w:rFonts w:ascii="Times New Roman" w:hAnsi="Times New Roman" w:cs="Times New Roman"/>
-        </w:rPr>
-      </w:pPr>
-    </w:p>
-    <w:p>
-      <w:pPr>
-        <w:rPr>
-          <w:rFonts w:ascii="Times New Roman" w:hAnsi="Times New Roman" w:cs="Times New Roman"/>
-        </w:rPr>
-      </w:pPr>
-    </w:p>
-    <w:p>
-      <w:pPr>
-        <w:rPr>
-          <w:rFonts w:ascii="Times New Roman" w:hAnsi="Times New Roman" w:cs="Times New Roman"/>
-        </w:rPr>
-      </w:pPr>
-    </w:p>
-    <w:p>
-      <w:pPr>
-        <w:rPr>
-          <w:rFonts w:ascii="Times New Roman" w:hAnsi="Times New Roman" w:cs="Times New Roman"/>
-        </w:rPr>
-      </w:pPr>
-    </w:p>
-    <w:p>
-      <w:pPr>
-        <w:rPr>
-          <w:rFonts w:ascii="Times New Roman" w:hAnsi="Times New Roman" w:cs="Times New Roman"/>
-        </w:rPr>
-      </w:pPr>
+    <w:p/>
+    <w:p>
+      <w:pPr>
+        <w:rPr>
+          <w:rFonts w:ascii="Times New Roman" w:hAnsi="Times New Roman" w:cs="Times New Roman"/>
+          <w:sz w:val="24"/>
+        </w:rPr>
+      </w:pPr>
+      <w:r>
+        <w:rPr>
+          <w:rFonts w:ascii="Times New Roman" w:hAnsi="Times New Roman" w:cs="Times New Roman"/>
+          <w:sz w:val="24"/>
+        </w:rPr>
+        <w:t xml:space="preserve">Scholarship Finder System aims to assist students to search for scholarships according to the type of scholarship they need, </w:t>
+      </w:r>
+      <w:r>
+        <w:rPr>
+          <w:rFonts w:ascii="Times New Roman" w:hAnsi="Times New Roman" w:cs="Times New Roman"/>
+          <w:sz w:val="24"/>
+        </w:rPr>
+        <w:t>eligibility criteria and so on.</w:t>
+      </w:r>
+    </w:p>
+    <w:p>
+      <w:pPr>
+        <w:rPr>
+          <w:rFonts w:ascii="Times New Roman" w:hAnsi="Times New Roman" w:cs="Times New Roman"/>
+          <w:sz w:val="24"/>
+        </w:rPr>
+      </w:pPr>
+      <w:r>
+        <w:rPr>
+          <w:rFonts w:ascii="Times New Roman" w:hAnsi="Times New Roman" w:cs="Times New Roman"/>
+          <w:sz w:val="24"/>
+        </w:rPr>
+        <w:t>The main objectives of this system are:</w:t>
+      </w:r>
+    </w:p>
+    <w:p>
+      <w:pPr>
+        <w:pStyle w:val="ListParagraph"/>
+        <w:numPr>
+          <w:ilvl w:val="0"/>
+          <w:numId w:val="1"/>
+        </w:numPr>
+        <w:rPr>
+          <w:rFonts w:ascii="Times New Roman" w:hAnsi="Times New Roman" w:cs="Times New Roman"/>
+          <w:sz w:val="24"/>
+        </w:rPr>
+      </w:pPr>
+      <w:r>
+        <w:rPr>
+          <w:rFonts w:ascii="Times New Roman" w:hAnsi="Times New Roman" w:cs="Times New Roman"/>
+          <w:sz w:val="24"/>
+        </w:rPr>
+        <w:t>Create a centralized system where students can efficiently search for scholarship.</w:t>
+      </w:r>
+    </w:p>
+    <w:p>
+      <w:pPr>
+        <w:pStyle w:val="ListParagraph"/>
+        <w:numPr>
+          <w:ilvl w:val="0"/>
+          <w:numId w:val="1"/>
+        </w:numPr>
+        <w:rPr>
+          <w:rFonts w:ascii="Times New Roman" w:hAnsi="Times New Roman" w:cs="Times New Roman"/>
+          <w:sz w:val="24"/>
+        </w:rPr>
+      </w:pPr>
+      <w:r>
+        <w:rPr>
+          <w:rFonts w:ascii="Times New Roman" w:hAnsi="Times New Roman" w:cs="Times New Roman"/>
+          <w:sz w:val="24"/>
+        </w:rPr>
+        <w:t>Filter out scholarships based on eligibility criteria, scholarship type and amount.</w:t>
+      </w:r>
     </w:p>
     <w:p>
       <w:pPr>
@@ -3233,49 +3448,11 @@
           <w:rFonts w:ascii="Times New Roman" w:hAnsi="Times New Roman" w:cs="Times New Roman"/>
         </w:rPr>
       </w:pPr>
-    </w:p>
-    <w:p>
-      <w:pPr>
-        <w:ind w:firstLine="720"/>
-        <w:rPr>
-          <w:rFonts w:ascii="Times New Roman" w:hAnsi="Times New Roman" w:cs="Times New Roman"/>
-        </w:rPr>
-      </w:pPr>
-    </w:p>
-    <w:p>
-      <w:pPr>
-        <w:ind w:firstLine="720"/>
-        <w:rPr>
-          <w:rFonts w:ascii="Times New Roman" w:hAnsi="Times New Roman" w:cs="Times New Roman"/>
-        </w:rPr>
-      </w:pPr>
-    </w:p>
-    <w:p>
-      <w:pPr>
-        <w:ind w:firstLine="720"/>
-        <w:rPr>
-          <w:rFonts w:ascii="Times New Roman" w:hAnsi="Times New Roman" w:cs="Times New Roman"/>
-        </w:rPr>
-      </w:pPr>
-    </w:p>
-    <w:p>
-      <w:pPr>
-        <w:ind w:firstLine="720"/>
-        <w:rPr>
-          <w:rFonts w:ascii="Times New Roman" w:hAnsi="Times New Roman" w:cs="Times New Roman"/>
-        </w:rPr>
-      </w:pPr>
-    </w:p>
-    <w:p>
-      <w:pPr>
-        <w:ind w:firstLine="720"/>
-        <w:rPr>
-          <w:rFonts w:ascii="Times New Roman" w:hAnsi="Times New Roman" w:cs="Times New Roman"/>
-        </w:rPr>
-      </w:pPr>
+      <w:bookmarkStart w:id="3" w:name="_GoBack"/>
+      <w:bookmarkEnd w:id="3"/>
     </w:p>
     <w:sectPr>
-      <w:footerReference w:type="default" r:id="rId9"/>
+      <w:footerReference w:type="default" r:id="rId10"/>
       <w:pgSz w:w="12240" w:h="15840"/>
       <w:pgMar w:top="1440" w:right="1440" w:bottom="1440" w:left="1800" w:header="720" w:footer="720" w:gutter="0"/>
       <w:pgNumType w:fmt="lowerRoman" w:start="1"/>
@@ -3403,6 +3580,127 @@
     </w:p>
   </w:footnote>
 </w:footnotes>
+</file>
+
+<file path=word/numbering.xml><?xml version="1.0" encoding="utf-8"?>
+<w:numbering xmlns:wpc="http://schemas.microsoft.com/office/word/2010/wordprocessingCanvas" xmlns:cx="http://schemas.microsoft.com/office/drawing/2014/chartex" xmlns:cx1="http://schemas.microsoft.com/office/drawing/2015/9/8/chartex" xmlns:cx2="http://schemas.microsoft.com/office/drawing/2015/10/21/chartex" xmlns:cx3="http://schemas.microsoft.com/office/drawing/2016/5/9/chartex" xmlns:cx4="http://schemas.microsoft.com/office/drawing/2016/5/10/chartex" xmlns:cx5="http://schemas.microsoft.com/office/drawing/2016/5/11/chartex" xmlns:cx6="http://schemas.microsoft.com/office/drawing/2016/5/12/chartex" xmlns:cx7="http://schemas.microsoft.com/office/drawing/2016/5/13/chartex" xmlns:cx8="http://schemas.microsoft.com/office/drawing/2016/5/14/chartex" xmlns:mc="http://schemas.openxmlformats.org/markup-compatibility/2006" xmlns:aink="http://schemas.microsoft.com/office/drawing/2016/ink" xmlns:am3d="http://schemas.microsoft.com/office/drawing/2017/model3d" xmlns:o="urn:schemas-microsoft-com:office:office" xmlns:r="http://schemas.openxmlformats.org/officeDocument/2006/relationships" xmlns:m="http://schemas.openxmlformats.org/officeDocument/2006/math" xmlns:v="urn:schemas-microsoft-com:vml" xmlns:wp14="http://schemas.microsoft.com/office/word/2010/wordprocessingDrawing" xmlns:wp="http://schemas.openxmlformats.org/drawingml/2006/wordprocessingDrawing" xmlns:w10="urn:schemas-microsoft-com:office:word" xmlns:w="http://schemas.openxmlformats.org/wordprocessingml/2006/main" xmlns:w14="http://schemas.microsoft.com/office/word/2010/wordml" xmlns:w15="http://schemas.microsoft.com/office/word/2012/wordml" xmlns:w16cid="http://schemas.microsoft.com/office/word/2016/wordml/cid" xmlns:w16se="http://schemas.microsoft.com/office/word/2015/wordml/symex" xmlns:wpg="http://schemas.microsoft.com/office/word/2010/wordprocessingGroup" xmlns:wpi="http://schemas.microsoft.com/office/word/2010/wordprocessingInk" xmlns:wne="http://schemas.microsoft.com/office/word/2006/wordml" xmlns:wps="http://schemas.microsoft.com/office/word/2010/wordprocessingShape" mc:Ignorable="w14 w15 w16se w16cid wp14">
+  <w:abstractNum w:abstractNumId="0" w15:restartNumberingAfterBreak="0">
+    <w:nsid w:val="1D72449D"/>
+    <w:multiLevelType w:val="hybridMultilevel"/>
+    <w:tmpl w:val="F2146FE2"/>
+    <w:lvl w:ilvl="0" w:tplc="04090001">
+      <w:start w:val="1"/>
+      <w:numFmt w:val="bullet"/>
+      <w:lvlText w:val=""/>
+      <w:lvlJc w:val="left"/>
+      <w:pPr>
+        <w:ind w:left="720" w:hanging="360"/>
+      </w:pPr>
+      <w:rPr>
+        <w:rFonts w:ascii="Symbol" w:hAnsi="Symbol" w:hint="default"/>
+      </w:rPr>
+    </w:lvl>
+    <w:lvl w:ilvl="1" w:tplc="04090003" w:tentative="1">
+      <w:start w:val="1"/>
+      <w:numFmt w:val="bullet"/>
+      <w:lvlText w:val="o"/>
+      <w:lvlJc w:val="left"/>
+      <w:pPr>
+        <w:ind w:left="1440" w:hanging="360"/>
+      </w:pPr>
+      <w:rPr>
+        <w:rFonts w:ascii="Courier New" w:hAnsi="Courier New" w:cs="Courier New" w:hint="default"/>
+      </w:rPr>
+    </w:lvl>
+    <w:lvl w:ilvl="2" w:tplc="04090005" w:tentative="1">
+      <w:start w:val="1"/>
+      <w:numFmt w:val="bullet"/>
+      <w:lvlText w:val=""/>
+      <w:lvlJc w:val="left"/>
+      <w:pPr>
+        <w:ind w:left="2160" w:hanging="360"/>
+      </w:pPr>
+      <w:rPr>
+        <w:rFonts w:ascii="Wingdings" w:hAnsi="Wingdings" w:hint="default"/>
+      </w:rPr>
+    </w:lvl>
+    <w:lvl w:ilvl="3" w:tplc="04090001" w:tentative="1">
+      <w:start w:val="1"/>
+      <w:numFmt w:val="bullet"/>
+      <w:lvlText w:val=""/>
+      <w:lvlJc w:val="left"/>
+      <w:pPr>
+        <w:ind w:left="2880" w:hanging="360"/>
+      </w:pPr>
+      <w:rPr>
+        <w:rFonts w:ascii="Symbol" w:hAnsi="Symbol" w:hint="default"/>
+      </w:rPr>
+    </w:lvl>
+    <w:lvl w:ilvl="4" w:tplc="04090003" w:tentative="1">
+      <w:start w:val="1"/>
+      <w:numFmt w:val="bullet"/>
+      <w:lvlText w:val="o"/>
+      <w:lvlJc w:val="left"/>
+      <w:pPr>
+        <w:ind w:left="3600" w:hanging="360"/>
+      </w:pPr>
+      <w:rPr>
+        <w:rFonts w:ascii="Courier New" w:hAnsi="Courier New" w:cs="Courier New" w:hint="default"/>
+      </w:rPr>
+    </w:lvl>
+    <w:lvl w:ilvl="5" w:tplc="04090005" w:tentative="1">
+      <w:start w:val="1"/>
+      <w:numFmt w:val="bullet"/>
+      <w:lvlText w:val=""/>
+      <w:lvlJc w:val="left"/>
+      <w:pPr>
+        <w:ind w:left="4320" w:hanging="360"/>
+      </w:pPr>
+      <w:rPr>
+        <w:rFonts w:ascii="Wingdings" w:hAnsi="Wingdings" w:hint="default"/>
+      </w:rPr>
+    </w:lvl>
+    <w:lvl w:ilvl="6" w:tplc="04090001" w:tentative="1">
+      <w:start w:val="1"/>
+      <w:numFmt w:val="bullet"/>
+      <w:lvlText w:val=""/>
+      <w:lvlJc w:val="left"/>
+      <w:pPr>
+        <w:ind w:left="5040" w:hanging="360"/>
+      </w:pPr>
+      <w:rPr>
+        <w:rFonts w:ascii="Symbol" w:hAnsi="Symbol" w:hint="default"/>
+      </w:rPr>
+    </w:lvl>
+    <w:lvl w:ilvl="7" w:tplc="04090003" w:tentative="1">
+      <w:start w:val="1"/>
+      <w:numFmt w:val="bullet"/>
+      <w:lvlText w:val="o"/>
+      <w:lvlJc w:val="left"/>
+      <w:pPr>
+        <w:ind w:left="5760" w:hanging="360"/>
+      </w:pPr>
+      <w:rPr>
+        <w:rFonts w:ascii="Courier New" w:hAnsi="Courier New" w:cs="Courier New" w:hint="default"/>
+      </w:rPr>
+    </w:lvl>
+    <w:lvl w:ilvl="8" w:tplc="04090005" w:tentative="1">
+      <w:start w:val="1"/>
+      <w:numFmt w:val="bullet"/>
+      <w:lvlText w:val=""/>
+      <w:lvlJc w:val="left"/>
+      <w:pPr>
+        <w:ind w:left="6480" w:hanging="360"/>
+      </w:pPr>
+      <w:rPr>
+        <w:rFonts w:ascii="Wingdings" w:hAnsi="Wingdings" w:hint="default"/>
+      </w:rPr>
+    </w:lvl>
+  </w:abstractNum>
+  <w:num w:numId="1">
+    <w:abstractNumId w:val="0"/>
+  </w:num>
+</w:numbering>
 </file>
 
 <file path=word/styles.xml><?xml version="1.0" encoding="utf-8"?>
@@ -4020,6 +4318,17 @@
       <w:szCs w:val="18"/>
     </w:rPr>
   </w:style>
+  <w:style w:type="paragraph" w:styleId="ListParagraph">
+    <w:name w:val="List Paragraph"/>
+    <w:basedOn w:val="Normal"/>
+    <w:uiPriority w:val="34"/>
+    <w:qFormat/>
+    <w:rsid w:val="00F35984"/>
+    <w:pPr>
+      <w:ind w:left="720"/>
+      <w:contextualSpacing/>
+    </w:pPr>
+  </w:style>
 </w:styles>
 </file>
 
@@ -4289,7 +4598,7 @@
 </file>
 
 <file path=customXml/itemProps1.xml><?xml version="1.0" encoding="utf-8"?>
-<ds:datastoreItem xmlns:ds="http://schemas.openxmlformats.org/officeDocument/2006/customXml" ds:itemID="{17CE0CF6-FB7D-4E43-8BB0-C86E1815A012}">
+<ds:datastoreItem xmlns:ds="http://schemas.openxmlformats.org/officeDocument/2006/customXml" ds:itemID="{8F1FF99F-0DD4-487F-B052-1F636512FD16}">
   <ds:schemaRefs>
     <ds:schemaRef ds:uri="http://schemas.openxmlformats.org/officeDocument/2006/bibliography"/>
   </ds:schemaRefs>

--- a/Document/Project-Proposal-Document.docx
+++ b/Document/Project-Proposal-Document.docx
@@ -474,119 +474,6 @@
         <mc:AlternateContent>
           <mc:Choice Requires="wps">
             <w:drawing>
-              <wp:anchor distT="0" distB="0" distL="114300" distR="114300" simplePos="0" relativeHeight="251662336" behindDoc="0" locked="0" layoutInCell="1" allowOverlap="1" wp14:anchorId="71D2A445" wp14:editId="38F4EE1E">
-                <wp:simplePos x="0" y="0"/>
-                <wp:positionH relativeFrom="margin">
-                  <wp:posOffset>1348740</wp:posOffset>
-                </wp:positionH>
-                <wp:positionV relativeFrom="paragraph">
-                  <wp:posOffset>3406140</wp:posOffset>
-                </wp:positionV>
-                <wp:extent cx="3009900" cy="335280"/>
-                <wp:effectExtent l="0" t="0" r="0" b="7620"/>
-                <wp:wrapNone/>
-                <wp:docPr id="4" name="Text Box 4"/>
-                <wp:cNvGraphicFramePr/>
-                <a:graphic xmlns:a="http://schemas.openxmlformats.org/drawingml/2006/main">
-                  <a:graphicData uri="http://schemas.microsoft.com/office/word/2010/wordprocessingShape">
-                    <wps:wsp>
-                      <wps:cNvSpPr txBox="1"/>
-                      <wps:spPr>
-                        <a:xfrm>
-                          <a:off x="0" y="0"/>
-                          <a:ext cx="3009900" cy="335280"/>
-                        </a:xfrm>
-                        <a:prstGeom prst="rect">
-                          <a:avLst/>
-                        </a:prstGeom>
-                        <a:noFill/>
-                        <a:ln w="6350">
-                          <a:noFill/>
-                        </a:ln>
-                      </wps:spPr>
-                      <wps:txbx>
-                        <w:txbxContent>
-                          <w:p>
-                            <w:pPr>
-                              <w:jc w:val="both"/>
-                              <w:rPr>
-                                <w:rFonts w:ascii="Times New Roman" w:hAnsi="Times New Roman" w:cs="Times New Roman"/>
-                                <w:b/>
-                                <w:sz w:val="28"/>
-                                <w:szCs w:val="32"/>
-                              </w:rPr>
-                            </w:pPr>
-                            <w:r>
-                              <w:rPr>
-                                <w:rFonts w:ascii="Times New Roman" w:hAnsi="Times New Roman" w:cs="Times New Roman"/>
-                                <w:b/>
-                                <w:sz w:val="28"/>
-                                <w:szCs w:val="32"/>
-                              </w:rPr>
-                              <w:t>SCHOLARSHIP FINDER SYSTEM</w:t>
-                            </w:r>
-                          </w:p>
-                        </w:txbxContent>
-                      </wps:txbx>
-                      <wps:bodyPr rot="0" spcFirstLastPara="0" vertOverflow="overflow" horzOverflow="overflow" vert="horz" wrap="square" lIns="91440" tIns="45720" rIns="91440" bIns="45720" numCol="1" spcCol="0" rtlCol="0" fromWordArt="0" anchor="t" anchorCtr="0" forceAA="0" compatLnSpc="1">
-                        <a:prstTxWarp prst="textNoShape">
-                          <a:avLst/>
-                        </a:prstTxWarp>
-                        <a:noAutofit/>
-                      </wps:bodyPr>
-                    </wps:wsp>
-                  </a:graphicData>
-                </a:graphic>
-                <wp14:sizeRelH relativeFrom="margin">
-                  <wp14:pctWidth>0</wp14:pctWidth>
-                </wp14:sizeRelH>
-                <wp14:sizeRelV relativeFrom="margin">
-                  <wp14:pctHeight>0</wp14:pctHeight>
-                </wp14:sizeRelV>
-              </wp:anchor>
-            </w:drawing>
-          </mc:Choice>
-          <mc:Fallback>
-            <w:pict>
-              <v:shape w14:anchorId="71D2A445" id="Text Box 4" o:spid="_x0000_s1030" type="#_x0000_t202" style="position:absolute;left:0;text-align:left;margin-left:106.2pt;margin-top:268.2pt;width:237pt;height:26.4pt;z-index:251662336;visibility:visible;mso-wrap-style:square;mso-width-percent:0;mso-height-percent:0;mso-wrap-distance-left:9pt;mso-wrap-distance-top:0;mso-wrap-distance-right:9pt;mso-wrap-distance-bottom:0;mso-position-horizontal:absolute;mso-position-horizontal-relative:margin;mso-position-vertical:absolute;mso-position-vertical-relative:text;mso-width-percent:0;mso-height-percent:0;mso-width-relative:margin;mso-height-relative:margin;v-text-anchor:top" o:gfxdata="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" filled="f" stroked="f" strokeweight=".5pt">
-                <v:textbox>
-                  <w:txbxContent>
-                    <w:p>
-                      <w:pPr>
-                        <w:jc w:val="both"/>
-                        <w:rPr>
-                          <w:rFonts w:ascii="Times New Roman" w:hAnsi="Times New Roman" w:cs="Times New Roman"/>
-                          <w:b/>
-                          <w:sz w:val="28"/>
-                          <w:szCs w:val="32"/>
-                        </w:rPr>
-                      </w:pPr>
-                      <w:r>
-                        <w:rPr>
-                          <w:rFonts w:ascii="Times New Roman" w:hAnsi="Times New Roman" w:cs="Times New Roman"/>
-                          <w:b/>
-                          <w:sz w:val="28"/>
-                          <w:szCs w:val="32"/>
-                        </w:rPr>
-                        <w:t>SCHOLARSHIP FINDER SYSTEM</w:t>
-                      </w:r>
-                    </w:p>
-                  </w:txbxContent>
-                </v:textbox>
-                <w10:wrap anchorx="margin"/>
-              </v:shape>
-            </w:pict>
-          </mc:Fallback>
-        </mc:AlternateContent>
-      </w:r>
-      <w:r>
-        <w:rPr>
-          <w:rFonts w:ascii="Times New Roman" w:hAnsi="Times New Roman" w:cs="Times New Roman"/>
-          <w:noProof/>
-        </w:rPr>
-        <mc:AlternateContent>
-          <mc:Choice Requires="wps">
-            <w:drawing>
               <wp:anchor distT="0" distB="0" distL="114300" distR="114300" simplePos="0" relativeHeight="251663360" behindDoc="0" locked="0" layoutInCell="1" allowOverlap="1" wp14:anchorId="1FC4CEC5" wp14:editId="5C3D0D8B">
                 <wp:simplePos x="0" y="0"/>
                 <wp:positionH relativeFrom="margin">
@@ -661,7 +548,7 @@
           </mc:Choice>
           <mc:Fallback>
             <w:pict>
-              <v:shape w14:anchorId="1FC4CEC5" id="Text Box 5" o:spid="_x0000_s1031" type="#_x0000_t202" style="position:absolute;left:0;text-align:left;margin-left:94.8pt;margin-top:201pt;width:260.4pt;height:22.5pt;z-index:251663360;visibility:visible;mso-wrap-style:square;mso-width-percent:0;mso-height-percent:0;mso-wrap-distance-left:9pt;mso-wrap-distance-top:0;mso-wrap-distance-right:9pt;mso-wrap-distance-bottom:0;mso-position-horizontal:absolute;mso-position-horizontal-relative:margin;mso-position-vertical:absolute;mso-position-vertical-relative:text;mso-width-percent:0;mso-height-percent:0;mso-width-relative:margin;mso-height-relative:margin;v-text-anchor:top" o:gfxdata="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" filled="f" stroked="f" strokeweight=".5pt">
+              <v:shape w14:anchorId="1FC4CEC5" id="Text Box 5" o:spid="_x0000_s1030" type="#_x0000_t202" style="position:absolute;left:0;text-align:left;margin-left:94.8pt;margin-top:201pt;width:260.4pt;height:22.5pt;z-index:251663360;visibility:visible;mso-wrap-style:square;mso-width-percent:0;mso-height-percent:0;mso-wrap-distance-left:9pt;mso-wrap-distance-top:0;mso-wrap-distance-right:9pt;mso-wrap-distance-bottom:0;mso-position-horizontal:absolute;mso-position-horizontal-relative:margin;mso-position-vertical:absolute;mso-position-vertical-relative:text;mso-width-percent:0;mso-height-percent:0;mso-width-relative:margin;mso-height-relative:margin;v-text-anchor:top" o:gfxdata="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" filled="f" stroked="f" strokeweight=".5pt">
                 <v:textbox>
                   <w:txbxContent>
                     <w:p>
@@ -774,7 +661,7 @@
           </mc:Choice>
           <mc:Fallback>
             <w:pict>
-              <v:shape w14:anchorId="2E0EB8F6" id="Text Box 2" o:spid="_x0000_s1032" type="#_x0000_t202" style="position:absolute;left:0;text-align:left;margin-left:0;margin-top:112.2pt;width:126pt;height:22.5pt;z-index:251660288;visibility:visible;mso-wrap-style:square;mso-width-percent:0;mso-height-percent:0;mso-wrap-distance-left:9pt;mso-wrap-distance-top:0;mso-wrap-distance-right:9pt;mso-wrap-distance-bottom:0;mso-position-horizontal:center;mso-position-horizontal-relative:margin;mso-position-vertical:absolute;mso-position-vertical-relative:text;mso-width-percent:0;mso-height-percent:0;mso-width-relative:margin;mso-height-relative:margin;v-text-anchor:top" o:gfxdata="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" filled="f" stroked="f" strokeweight=".5pt">
+              <v:shape w14:anchorId="2E0EB8F6" id="Text Box 2" o:spid="_x0000_s1031" type="#_x0000_t202" style="position:absolute;left:0;text-align:left;margin-left:0;margin-top:112.2pt;width:126pt;height:22.5pt;z-index:251660288;visibility:visible;mso-wrap-style:square;mso-width-percent:0;mso-height-percent:0;mso-wrap-distance-left:9pt;mso-wrap-distance-top:0;mso-wrap-distance-right:9pt;mso-wrap-distance-bottom:0;mso-position-horizontal:center;mso-position-horizontal-relative:margin;mso-position-vertical:absolute;mso-position-vertical-relative:text;mso-width-percent:0;mso-height-percent:0;mso-width-relative:margin;mso-height-relative:margin;v-text-anchor:top" o:gfxdata="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" filled="f" stroked="f" strokeweight=".5pt">
                 <v:textbox>
                   <w:txbxContent>
                     <w:p>
@@ -969,7 +856,7 @@
           </mc:Choice>
           <mc:Fallback>
             <w:pict>
-              <v:shape w14:anchorId="2A28357D" id="Text Box 9" o:spid="_x0000_s1033" type="#_x0000_t202" style="position:absolute;left:0;text-align:left;margin-left:0;margin-top:430.85pt;width:438pt;height:22.5pt;z-index:251667456;visibility:visible;mso-wrap-style:square;mso-width-percent:0;mso-height-percent:0;mso-wrap-distance-left:9pt;mso-wrap-distance-top:0;mso-wrap-distance-right:9pt;mso-wrap-distance-bottom:0;mso-position-horizontal:absolute;mso-position-horizontal-relative:margin;mso-position-vertical:absolute;mso-position-vertical-relative:text;mso-width-percent:0;mso-height-percent:0;mso-width-relative:margin;mso-height-relative:margin;v-text-anchor:top" o:gfxdata="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" filled="f" stroked="f" strokeweight=".5pt">
+              <v:shape w14:anchorId="2A28357D" id="Text Box 9" o:spid="_x0000_s1032" type="#_x0000_t202" style="position:absolute;left:0;text-align:left;margin-left:0;margin-top:430.85pt;width:438pt;height:22.5pt;z-index:251667456;visibility:visible;mso-wrap-style:square;mso-width-percent:0;mso-height-percent:0;mso-wrap-distance-left:9pt;mso-wrap-distance-top:0;mso-wrap-distance-right:9pt;mso-wrap-distance-bottom:0;mso-position-horizontal:absolute;mso-position-horizontal-relative:margin;mso-position-vertical:absolute;mso-position-vertical-relative:text;mso-width-percent:0;mso-height-percent:0;mso-width-relative:margin;mso-height-relative:margin;v-text-anchor:top" o:gfxdata="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" filled="f" stroked="f" strokeweight=".5pt">
                 <v:textbox>
                   <w:txbxContent>
                     <w:p>
@@ -1082,7 +969,7 @@
           </mc:Choice>
           <mc:Fallback>
             <w:pict>
-              <v:shape w14:anchorId="224734DB" id="Text Box 10" o:spid="_x0000_s1034" type="#_x0000_t202" style="position:absolute;left:0;text-align:left;margin-left:267.4pt;margin-top:478.45pt;width:83.25pt;height:22.5pt;z-index:251668480;visibility:visible;mso-wrap-style:square;mso-width-percent:0;mso-height-percent:0;mso-wrap-distance-left:9pt;mso-wrap-distance-top:0;mso-wrap-distance-right:9pt;mso-wrap-distance-bottom:0;mso-position-horizontal:absolute;mso-position-horizontal-relative:page;mso-position-vertical:absolute;mso-position-vertical-relative:text;mso-width-percent:0;mso-height-percent:0;mso-width-relative:margin;mso-height-relative:margin;v-text-anchor:top" o:gfxdata="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" filled="f" stroked="f" strokeweight=".5pt">
+              <v:shape w14:anchorId="224734DB" id="Text Box 10" o:spid="_x0000_s1033" type="#_x0000_t202" style="position:absolute;left:0;text-align:left;margin-left:267.4pt;margin-top:478.45pt;width:83.25pt;height:22.5pt;z-index:251668480;visibility:visible;mso-wrap-style:square;mso-width-percent:0;mso-height-percent:0;mso-wrap-distance-left:9pt;mso-wrap-distance-top:0;mso-wrap-distance-right:9pt;mso-wrap-distance-bottom:0;mso-position-horizontal:absolute;mso-position-horizontal-relative:page;mso-position-vertical:absolute;mso-position-vertical-relative:text;mso-width-percent:0;mso-height-percent:0;mso-width-relative:margin;mso-height-relative:margin;v-text-anchor:top" o:gfxdata="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" filled="f" stroked="f" strokeweight=".5pt">
                 <v:textbox>
                   <w:txbxContent>
                     <w:p>
@@ -1191,7 +1078,7 @@
           </mc:Choice>
           <mc:Fallback>
             <w:pict>
-              <v:shape w14:anchorId="03240B96" id="Text Box 11" o:spid="_x0000_s1035" type="#_x0000_t202" style="position:absolute;left:0;text-align:left;margin-left:267.15pt;margin-top:505.5pt;width:84pt;height:22.5pt;z-index:251669504;visibility:visible;mso-wrap-style:square;mso-width-percent:0;mso-height-percent:0;mso-wrap-distance-left:9pt;mso-wrap-distance-top:0;mso-wrap-distance-right:9pt;mso-wrap-distance-bottom:0;mso-position-horizontal:absolute;mso-position-horizontal-relative:page;mso-position-vertical:absolute;mso-position-vertical-relative:text;mso-width-percent:0;mso-height-percent:0;mso-width-relative:margin;mso-height-relative:margin;v-text-anchor:top" o:gfxdata="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" filled="f" stroked="f" strokeweight=".5pt">
+              <v:shape w14:anchorId="03240B96" id="Text Box 11" o:spid="_x0000_s1034" type="#_x0000_t202" style="position:absolute;left:0;text-align:left;margin-left:267.15pt;margin-top:505.5pt;width:84pt;height:22.5pt;z-index:251669504;visibility:visible;mso-wrap-style:square;mso-width-percent:0;mso-height-percent:0;mso-wrap-distance-left:9pt;mso-wrap-distance-top:0;mso-wrap-distance-right:9pt;mso-wrap-distance-bottom:0;mso-position-horizontal:absolute;mso-position-horizontal-relative:page;mso-position-vertical:absolute;mso-position-vertical-relative:text;mso-width-percent:0;mso-height-percent:0;mso-width-relative:margin;mso-height-relative:margin;v-text-anchor:top" o:gfxdata="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" filled="f" stroked="f" strokeweight=".5pt">
                 <v:textbox>
                   <w:txbxContent>
                     <w:p>
@@ -1300,7 +1187,7 @@
           </mc:Choice>
           <mc:Fallback>
             <w:pict>
-              <v:shape w14:anchorId="49E3B5AC" id="Text Box 12" o:spid="_x0000_s1036" type="#_x0000_t202" style="position:absolute;left:0;text-align:left;margin-left:279.4pt;margin-top:532.5pt;width:58.5pt;height:22.5pt;z-index:251670528;visibility:visible;mso-wrap-style:square;mso-width-percent:0;mso-height-percent:0;mso-wrap-distance-left:9pt;mso-wrap-distance-top:0;mso-wrap-distance-right:9pt;mso-wrap-distance-bottom:0;mso-position-horizontal:absolute;mso-position-horizontal-relative:page;mso-position-vertical:absolute;mso-position-vertical-relative:text;mso-width-percent:0;mso-height-percent:0;mso-width-relative:margin;mso-height-relative:margin;v-text-anchor:top" o:gfxdata="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" filled="f" stroked="f" strokeweight=".5pt">
+              <v:shape w14:anchorId="49E3B5AC" id="Text Box 12" o:spid="_x0000_s1035" type="#_x0000_t202" style="position:absolute;left:0;text-align:left;margin-left:279.4pt;margin-top:532.5pt;width:58.5pt;height:22.5pt;z-index:251670528;visibility:visible;mso-wrap-style:square;mso-width-percent:0;mso-height-percent:0;mso-wrap-distance-left:9pt;mso-wrap-distance-top:0;mso-wrap-distance-right:9pt;mso-wrap-distance-bottom:0;mso-position-horizontal:absolute;mso-position-horizontal-relative:page;mso-position-vertical:absolute;mso-position-vertical-relative:text;mso-width-percent:0;mso-height-percent:0;mso-width-relative:margin;mso-height-relative:margin;v-text-anchor:top" o:gfxdata="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" filled="f" stroked="f" strokeweight=".5pt">
                 <v:textbox>
                   <w:txbxContent>
                     <w:p>
@@ -1409,7 +1296,7 @@
           </mc:Choice>
           <mc:Fallback>
             <w:pict>
-              <v:shape w14:anchorId="41579D81" id="Text Box 13" o:spid="_x0000_s1037" type="#_x0000_t202" style="position:absolute;left:0;text-align:left;margin-left:273.65pt;margin-top:559.5pt;width:70.5pt;height:22.5pt;z-index:251671552;visibility:visible;mso-wrap-style:square;mso-width-percent:0;mso-height-percent:0;mso-wrap-distance-left:9pt;mso-wrap-distance-top:0;mso-wrap-distance-right:9pt;mso-wrap-distance-bottom:0;mso-position-horizontal:absolute;mso-position-horizontal-relative:page;mso-position-vertical:absolute;mso-position-vertical-relative:text;mso-width-percent:0;mso-height-percent:0;mso-width-relative:margin;mso-height-relative:margin;v-text-anchor:top" o:gfxdata="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" filled="f" stroked="f" strokeweight=".5pt">
+              <v:shape w14:anchorId="41579D81" id="Text Box 13" o:spid="_x0000_s1036" type="#_x0000_t202" style="position:absolute;left:0;text-align:left;margin-left:273.65pt;margin-top:559.5pt;width:70.5pt;height:22.5pt;z-index:251671552;visibility:visible;mso-wrap-style:square;mso-width-percent:0;mso-height-percent:0;mso-wrap-distance-left:9pt;mso-wrap-distance-top:0;mso-wrap-distance-right:9pt;mso-wrap-distance-bottom:0;mso-position-horizontal:absolute;mso-position-horizontal-relative:page;mso-position-vertical:absolute;mso-position-vertical-relative:text;mso-width-percent:0;mso-height-percent:0;mso-width-relative:margin;mso-height-relative:margin;v-text-anchor:top" o:gfxdata="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" filled="f" stroked="f" strokeweight=".5pt">
                 <v:textbox>
                   <w:txbxContent>
                     <w:p>
@@ -1518,7 +1405,7 @@
           </mc:Choice>
           <mc:Fallback>
             <w:pict>
-              <v:shape w14:anchorId="55777D7F" id="Text Box 14" o:spid="_x0000_s1038" type="#_x0000_t202" style="position:absolute;left:0;text-align:left;margin-left:150.4pt;margin-top:622.5pt;width:137.25pt;height:22.5pt;z-index:251672576;visibility:visible;mso-wrap-style:square;mso-width-percent:0;mso-height-percent:0;mso-wrap-distance-left:9pt;mso-wrap-distance-top:0;mso-wrap-distance-right:9pt;mso-wrap-distance-bottom:0;mso-position-horizontal:absolute;mso-position-horizontal-relative:margin;mso-position-vertical:absolute;mso-position-vertical-relative:text;mso-width-percent:0;mso-height-percent:0;mso-width-relative:margin;mso-height-relative:margin;v-text-anchor:top" o:gfxdata="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" filled="f" stroked="f" strokeweight=".5pt">
+              <v:shape w14:anchorId="55777D7F" id="Text Box 14" o:spid="_x0000_s1037" type="#_x0000_t202" style="position:absolute;left:0;text-align:left;margin-left:150.4pt;margin-top:622.5pt;width:137.25pt;height:22.5pt;z-index:251672576;visibility:visible;mso-wrap-style:square;mso-width-percent:0;mso-height-percent:0;mso-wrap-distance-left:9pt;mso-wrap-distance-top:0;mso-wrap-distance-right:9pt;mso-wrap-distance-bottom:0;mso-position-horizontal:absolute;mso-position-horizontal-relative:margin;mso-position-vertical:absolute;mso-position-vertical-relative:text;mso-width-percent:0;mso-height-percent:0;mso-width-relative:margin;mso-height-relative:margin;v-text-anchor:top" o:gfxdata="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" filled="f" stroked="f" strokeweight=".5pt">
                 <v:textbox>
                   <w:txbxContent>
                     <w:p>
@@ -1629,7 +1516,7 @@
           </mc:Choice>
           <mc:Fallback>
             <w:pict>
-              <v:shape w14:anchorId="4086399C" id="Text Box 15" o:spid="_x0000_s1039" type="#_x0000_t202" style="position:absolute;left:0;text-align:left;margin-left:143.25pt;margin-top:9in;width:151.5pt;height:22.5pt;z-index:251673600;visibility:visible;mso-wrap-style:square;mso-width-percent:0;mso-height-percent:0;mso-wrap-distance-left:9pt;mso-wrap-distance-top:0;mso-wrap-distance-right:9pt;mso-wrap-distance-bottom:0;mso-position-horizontal:absolute;mso-position-horizontal-relative:margin;mso-position-vertical:absolute;mso-position-vertical-relative:text;mso-width-percent:0;mso-height-percent:0;mso-width-relative:margin;mso-height-relative:margin;v-text-anchor:top" o:gfxdata="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" filled="f" stroked="f" strokeweight=".5pt">
+              <v:shape w14:anchorId="4086399C" id="Text Box 15" o:spid="_x0000_s1038" type="#_x0000_t202" style="position:absolute;left:0;text-align:left;margin-left:143.25pt;margin-top:9in;width:151.5pt;height:22.5pt;z-index:251673600;visibility:visible;mso-wrap-style:square;mso-width-percent:0;mso-height-percent:0;mso-wrap-distance-left:9pt;mso-wrap-distance-top:0;mso-wrap-distance-right:9pt;mso-wrap-distance-bottom:0;mso-position-horizontal:absolute;mso-position-horizontal-relative:margin;mso-position-vertical:absolute;mso-position-vertical-relative:text;mso-width-percent:0;mso-height-percent:0;mso-width-relative:margin;mso-height-relative:margin;v-text-anchor:top" o:gfxdata="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" filled="f" stroked="f" strokeweight=".5pt">
                 <v:textbox>
                   <w:txbxContent>
                     <w:p>
@@ -1744,6 +1631,157 @@
           <w:rFonts w:ascii="Times New Roman" w:hAnsi="Times New Roman" w:cs="Times New Roman"/>
         </w:rPr>
       </w:pPr>
+      <w:bookmarkStart w:id="0" w:name="_GoBack"/>
+      <w:bookmarkEnd w:id="0"/>
+      <w:r>
+        <w:rPr>
+          <w:rFonts w:ascii="Times New Roman" w:hAnsi="Times New Roman" w:cs="Times New Roman"/>
+          <w:noProof/>
+        </w:rPr>
+        <mc:AlternateContent>
+          <mc:Choice Requires="wps">
+            <w:drawing>
+              <wp:anchor distT="0" distB="0" distL="114300" distR="114300" simplePos="0" relativeHeight="251662336" behindDoc="0" locked="0" layoutInCell="1" allowOverlap="1" wp14:anchorId="71D2A445" wp14:editId="38F4EE1E">
+                <wp:simplePos x="0" y="0"/>
+                <wp:positionH relativeFrom="margin">
+                  <wp:posOffset>1348740</wp:posOffset>
+                </wp:positionH>
+                <wp:positionV relativeFrom="paragraph">
+                  <wp:posOffset>38735</wp:posOffset>
+                </wp:positionV>
+                <wp:extent cx="3139440" cy="335280"/>
+                <wp:effectExtent l="0" t="0" r="0" b="7620"/>
+                <wp:wrapNone/>
+                <wp:docPr id="4" name="Text Box 4"/>
+                <wp:cNvGraphicFramePr/>
+                <a:graphic xmlns:a="http://schemas.openxmlformats.org/drawingml/2006/main">
+                  <a:graphicData uri="http://schemas.microsoft.com/office/word/2010/wordprocessingShape">
+                    <wps:wsp>
+                      <wps:cNvSpPr txBox="1"/>
+                      <wps:spPr>
+                        <a:xfrm>
+                          <a:off x="0" y="0"/>
+                          <a:ext cx="3139440" cy="335280"/>
+                        </a:xfrm>
+                        <a:prstGeom prst="rect">
+                          <a:avLst/>
+                        </a:prstGeom>
+                        <a:noFill/>
+                        <a:ln w="6350">
+                          <a:noFill/>
+                        </a:ln>
+                      </wps:spPr>
+                      <wps:txbx>
+                        <w:txbxContent>
+                          <w:p>
+                            <w:pPr>
+                              <w:jc w:val="both"/>
+                              <w:rPr>
+                                <w:rFonts w:ascii="Times New Roman" w:hAnsi="Times New Roman" w:cs="Times New Roman"/>
+                                <w:b/>
+                                <w:sz w:val="28"/>
+                                <w:szCs w:val="32"/>
+                              </w:rPr>
+                            </w:pPr>
+                            <w:r>
+                              <w:rPr>
+                                <w:rFonts w:ascii="Times New Roman" w:hAnsi="Times New Roman" w:cs="Times New Roman"/>
+                                <w:b/>
+                                <w:sz w:val="28"/>
+                                <w:szCs w:val="32"/>
+                              </w:rPr>
+                              <w:t>SCHOLARSHIP FIND</w:t>
+                            </w:r>
+                            <w:r>
+                              <w:rPr>
+                                <w:rFonts w:ascii="Times New Roman" w:hAnsi="Times New Roman" w:cs="Times New Roman"/>
+                                <w:b/>
+                                <w:sz w:val="28"/>
+                                <w:szCs w:val="32"/>
+                              </w:rPr>
+                              <w:t>ING</w:t>
+                            </w:r>
+                            <w:r>
+                              <w:rPr>
+                                <w:rFonts w:ascii="Times New Roman" w:hAnsi="Times New Roman" w:cs="Times New Roman"/>
+                                <w:b/>
+                                <w:sz w:val="28"/>
+                                <w:szCs w:val="32"/>
+                              </w:rPr>
+                              <w:t xml:space="preserve"> SYSTEM</w:t>
+                            </w:r>
+                          </w:p>
+                        </w:txbxContent>
+                      </wps:txbx>
+                      <wps:bodyPr rot="0" spcFirstLastPara="0" vertOverflow="overflow" horzOverflow="overflow" vert="horz" wrap="square" lIns="91440" tIns="45720" rIns="91440" bIns="45720" numCol="1" spcCol="0" rtlCol="0" fromWordArt="0" anchor="t" anchorCtr="0" forceAA="0" compatLnSpc="1">
+                        <a:prstTxWarp prst="textNoShape">
+                          <a:avLst/>
+                        </a:prstTxWarp>
+                        <a:noAutofit/>
+                      </wps:bodyPr>
+                    </wps:wsp>
+                  </a:graphicData>
+                </a:graphic>
+                <wp14:sizeRelH relativeFrom="margin">
+                  <wp14:pctWidth>0</wp14:pctWidth>
+                </wp14:sizeRelH>
+                <wp14:sizeRelV relativeFrom="margin">
+                  <wp14:pctHeight>0</wp14:pctHeight>
+                </wp14:sizeRelV>
+              </wp:anchor>
+            </w:drawing>
+          </mc:Choice>
+          <mc:Fallback>
+            <w:pict>
+              <v:shape w14:anchorId="71D2A445" id="Text Box 4" o:spid="_x0000_s1039" type="#_x0000_t202" style="position:absolute;margin-left:106.2pt;margin-top:3.05pt;width:247.2pt;height:26.4pt;z-index:251662336;visibility:visible;mso-wrap-style:square;mso-width-percent:0;mso-height-percent:0;mso-wrap-distance-left:9pt;mso-wrap-distance-top:0;mso-wrap-distance-right:9pt;mso-wrap-distance-bottom:0;mso-position-horizontal:absolute;mso-position-horizontal-relative:margin;mso-position-vertical:absolute;mso-position-vertical-relative:text;mso-width-percent:0;mso-height-percent:0;mso-width-relative:margin;mso-height-relative:margin;v-text-anchor:top" o:gfxdata="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" filled="f" stroked="f" strokeweight=".5pt">
+                <v:textbox>
+                  <w:txbxContent>
+                    <w:p>
+                      <w:pPr>
+                        <w:jc w:val="both"/>
+                        <w:rPr>
+                          <w:rFonts w:ascii="Times New Roman" w:hAnsi="Times New Roman" w:cs="Times New Roman"/>
+                          <w:b/>
+                          <w:sz w:val="28"/>
+                          <w:szCs w:val="32"/>
+                        </w:rPr>
+                      </w:pPr>
+                      <w:r>
+                        <w:rPr>
+                          <w:rFonts w:ascii="Times New Roman" w:hAnsi="Times New Roman" w:cs="Times New Roman"/>
+                          <w:b/>
+                          <w:sz w:val="28"/>
+                          <w:szCs w:val="32"/>
+                        </w:rPr>
+                        <w:t>SCHOLARSHIP FIND</w:t>
+                      </w:r>
+                      <w:r>
+                        <w:rPr>
+                          <w:rFonts w:ascii="Times New Roman" w:hAnsi="Times New Roman" w:cs="Times New Roman"/>
+                          <w:b/>
+                          <w:sz w:val="28"/>
+                          <w:szCs w:val="32"/>
+                        </w:rPr>
+                        <w:t>ING</w:t>
+                      </w:r>
+                      <w:r>
+                        <w:rPr>
+                          <w:rFonts w:ascii="Times New Roman" w:hAnsi="Times New Roman" w:cs="Times New Roman"/>
+                          <w:b/>
+                          <w:sz w:val="28"/>
+                          <w:szCs w:val="32"/>
+                        </w:rPr>
+                        <w:t xml:space="preserve"> SYSTEM</w:t>
+                      </w:r>
+                    </w:p>
+                  </w:txbxContent>
+                </v:textbox>
+                <w10:wrap anchorx="margin"/>
+              </v:shape>
+            </w:pict>
+          </mc:Fallback>
+        </mc:AlternateContent>
+      </w:r>
     </w:p>
     <w:p>
       <w:pPr>
@@ -2666,7 +2704,7 @@
           <w:color w:val="000000" w:themeColor="text1"/>
         </w:rPr>
       </w:pPr>
-      <w:bookmarkStart w:id="0" w:name="_Toc173903288"/>
+      <w:bookmarkStart w:id="1" w:name="_Toc173903288"/>
       <w:r>
         <w:rPr>
           <w:rFonts w:ascii="Times New Roman" w:hAnsi="Times New Roman" w:cs="Times New Roman"/>
@@ -2676,7 +2714,7 @@
         <w:lastRenderedPageBreak/>
         <w:t>1.INTRODUCTION</w:t>
       </w:r>
-      <w:bookmarkEnd w:id="0"/>
+      <w:bookmarkEnd w:id="1"/>
     </w:p>
     <w:p/>
     <w:p>
@@ -2977,7 +3015,7 @@
           <w:color w:val="000000" w:themeColor="text1"/>
         </w:rPr>
       </w:pPr>
-      <w:bookmarkStart w:id="1" w:name="_Toc173903289"/>
+      <w:bookmarkStart w:id="2" w:name="_Toc173903289"/>
       <w:r>
         <w:rPr>
           <w:rFonts w:ascii="Times New Roman" w:hAnsi="Times New Roman" w:cs="Times New Roman"/>
@@ -2987,7 +3025,7 @@
         <w:lastRenderedPageBreak/>
         <w:t>2. PROBLEM STATEMENT</w:t>
       </w:r>
-      <w:bookmarkEnd w:id="1"/>
+      <w:bookmarkEnd w:id="2"/>
     </w:p>
     <w:p>
       <w:pPr>
@@ -3137,8 +3175,6 @@
           <w:rFonts w:ascii="Times New Roman" w:hAnsi="Times New Roman" w:cs="Times New Roman"/>
         </w:rPr>
       </w:pPr>
-      <w:bookmarkStart w:id="2" w:name="_GoBack"/>
-      <w:bookmarkEnd w:id="2"/>
     </w:p>
     <w:p>
       <w:pPr>
@@ -4289,7 +4325,7 @@
 </file>
 
 <file path=customXml/itemProps1.xml><?xml version="1.0" encoding="utf-8"?>
-<ds:datastoreItem xmlns:ds="http://schemas.openxmlformats.org/officeDocument/2006/customXml" ds:itemID="{17CE0CF6-FB7D-4E43-8BB0-C86E1815A012}">
+<ds:datastoreItem xmlns:ds="http://schemas.openxmlformats.org/officeDocument/2006/customXml" ds:itemID="{50C1115B-4185-434B-A1B2-E78248E9B766}">
   <ds:schemaRefs>
     <ds:schemaRef ds:uri="http://schemas.openxmlformats.org/officeDocument/2006/bibliography"/>
   </ds:schemaRefs>

--- a/Document/Project-Proposal-Document.docx
+++ b/Document/Project-Proposal-Document.docx
@@ -7,12 +7,12 @@
         <w:spacing w:line="360" w:lineRule="auto"/>
         <w:jc w:val="both"/>
         <w:rPr>
-          <w:rFonts w:ascii="Times New Roman" w:hAnsi="Times New Roman" w:cs="Times New Roman"/>
-        </w:rPr>
-      </w:pPr>
-      <w:r>
-        <w:rPr>
-          <w:rFonts w:ascii="Times New Roman" w:hAnsi="Times New Roman" w:cs="Times New Roman"/>
+          <w:rFonts w:cs="Times New Roman"/>
+        </w:rPr>
+      </w:pPr>
+      <w:r>
+        <w:rPr>
+          <w:rFonts w:cs="Times New Roman"/>
           <w:noProof/>
         </w:rPr>
         <mc:AlternateContent>
@@ -54,17 +54,15 @@
                             <w:pPr>
                               <w:jc w:val="both"/>
                               <w:rPr>
-                                <w:rFonts w:ascii="Times New Roman" w:hAnsi="Times New Roman" w:cs="Times New Roman"/>
+                                <w:rFonts w:cs="Times New Roman"/>
                                 <w:b/>
-                                <w:sz w:val="24"/>
                                 <w:szCs w:val="24"/>
                               </w:rPr>
                             </w:pPr>
                             <w:r>
                               <w:rPr>
-                                <w:rFonts w:ascii="Times New Roman" w:hAnsi="Times New Roman" w:cs="Times New Roman"/>
+                                <w:rFonts w:cs="Times New Roman"/>
                                 <w:b/>
-                                <w:sz w:val="24"/>
                                 <w:szCs w:val="24"/>
                               </w:rPr>
                               <w:t>Ratna RajyaLaxmi Campus</w:t>
@@ -103,17 +101,15 @@
                       <w:pPr>
                         <w:jc w:val="both"/>
                         <w:rPr>
-                          <w:rFonts w:ascii="Times New Roman" w:hAnsi="Times New Roman" w:cs="Times New Roman"/>
+                          <w:rFonts w:cs="Times New Roman"/>
                           <w:b/>
-                          <w:sz w:val="24"/>
                           <w:szCs w:val="24"/>
                         </w:rPr>
                       </w:pPr>
                       <w:r>
                         <w:rPr>
-                          <w:rFonts w:ascii="Times New Roman" w:hAnsi="Times New Roman" w:cs="Times New Roman"/>
+                          <w:rFonts w:cs="Times New Roman"/>
                           <w:b/>
-                          <w:sz w:val="24"/>
                           <w:szCs w:val="24"/>
                         </w:rPr>
                         <w:t>Ratna RajyaLaxmi Campus</w:t>
@@ -129,7 +125,7 @@
       </w:r>
       <w:r>
         <w:rPr>
-          <w:rFonts w:ascii="Times New Roman" w:hAnsi="Times New Roman" w:cs="Times New Roman"/>
+          <w:rFonts w:cs="Times New Roman"/>
           <w:noProof/>
         </w:rPr>
         <mc:AlternateContent>
@@ -171,17 +167,15 @@
                             <w:pPr>
                               <w:jc w:val="both"/>
                               <w:rPr>
-                                <w:rFonts w:ascii="Times New Roman" w:hAnsi="Times New Roman" w:cs="Times New Roman"/>
+                                <w:rFonts w:cs="Times New Roman"/>
                                 <w:b/>
-                                <w:sz w:val="24"/>
                                 <w:szCs w:val="24"/>
                               </w:rPr>
                             </w:pPr>
                             <w:r>
                               <w:rPr>
-                                <w:rFonts w:ascii="Times New Roman" w:hAnsi="Times New Roman" w:cs="Times New Roman"/>
+                                <w:rFonts w:cs="Times New Roman"/>
                                 <w:b/>
-                                <w:sz w:val="24"/>
                                 <w:szCs w:val="24"/>
                               </w:rPr>
                               <w:t>Department of Computer Application</w:t>
@@ -216,17 +210,15 @@
                       <w:pPr>
                         <w:jc w:val="both"/>
                         <w:rPr>
-                          <w:rFonts w:ascii="Times New Roman" w:hAnsi="Times New Roman" w:cs="Times New Roman"/>
+                          <w:rFonts w:cs="Times New Roman"/>
                           <w:b/>
-                          <w:sz w:val="24"/>
                           <w:szCs w:val="24"/>
                         </w:rPr>
                       </w:pPr>
                       <w:r>
                         <w:rPr>
-                          <w:rFonts w:ascii="Times New Roman" w:hAnsi="Times New Roman" w:cs="Times New Roman"/>
+                          <w:rFonts w:cs="Times New Roman"/>
                           <w:b/>
-                          <w:sz w:val="24"/>
                           <w:szCs w:val="24"/>
                         </w:rPr>
                         <w:t>Department of Computer Application</w:t>
@@ -242,7 +234,7 @@
       </w:r>
       <w:r>
         <w:rPr>
-          <w:rFonts w:ascii="Times New Roman" w:hAnsi="Times New Roman" w:cs="Times New Roman"/>
+          <w:rFonts w:cs="Times New Roman"/>
           <w:noProof/>
         </w:rPr>
         <mc:AlternateContent>
@@ -284,17 +276,15 @@
                             <w:pPr>
                               <w:jc w:val="both"/>
                               <w:rPr>
-                                <w:rFonts w:ascii="Times New Roman" w:hAnsi="Times New Roman" w:cs="Times New Roman"/>
+                                <w:rFonts w:cs="Times New Roman"/>
                                 <w:b/>
-                                <w:sz w:val="24"/>
                                 <w:szCs w:val="24"/>
                               </w:rPr>
                             </w:pPr>
                             <w:r>
                               <w:rPr>
-                                <w:rFonts w:ascii="Times New Roman" w:hAnsi="Times New Roman" w:cs="Times New Roman"/>
+                                <w:rFonts w:cs="Times New Roman"/>
                                 <w:b/>
-                                <w:sz w:val="24"/>
                                 <w:szCs w:val="24"/>
                               </w:rPr>
                               <w:t>Submitted to</w:t>
@@ -329,17 +319,15 @@
                       <w:pPr>
                         <w:jc w:val="both"/>
                         <w:rPr>
-                          <w:rFonts w:ascii="Times New Roman" w:hAnsi="Times New Roman" w:cs="Times New Roman"/>
+                          <w:rFonts w:cs="Times New Roman"/>
                           <w:b/>
-                          <w:sz w:val="24"/>
                           <w:szCs w:val="24"/>
                         </w:rPr>
                       </w:pPr>
                       <w:r>
                         <w:rPr>
-                          <w:rFonts w:ascii="Times New Roman" w:hAnsi="Times New Roman" w:cs="Times New Roman"/>
+                          <w:rFonts w:cs="Times New Roman"/>
                           <w:b/>
-                          <w:sz w:val="24"/>
                           <w:szCs w:val="24"/>
                         </w:rPr>
                         <w:t>Submitted to</w:t>
@@ -355,7 +343,7 @@
       </w:r>
       <w:r>
         <w:rPr>
-          <w:rFonts w:ascii="Times New Roman" w:hAnsi="Times New Roman" w:cs="Times New Roman"/>
+          <w:rFonts w:cs="Times New Roman"/>
           <w:noProof/>
         </w:rPr>
         <mc:AlternateContent>
@@ -397,17 +385,15 @@
                             <w:pPr>
                               <w:jc w:val="both"/>
                               <w:rPr>
-                                <w:rFonts w:ascii="Times New Roman" w:hAnsi="Times New Roman" w:cs="Times New Roman"/>
+                                <w:rFonts w:cs="Times New Roman"/>
                                 <w:b/>
-                                <w:sz w:val="24"/>
                                 <w:szCs w:val="24"/>
                               </w:rPr>
                             </w:pPr>
                             <w:r>
                               <w:rPr>
-                                <w:rFonts w:ascii="Times New Roman" w:hAnsi="Times New Roman" w:cs="Times New Roman"/>
+                                <w:rFonts w:cs="Times New Roman"/>
                                 <w:b/>
-                                <w:sz w:val="24"/>
                                 <w:szCs w:val="24"/>
                               </w:rPr>
                               <w:t>Faculty of Humanities and Social Sciences</w:t>
@@ -442,17 +428,15 @@
                       <w:pPr>
                         <w:jc w:val="both"/>
                         <w:rPr>
-                          <w:rFonts w:ascii="Times New Roman" w:hAnsi="Times New Roman" w:cs="Times New Roman"/>
+                          <w:rFonts w:cs="Times New Roman"/>
                           <w:b/>
-                          <w:sz w:val="24"/>
                           <w:szCs w:val="24"/>
                         </w:rPr>
                       </w:pPr>
                       <w:r>
                         <w:rPr>
-                          <w:rFonts w:ascii="Times New Roman" w:hAnsi="Times New Roman" w:cs="Times New Roman"/>
+                          <w:rFonts w:cs="Times New Roman"/>
                           <w:b/>
-                          <w:sz w:val="24"/>
                           <w:szCs w:val="24"/>
                         </w:rPr>
                         <w:t>Faculty of Humanities and Social Sciences</w:t>
@@ -468,7 +452,7 @@
       </w:r>
       <w:r>
         <w:rPr>
-          <w:rFonts w:ascii="Times New Roman" w:hAnsi="Times New Roman" w:cs="Times New Roman"/>
+          <w:rFonts w:cs="Times New Roman"/>
           <w:noProof/>
         </w:rPr>
         <mc:AlternateContent>
@@ -510,7 +494,7 @@
                             <w:pPr>
                               <w:jc w:val="both"/>
                               <w:rPr>
-                                <w:rFonts w:ascii="Times New Roman" w:hAnsi="Times New Roman" w:cs="Times New Roman"/>
+                                <w:rFonts w:cs="Times New Roman"/>
                                 <w:b/>
                                 <w:sz w:val="28"/>
                                 <w:szCs w:val="32"/>
@@ -518,7 +502,7 @@
                             </w:pPr>
                             <w:r>
                               <w:rPr>
-                                <w:rFonts w:ascii="Times New Roman" w:hAnsi="Times New Roman" w:cs="Times New Roman"/>
+                                <w:rFonts w:cs="Times New Roman"/>
                                 <w:b/>
                                 <w:sz w:val="28"/>
                                 <w:szCs w:val="32"/>
@@ -555,7 +539,7 @@
                       <w:pPr>
                         <w:jc w:val="both"/>
                         <w:rPr>
-                          <w:rFonts w:ascii="Times New Roman" w:hAnsi="Times New Roman" w:cs="Times New Roman"/>
+                          <w:rFonts w:cs="Times New Roman"/>
                           <w:b/>
                           <w:sz w:val="28"/>
                           <w:szCs w:val="32"/>
@@ -563,7 +547,7 @@
                       </w:pPr>
                       <w:r>
                         <w:rPr>
-                          <w:rFonts w:ascii="Times New Roman" w:hAnsi="Times New Roman" w:cs="Times New Roman"/>
+                          <w:rFonts w:cs="Times New Roman"/>
                           <w:b/>
                           <w:sz w:val="28"/>
                           <w:szCs w:val="32"/>
@@ -581,7 +565,7 @@
       </w:r>
       <w:r>
         <w:rPr>
-          <w:rFonts w:ascii="Times New Roman" w:hAnsi="Times New Roman" w:cs="Times New Roman"/>
+          <w:rFonts w:cs="Times New Roman"/>
           <w:noProof/>
         </w:rPr>
         <mc:AlternateContent>
@@ -623,17 +607,15 @@
                             <w:pPr>
                               <w:jc w:val="both"/>
                               <w:rPr>
-                                <w:rFonts w:ascii="Times New Roman" w:hAnsi="Times New Roman" w:cs="Times New Roman"/>
+                                <w:rFonts w:cs="Times New Roman"/>
                                 <w:b/>
-                                <w:sz w:val="24"/>
                                 <w:szCs w:val="24"/>
                               </w:rPr>
                             </w:pPr>
                             <w:r>
                               <w:rPr>
-                                <w:rFonts w:ascii="Times New Roman" w:hAnsi="Times New Roman" w:cs="Times New Roman"/>
+                                <w:rFonts w:cs="Times New Roman"/>
                                 <w:b/>
-                                <w:sz w:val="24"/>
                                 <w:szCs w:val="24"/>
                               </w:rPr>
                               <w:t>Tribhuvan University</w:t>
@@ -668,17 +650,15 @@
                       <w:pPr>
                         <w:jc w:val="both"/>
                         <w:rPr>
-                          <w:rFonts w:ascii="Times New Roman" w:hAnsi="Times New Roman" w:cs="Times New Roman"/>
+                          <w:rFonts w:cs="Times New Roman"/>
                           <w:b/>
-                          <w:sz w:val="24"/>
                           <w:szCs w:val="24"/>
                         </w:rPr>
                       </w:pPr>
                       <w:r>
                         <w:rPr>
-                          <w:rFonts w:ascii="Times New Roman" w:hAnsi="Times New Roman" w:cs="Times New Roman"/>
+                          <w:rFonts w:cs="Times New Roman"/>
                           <w:b/>
-                          <w:sz w:val="24"/>
                           <w:szCs w:val="24"/>
                         </w:rPr>
                         <w:t>Tribhuvan University</w:t>
@@ -694,7 +674,7 @@
       </w:r>
       <w:r>
         <w:rPr>
-          <w:rFonts w:ascii="Times New Roman" w:hAnsi="Times New Roman" w:cs="Times New Roman"/>
+          <w:rFonts w:cs="Times New Roman"/>
           <w:noProof/>
         </w:rPr>
         <w:drawing>
@@ -740,7 +720,7 @@
                     <pic:cNvPicPr/>
                   </pic:nvPicPr>
                   <pic:blipFill>
-                    <a:blip r:embed="rId7" cstate="print">
+                    <a:blip r:embed="rId8" cstate="print">
                       <a:extLst>
                         <a:ext uri="{28A0092B-C50C-407E-A947-70E740481C1C}">
                           <a14:useLocalDpi xmlns:a14="http://schemas.microsoft.com/office/drawing/2010/main" val="0"/>
@@ -774,7 +754,7 @@
       </w:r>
       <w:r>
         <w:rPr>
-          <w:rFonts w:ascii="Times New Roman" w:hAnsi="Times New Roman" w:cs="Times New Roman"/>
+          <w:rFonts w:cs="Times New Roman"/>
           <w:noProof/>
         </w:rPr>
         <mc:AlternateContent>
@@ -816,19 +796,17 @@
                             <w:pPr>
                               <w:jc w:val="both"/>
                               <w:rPr>
-                                <w:rFonts w:ascii="Times New Roman" w:hAnsi="Times New Roman" w:cs="Times New Roman"/>
+                                <w:rFonts w:cs="Times New Roman"/>
                                 <w:b/>
                                 <w:i/>
-                                <w:sz w:val="24"/>
                                 <w:szCs w:val="24"/>
                               </w:rPr>
                             </w:pPr>
                             <w:r>
                               <w:rPr>
-                                <w:rFonts w:ascii="Times New Roman" w:hAnsi="Times New Roman" w:cs="Times New Roman"/>
+                                <w:rFonts w:cs="Times New Roman"/>
                                 <w:b/>
                                 <w:i/>
-                                <w:sz w:val="24"/>
                                 <w:szCs w:val="24"/>
                               </w:rPr>
                               <w:t>In partial fulfillment of the requirements for the Bachelor’s in Computer Application</w:t>
@@ -863,19 +841,17 @@
                       <w:pPr>
                         <w:jc w:val="both"/>
                         <w:rPr>
-                          <w:rFonts w:ascii="Times New Roman" w:hAnsi="Times New Roman" w:cs="Times New Roman"/>
+                          <w:rFonts w:cs="Times New Roman"/>
                           <w:b/>
                           <w:i/>
-                          <w:sz w:val="24"/>
                           <w:szCs w:val="24"/>
                         </w:rPr>
                       </w:pPr>
                       <w:r>
                         <w:rPr>
-                          <w:rFonts w:ascii="Times New Roman" w:hAnsi="Times New Roman" w:cs="Times New Roman"/>
+                          <w:rFonts w:cs="Times New Roman"/>
                           <w:b/>
                           <w:i/>
-                          <w:sz w:val="24"/>
                           <w:szCs w:val="24"/>
                         </w:rPr>
                         <w:t>In partial fulfillment of the requirements for the Bachelor’s in Computer Application</w:t>
@@ -891,7 +867,7 @@
       </w:r>
       <w:r>
         <w:rPr>
-          <w:rFonts w:ascii="Times New Roman" w:hAnsi="Times New Roman" w:cs="Times New Roman"/>
+          <w:rFonts w:cs="Times New Roman"/>
           <w:noProof/>
         </w:rPr>
         <mc:AlternateContent>
@@ -933,15 +909,13 @@
                             <w:pPr>
                               <w:jc w:val="both"/>
                               <w:rPr>
-                                <w:rFonts w:ascii="Times New Roman" w:hAnsi="Times New Roman" w:cs="Times New Roman"/>
-                                <w:sz w:val="24"/>
+                                <w:rFonts w:cs="Times New Roman"/>
                                 <w:szCs w:val="24"/>
                               </w:rPr>
                             </w:pPr>
                             <w:r>
                               <w:rPr>
-                                <w:rFonts w:ascii="Times New Roman" w:hAnsi="Times New Roman" w:cs="Times New Roman"/>
-                                <w:sz w:val="24"/>
+                                <w:rFonts w:cs="Times New Roman"/>
                                 <w:szCs w:val="24"/>
                               </w:rPr>
                               <w:t>Submitted by</w:t>
@@ -976,15 +950,13 @@
                       <w:pPr>
                         <w:jc w:val="both"/>
                         <w:rPr>
-                          <w:rFonts w:ascii="Times New Roman" w:hAnsi="Times New Roman" w:cs="Times New Roman"/>
-                          <w:sz w:val="24"/>
+                          <w:rFonts w:cs="Times New Roman"/>
                           <w:szCs w:val="24"/>
                         </w:rPr>
                       </w:pPr>
                       <w:r>
                         <w:rPr>
-                          <w:rFonts w:ascii="Times New Roman" w:hAnsi="Times New Roman" w:cs="Times New Roman"/>
-                          <w:sz w:val="24"/>
+                          <w:rFonts w:cs="Times New Roman"/>
                           <w:szCs w:val="24"/>
                         </w:rPr>
                         <w:t>Submitted by</w:t>
@@ -1000,7 +972,7 @@
       </w:r>
       <w:r>
         <w:rPr>
-          <w:rFonts w:ascii="Times New Roman" w:hAnsi="Times New Roman" w:cs="Times New Roman"/>
+          <w:rFonts w:cs="Times New Roman"/>
           <w:noProof/>
         </w:rPr>
         <mc:AlternateContent>
@@ -1042,15 +1014,13 @@
                             <w:pPr>
                               <w:jc w:val="both"/>
                               <w:rPr>
-                                <w:rFonts w:ascii="Times New Roman" w:hAnsi="Times New Roman" w:cs="Times New Roman"/>
-                                <w:sz w:val="24"/>
+                                <w:rFonts w:cs="Times New Roman"/>
                                 <w:szCs w:val="24"/>
                               </w:rPr>
                             </w:pPr>
                             <w:r>
                               <w:rPr>
-                                <w:rFonts w:ascii="Times New Roman" w:hAnsi="Times New Roman" w:cs="Times New Roman"/>
-                                <w:sz w:val="24"/>
+                                <w:rFonts w:cs="Times New Roman"/>
                                 <w:szCs w:val="24"/>
                               </w:rPr>
                               <w:t>Sonam Sherpa</w:t>
@@ -1085,15 +1055,13 @@
                       <w:pPr>
                         <w:jc w:val="both"/>
                         <w:rPr>
-                          <w:rFonts w:ascii="Times New Roman" w:hAnsi="Times New Roman" w:cs="Times New Roman"/>
-                          <w:sz w:val="24"/>
+                          <w:rFonts w:cs="Times New Roman"/>
                           <w:szCs w:val="24"/>
                         </w:rPr>
                       </w:pPr>
                       <w:r>
                         <w:rPr>
-                          <w:rFonts w:ascii="Times New Roman" w:hAnsi="Times New Roman" w:cs="Times New Roman"/>
-                          <w:sz w:val="24"/>
+                          <w:rFonts w:cs="Times New Roman"/>
                           <w:szCs w:val="24"/>
                         </w:rPr>
                         <w:t>Sonam Sherpa</w:t>
@@ -1109,7 +1077,7 @@
       </w:r>
       <w:r>
         <w:rPr>
-          <w:rFonts w:ascii="Times New Roman" w:hAnsi="Times New Roman" w:cs="Times New Roman"/>
+          <w:rFonts w:cs="Times New Roman"/>
           <w:noProof/>
         </w:rPr>
         <mc:AlternateContent>
@@ -1151,15 +1119,13 @@
                             <w:pPr>
                               <w:jc w:val="both"/>
                               <w:rPr>
-                                <w:rFonts w:ascii="Times New Roman" w:hAnsi="Times New Roman" w:cs="Times New Roman"/>
-                                <w:sz w:val="24"/>
+                                <w:rFonts w:cs="Times New Roman"/>
                                 <w:szCs w:val="24"/>
                               </w:rPr>
                             </w:pPr>
                             <w:r>
                               <w:rPr>
-                                <w:rFonts w:ascii="Times New Roman" w:hAnsi="Times New Roman" w:cs="Times New Roman"/>
-                                <w:sz w:val="24"/>
+                                <w:rFonts w:cs="Times New Roman"/>
                                 <w:szCs w:val="24"/>
                               </w:rPr>
                               <w:t>4002269</w:t>
@@ -1194,15 +1160,13 @@
                       <w:pPr>
                         <w:jc w:val="both"/>
                         <w:rPr>
-                          <w:rFonts w:ascii="Times New Roman" w:hAnsi="Times New Roman" w:cs="Times New Roman"/>
-                          <w:sz w:val="24"/>
+                          <w:rFonts w:cs="Times New Roman"/>
                           <w:szCs w:val="24"/>
                         </w:rPr>
                       </w:pPr>
                       <w:r>
                         <w:rPr>
-                          <w:rFonts w:ascii="Times New Roman" w:hAnsi="Times New Roman" w:cs="Times New Roman"/>
-                          <w:sz w:val="24"/>
+                          <w:rFonts w:cs="Times New Roman"/>
                           <w:szCs w:val="24"/>
                         </w:rPr>
                         <w:t>4002269</w:t>
@@ -1218,7 +1182,7 @@
       </w:r>
       <w:r>
         <w:rPr>
-          <w:rFonts w:ascii="Times New Roman" w:hAnsi="Times New Roman" w:cs="Times New Roman"/>
+          <w:rFonts w:cs="Times New Roman"/>
           <w:noProof/>
         </w:rPr>
         <mc:AlternateContent>
@@ -1260,15 +1224,13 @@
                             <w:pPr>
                               <w:jc w:val="both"/>
                               <w:rPr>
-                                <w:rFonts w:ascii="Times New Roman" w:hAnsi="Times New Roman" w:cs="Times New Roman"/>
-                                <w:sz w:val="24"/>
+                                <w:rFonts w:cs="Times New Roman"/>
                                 <w:szCs w:val="24"/>
                               </w:rPr>
                             </w:pPr>
                             <w:r>
                               <w:rPr>
-                                <w:rFonts w:ascii="Times New Roman" w:hAnsi="Times New Roman" w:cs="Times New Roman"/>
-                                <w:sz w:val="24"/>
+                                <w:rFonts w:cs="Times New Roman"/>
                                 <w:szCs w:val="24"/>
                               </w:rPr>
                               <w:t>10/10/2024</w:t>
@@ -1303,15 +1265,13 @@
                       <w:pPr>
                         <w:jc w:val="both"/>
                         <w:rPr>
-                          <w:rFonts w:ascii="Times New Roman" w:hAnsi="Times New Roman" w:cs="Times New Roman"/>
-                          <w:sz w:val="24"/>
+                          <w:rFonts w:cs="Times New Roman"/>
                           <w:szCs w:val="24"/>
                         </w:rPr>
                       </w:pPr>
                       <w:r>
                         <w:rPr>
-                          <w:rFonts w:ascii="Times New Roman" w:hAnsi="Times New Roman" w:cs="Times New Roman"/>
-                          <w:sz w:val="24"/>
+                          <w:rFonts w:cs="Times New Roman"/>
                           <w:szCs w:val="24"/>
                         </w:rPr>
                         <w:t>10/10/2024</w:t>
@@ -1327,7 +1287,7 @@
       </w:r>
       <w:r>
         <w:rPr>
-          <w:rFonts w:ascii="Times New Roman" w:hAnsi="Times New Roman" w:cs="Times New Roman"/>
+          <w:rFonts w:cs="Times New Roman"/>
           <w:noProof/>
         </w:rPr>
         <mc:AlternateContent>
@@ -1369,15 +1329,13 @@
                             <w:pPr>
                               <w:jc w:val="both"/>
                               <w:rPr>
-                                <w:rFonts w:ascii="Times New Roman" w:hAnsi="Times New Roman" w:cs="Times New Roman"/>
-                                <w:sz w:val="24"/>
+                                <w:rFonts w:cs="Times New Roman"/>
                                 <w:szCs w:val="24"/>
                               </w:rPr>
                             </w:pPr>
                             <w:r>
                               <w:rPr>
-                                <w:rFonts w:ascii="Times New Roman" w:hAnsi="Times New Roman" w:cs="Times New Roman"/>
-                                <w:sz w:val="24"/>
+                                <w:rFonts w:cs="Times New Roman"/>
                                 <w:szCs w:val="24"/>
                               </w:rPr>
                               <w:t>Under the Supervision of</w:t>
@@ -1412,15 +1370,13 @@
                       <w:pPr>
                         <w:jc w:val="both"/>
                         <w:rPr>
-                          <w:rFonts w:ascii="Times New Roman" w:hAnsi="Times New Roman" w:cs="Times New Roman"/>
-                          <w:sz w:val="24"/>
+                          <w:rFonts w:cs="Times New Roman"/>
                           <w:szCs w:val="24"/>
                         </w:rPr>
                       </w:pPr>
                       <w:r>
                         <w:rPr>
-                          <w:rFonts w:ascii="Times New Roman" w:hAnsi="Times New Roman" w:cs="Times New Roman"/>
-                          <w:sz w:val="24"/>
+                          <w:rFonts w:cs="Times New Roman"/>
                           <w:szCs w:val="24"/>
                         </w:rPr>
                         <w:t>Under the Supervision of</w:t>
@@ -1436,7 +1392,7 @@
       </w:r>
       <w:r>
         <w:rPr>
-          <w:rFonts w:ascii="Times New Roman" w:hAnsi="Times New Roman" w:cs="Times New Roman"/>
+          <w:rFonts w:cs="Times New Roman"/>
           <w:noProof/>
         </w:rPr>
         <mc:AlternateContent>
@@ -1478,17 +1434,15 @@
                             <w:pPr>
                               <w:jc w:val="both"/>
                               <w:rPr>
-                                <w:rFonts w:ascii="Times New Roman" w:hAnsi="Times New Roman" w:cs="Times New Roman"/>
+                                <w:rFonts w:cs="Times New Roman"/>
                                 <w:b/>
-                                <w:sz w:val="24"/>
                                 <w:szCs w:val="24"/>
                               </w:rPr>
                             </w:pPr>
                             <w:r>
                               <w:rPr>
-                                <w:rFonts w:ascii="Times New Roman" w:hAnsi="Times New Roman" w:cs="Times New Roman"/>
+                                <w:rFonts w:cs="Times New Roman"/>
                                 <w:b/>
-                                <w:sz w:val="24"/>
                                 <w:szCs w:val="24"/>
                               </w:rPr>
                               <w:t>……………………………</w:t>
@@ -1523,17 +1477,15 @@
                       <w:pPr>
                         <w:jc w:val="both"/>
                         <w:rPr>
-                          <w:rFonts w:ascii="Times New Roman" w:hAnsi="Times New Roman" w:cs="Times New Roman"/>
+                          <w:rFonts w:cs="Times New Roman"/>
                           <w:b/>
-                          <w:sz w:val="24"/>
                           <w:szCs w:val="24"/>
                         </w:rPr>
                       </w:pPr>
                       <w:r>
                         <w:rPr>
-                          <w:rFonts w:ascii="Times New Roman" w:hAnsi="Times New Roman" w:cs="Times New Roman"/>
+                          <w:rFonts w:cs="Times New Roman"/>
                           <w:b/>
-                          <w:sz w:val="24"/>
                           <w:szCs w:val="24"/>
                         </w:rPr>
                         <w:t>……………………………</w:t>
@@ -1551,91 +1503,89 @@
     <w:p>
       <w:pPr>
         <w:rPr>
-          <w:rFonts w:ascii="Times New Roman" w:hAnsi="Times New Roman" w:cs="Times New Roman"/>
-        </w:rPr>
-      </w:pPr>
-    </w:p>
-    <w:p>
-      <w:pPr>
-        <w:rPr>
-          <w:rFonts w:ascii="Times New Roman" w:hAnsi="Times New Roman" w:cs="Times New Roman"/>
-        </w:rPr>
-      </w:pPr>
-    </w:p>
-    <w:p>
-      <w:pPr>
-        <w:rPr>
-          <w:rFonts w:ascii="Times New Roman" w:hAnsi="Times New Roman" w:cs="Times New Roman"/>
-        </w:rPr>
-      </w:pPr>
-    </w:p>
-    <w:p>
-      <w:pPr>
-        <w:rPr>
-          <w:rFonts w:ascii="Times New Roman" w:hAnsi="Times New Roman" w:cs="Times New Roman"/>
-        </w:rPr>
-      </w:pPr>
-    </w:p>
-    <w:p>
-      <w:pPr>
-        <w:rPr>
-          <w:rFonts w:ascii="Times New Roman" w:hAnsi="Times New Roman" w:cs="Times New Roman"/>
-        </w:rPr>
-      </w:pPr>
-    </w:p>
-    <w:p>
-      <w:pPr>
-        <w:rPr>
-          <w:rFonts w:ascii="Times New Roman" w:hAnsi="Times New Roman" w:cs="Times New Roman"/>
-        </w:rPr>
-      </w:pPr>
-    </w:p>
-    <w:p>
-      <w:pPr>
-        <w:rPr>
-          <w:rFonts w:ascii="Times New Roman" w:hAnsi="Times New Roman" w:cs="Times New Roman"/>
-        </w:rPr>
-      </w:pPr>
-    </w:p>
-    <w:p>
-      <w:pPr>
-        <w:rPr>
-          <w:rFonts w:ascii="Times New Roman" w:hAnsi="Times New Roman" w:cs="Times New Roman"/>
-        </w:rPr>
-      </w:pPr>
-    </w:p>
-    <w:p>
-      <w:pPr>
-        <w:rPr>
-          <w:rFonts w:ascii="Times New Roman" w:hAnsi="Times New Roman" w:cs="Times New Roman"/>
-        </w:rPr>
-      </w:pPr>
-    </w:p>
-    <w:p>
-      <w:pPr>
-        <w:rPr>
-          <w:rFonts w:ascii="Times New Roman" w:hAnsi="Times New Roman" w:cs="Times New Roman"/>
-        </w:rPr>
-      </w:pPr>
-    </w:p>
-    <w:p>
-      <w:pPr>
-        <w:rPr>
-          <w:rFonts w:ascii="Times New Roman" w:hAnsi="Times New Roman" w:cs="Times New Roman"/>
-        </w:rPr>
-      </w:pPr>
-    </w:p>
-    <w:p>
-      <w:pPr>
-        <w:rPr>
-          <w:rFonts w:ascii="Times New Roman" w:hAnsi="Times New Roman" w:cs="Times New Roman"/>
-        </w:rPr>
-      </w:pPr>
-      <w:bookmarkStart w:id="0" w:name="_GoBack"/>
-      <w:bookmarkEnd w:id="0"/>
-      <w:r>
-        <w:rPr>
-          <w:rFonts w:ascii="Times New Roman" w:hAnsi="Times New Roman" w:cs="Times New Roman"/>
+          <w:rFonts w:cs="Times New Roman"/>
+        </w:rPr>
+      </w:pPr>
+    </w:p>
+    <w:p>
+      <w:pPr>
+        <w:rPr>
+          <w:rFonts w:cs="Times New Roman"/>
+        </w:rPr>
+      </w:pPr>
+    </w:p>
+    <w:p>
+      <w:pPr>
+        <w:rPr>
+          <w:rFonts w:cs="Times New Roman"/>
+        </w:rPr>
+      </w:pPr>
+    </w:p>
+    <w:p>
+      <w:pPr>
+        <w:rPr>
+          <w:rFonts w:cs="Times New Roman"/>
+        </w:rPr>
+      </w:pPr>
+    </w:p>
+    <w:p>
+      <w:pPr>
+        <w:rPr>
+          <w:rFonts w:cs="Times New Roman"/>
+        </w:rPr>
+      </w:pPr>
+    </w:p>
+    <w:p>
+      <w:pPr>
+        <w:rPr>
+          <w:rFonts w:cs="Times New Roman"/>
+        </w:rPr>
+      </w:pPr>
+    </w:p>
+    <w:p>
+      <w:pPr>
+        <w:rPr>
+          <w:rFonts w:cs="Times New Roman"/>
+        </w:rPr>
+      </w:pPr>
+    </w:p>
+    <w:p>
+      <w:pPr>
+        <w:rPr>
+          <w:rFonts w:cs="Times New Roman"/>
+        </w:rPr>
+      </w:pPr>
+    </w:p>
+    <w:p>
+      <w:pPr>
+        <w:rPr>
+          <w:rFonts w:cs="Times New Roman"/>
+        </w:rPr>
+      </w:pPr>
+    </w:p>
+    <w:p>
+      <w:pPr>
+        <w:rPr>
+          <w:rFonts w:cs="Times New Roman"/>
+        </w:rPr>
+      </w:pPr>
+    </w:p>
+    <w:p>
+      <w:pPr>
+        <w:rPr>
+          <w:rFonts w:cs="Times New Roman"/>
+        </w:rPr>
+      </w:pPr>
+    </w:p>
+    <w:p>
+      <w:pPr>
+        <w:rPr>
+          <w:rFonts w:cs="Times New Roman"/>
+        </w:rPr>
+      </w:pPr>
+      <w:r>
+        <w:rPr>
+          <w:rFonts w:cs="Times New Roman"/>
           <w:noProof/>
         </w:rPr>
         <mc:AlternateContent>
@@ -1677,7 +1627,7 @@
                             <w:pPr>
                               <w:jc w:val="both"/>
                               <w:rPr>
-                                <w:rFonts w:ascii="Times New Roman" w:hAnsi="Times New Roman" w:cs="Times New Roman"/>
+                                <w:rFonts w:cs="Times New Roman"/>
                                 <w:b/>
                                 <w:sz w:val="28"/>
                                 <w:szCs w:val="32"/>
@@ -1685,7 +1635,7 @@
                             </w:pPr>
                             <w:r>
                               <w:rPr>
-                                <w:rFonts w:ascii="Times New Roman" w:hAnsi="Times New Roman" w:cs="Times New Roman"/>
+                                <w:rFonts w:cs="Times New Roman"/>
                                 <w:b/>
                                 <w:sz w:val="28"/>
                                 <w:szCs w:val="32"/>
@@ -1694,7 +1644,7 @@
                             </w:r>
                             <w:r>
                               <w:rPr>
-                                <w:rFonts w:ascii="Times New Roman" w:hAnsi="Times New Roman" w:cs="Times New Roman"/>
+                                <w:rFonts w:cs="Times New Roman"/>
                                 <w:b/>
                                 <w:sz w:val="28"/>
                                 <w:szCs w:val="32"/>
@@ -1703,7 +1653,7 @@
                             </w:r>
                             <w:r>
                               <w:rPr>
-                                <w:rFonts w:ascii="Times New Roman" w:hAnsi="Times New Roman" w:cs="Times New Roman"/>
+                                <w:rFonts w:cs="Times New Roman"/>
                                 <w:b/>
                                 <w:sz w:val="28"/>
                                 <w:szCs w:val="32"/>
@@ -1740,7 +1690,7 @@
                       <w:pPr>
                         <w:jc w:val="both"/>
                         <w:rPr>
-                          <w:rFonts w:ascii="Times New Roman" w:hAnsi="Times New Roman" w:cs="Times New Roman"/>
+                          <w:rFonts w:cs="Times New Roman"/>
                           <w:b/>
                           <w:sz w:val="28"/>
                           <w:szCs w:val="32"/>
@@ -1748,7 +1698,7 @@
                       </w:pPr>
                       <w:r>
                         <w:rPr>
-                          <w:rFonts w:ascii="Times New Roman" w:hAnsi="Times New Roman" w:cs="Times New Roman"/>
+                          <w:rFonts w:cs="Times New Roman"/>
                           <w:b/>
                           <w:sz w:val="28"/>
                           <w:szCs w:val="32"/>
@@ -1757,7 +1707,7 @@
                       </w:r>
                       <w:r>
                         <w:rPr>
-                          <w:rFonts w:ascii="Times New Roman" w:hAnsi="Times New Roman" w:cs="Times New Roman"/>
+                          <w:rFonts w:cs="Times New Roman"/>
                           <w:b/>
                           <w:sz w:val="28"/>
                           <w:szCs w:val="32"/>
@@ -1766,7 +1716,7 @@
                       </w:r>
                       <w:r>
                         <w:rPr>
-                          <w:rFonts w:ascii="Times New Roman" w:hAnsi="Times New Roman" w:cs="Times New Roman"/>
+                          <w:rFonts w:cs="Times New Roman"/>
                           <w:b/>
                           <w:sz w:val="28"/>
                           <w:szCs w:val="32"/>
@@ -1786,105 +1736,91 @@
     <w:p>
       <w:pPr>
         <w:rPr>
-          <w:rFonts w:ascii="Times New Roman" w:hAnsi="Times New Roman" w:cs="Times New Roman"/>
-        </w:rPr>
-      </w:pPr>
-    </w:p>
-    <w:p>
-      <w:pPr>
-        <w:rPr>
-          <w:rFonts w:ascii="Times New Roman" w:hAnsi="Times New Roman" w:cs="Times New Roman"/>
-        </w:rPr>
-      </w:pPr>
-    </w:p>
-    <w:p>
-      <w:pPr>
-        <w:rPr>
-          <w:rFonts w:ascii="Times New Roman" w:hAnsi="Times New Roman" w:cs="Times New Roman"/>
-        </w:rPr>
-      </w:pPr>
-    </w:p>
-    <w:p>
-      <w:pPr>
-        <w:rPr>
-          <w:rFonts w:ascii="Times New Roman" w:hAnsi="Times New Roman" w:cs="Times New Roman"/>
-        </w:rPr>
-      </w:pPr>
-    </w:p>
-    <w:p>
-      <w:pPr>
-        <w:rPr>
-          <w:rFonts w:ascii="Times New Roman" w:hAnsi="Times New Roman" w:cs="Times New Roman"/>
-        </w:rPr>
-      </w:pPr>
-    </w:p>
-    <w:p>
-      <w:pPr>
-        <w:rPr>
-          <w:rFonts w:ascii="Times New Roman" w:hAnsi="Times New Roman" w:cs="Times New Roman"/>
-        </w:rPr>
-      </w:pPr>
-    </w:p>
-    <w:p>
-      <w:pPr>
-        <w:rPr>
-          <w:rFonts w:ascii="Times New Roman" w:hAnsi="Times New Roman" w:cs="Times New Roman"/>
-        </w:rPr>
-      </w:pPr>
-    </w:p>
-    <w:p>
-      <w:pPr>
-        <w:rPr>
-          <w:rFonts w:ascii="Times New Roman" w:hAnsi="Times New Roman" w:cs="Times New Roman"/>
-        </w:rPr>
-      </w:pPr>
-    </w:p>
-    <w:p>
-      <w:pPr>
-        <w:rPr>
-          <w:rFonts w:ascii="Times New Roman" w:hAnsi="Times New Roman" w:cs="Times New Roman"/>
-        </w:rPr>
-      </w:pPr>
-    </w:p>
-    <w:p>
-      <w:pPr>
-        <w:rPr>
-          <w:rFonts w:ascii="Times New Roman" w:hAnsi="Times New Roman" w:cs="Times New Roman"/>
-        </w:rPr>
-      </w:pPr>
-    </w:p>
-    <w:p>
-      <w:pPr>
-        <w:rPr>
-          <w:rFonts w:ascii="Times New Roman" w:hAnsi="Times New Roman" w:cs="Times New Roman"/>
-        </w:rPr>
-      </w:pPr>
-    </w:p>
-    <w:p>
-      <w:pPr>
-        <w:rPr>
-          <w:rFonts w:ascii="Times New Roman" w:hAnsi="Times New Roman" w:cs="Times New Roman"/>
-        </w:rPr>
-      </w:pPr>
-    </w:p>
-    <w:p>
-      <w:pPr>
-        <w:rPr>
-          <w:rFonts w:ascii="Times New Roman" w:hAnsi="Times New Roman" w:cs="Times New Roman"/>
-        </w:rPr>
-      </w:pPr>
-    </w:p>
-    <w:p>
-      <w:pPr>
-        <w:rPr>
-          <w:rFonts w:ascii="Times New Roman" w:hAnsi="Times New Roman" w:cs="Times New Roman"/>
-        </w:rPr>
-      </w:pPr>
-    </w:p>
-    <w:p>
-      <w:pPr>
-        <w:rPr>
-          <w:rFonts w:ascii="Times New Roman" w:hAnsi="Times New Roman" w:cs="Times New Roman"/>
+          <w:rFonts w:cs="Times New Roman"/>
+        </w:rPr>
+      </w:pPr>
+    </w:p>
+    <w:p>
+      <w:pPr>
+        <w:rPr>
+          <w:rFonts w:cs="Times New Roman"/>
+        </w:rPr>
+      </w:pPr>
+    </w:p>
+    <w:p>
+      <w:pPr>
+        <w:rPr>
+          <w:rFonts w:cs="Times New Roman"/>
+        </w:rPr>
+      </w:pPr>
+    </w:p>
+    <w:p>
+      <w:pPr>
+        <w:rPr>
+          <w:rFonts w:cs="Times New Roman"/>
+        </w:rPr>
+      </w:pPr>
+    </w:p>
+    <w:p>
+      <w:pPr>
+        <w:rPr>
+          <w:rFonts w:cs="Times New Roman"/>
+        </w:rPr>
+      </w:pPr>
+    </w:p>
+    <w:p>
+      <w:pPr>
+        <w:rPr>
+          <w:rFonts w:cs="Times New Roman"/>
+        </w:rPr>
+      </w:pPr>
+    </w:p>
+    <w:p>
+      <w:pPr>
+        <w:rPr>
+          <w:rFonts w:cs="Times New Roman"/>
+        </w:rPr>
+      </w:pPr>
+    </w:p>
+    <w:p>
+      <w:pPr>
+        <w:rPr>
+          <w:rFonts w:cs="Times New Roman"/>
+        </w:rPr>
+      </w:pPr>
+    </w:p>
+    <w:p>
+      <w:pPr>
+        <w:rPr>
+          <w:rFonts w:cs="Times New Roman"/>
+        </w:rPr>
+      </w:pPr>
+    </w:p>
+    <w:p>
+      <w:pPr>
+        <w:rPr>
+          <w:rFonts w:cs="Times New Roman"/>
+        </w:rPr>
+      </w:pPr>
+    </w:p>
+    <w:p>
+      <w:pPr>
+        <w:rPr>
+          <w:rFonts w:cs="Times New Roman"/>
+        </w:rPr>
+      </w:pPr>
+    </w:p>
+    <w:p>
+      <w:pPr>
+        <w:rPr>
+          <w:rFonts w:cs="Times New Roman"/>
+        </w:rPr>
+      </w:pPr>
+    </w:p>
+    <w:p>
+      <w:pPr>
+        <w:rPr>
+          <w:rFonts w:cs="Times New Roman"/>
         </w:rPr>
       </w:pPr>
     </w:p>
@@ -1894,35 +1830,30 @@
           <w:tab w:val="left" w:pos="7152"/>
         </w:tabs>
         <w:rPr>
-          <w:rFonts w:ascii="Times New Roman" w:hAnsi="Times New Roman" w:cs="Times New Roman"/>
-        </w:rPr>
-      </w:pPr>
-      <w:r>
-        <w:rPr>
-          <w:rFonts w:ascii="Times New Roman" w:hAnsi="Times New Roman" w:cs="Times New Roman"/>
-        </w:rPr>
-        <w:tab/>
-      </w:r>
-    </w:p>
-    <w:p>
-      <w:pPr>
-        <w:rPr>
-          <w:rFonts w:ascii="Times New Roman" w:hAnsi="Times New Roman" w:cs="Times New Roman"/>
-        </w:rPr>
-      </w:pPr>
-      <w:r>
-        <w:rPr>
-          <w:rFonts w:ascii="Times New Roman" w:hAnsi="Times New Roman" w:cs="Times New Roman"/>
-        </w:rPr>
-        <w:br w:type="page"/>
-      </w:r>
+          <w:rFonts w:cs="Times New Roman"/>
+        </w:rPr>
+        <w:sectPr>
+          <w:footerReference w:type="default" r:id="rId9"/>
+          <w:pgSz w:w="12240" w:h="15840"/>
+          <w:pgMar w:top="1440" w:right="1440" w:bottom="1440" w:left="1800" w:header="720" w:footer="720" w:gutter="0"/>
+          <w:pgNumType w:fmt="lowerRoman" w:start="1"/>
+          <w:cols w:space="720"/>
+          <w:docGrid w:linePitch="360"/>
+        </w:sectPr>
+      </w:pPr>
+    </w:p>
+    <w:p>
+      <w:pPr>
+        <w:rPr>
+          <w:rFonts w:cs="Times New Roman"/>
+        </w:rPr>
+      </w:pPr>
     </w:p>
     <w:sdt>
       <w:sdtPr>
         <w:rPr>
-          <w:rFonts w:ascii="Times New Roman" w:eastAsiaTheme="minorHAnsi" w:hAnsi="Times New Roman" w:cs="Times New Roman"/>
-          <w:b/>
-          <w:color w:val="000000" w:themeColor="text1"/>
+          <w:rFonts w:eastAsiaTheme="minorHAnsi" w:cs="Times New Roman"/>
+          <w:b w:val="0"/>
           <w:sz w:val="22"/>
           <w:szCs w:val="22"/>
         </w:rPr>
@@ -1934,10 +1865,11 @@
       </w:sdtPr>
       <w:sdtEndPr>
         <w:rPr>
-          <w:rFonts w:asciiTheme="minorHAnsi" w:hAnsiTheme="minorHAnsi" w:cstheme="minorBidi"/>
+          <w:rFonts w:cstheme="minorBidi"/>
+          <w:b/>
           <w:bCs/>
           <w:noProof/>
-          <w:color w:val="auto"/>
+          <w:sz w:val="24"/>
         </w:rPr>
       </w:sdtEndPr>
       <w:sdtContent>
@@ -1945,39 +1877,17 @@
           <w:pPr>
             <w:pStyle w:val="TOCHeading"/>
             <w:spacing w:line="360" w:lineRule="auto"/>
+            <w:jc w:val="center"/>
             <w:rPr>
-              <w:rFonts w:ascii="Times New Roman" w:hAnsi="Times New Roman" w:cs="Times New Roman"/>
-              <w:b/>
-              <w:color w:val="000000" w:themeColor="text1"/>
-            </w:rPr>
-            <w:sectPr>
-              <w:footerReference w:type="default" r:id="rId8"/>
-              <w:pgSz w:w="12240" w:h="15840"/>
-              <w:pgMar w:top="1440" w:right="1440" w:bottom="1440" w:left="1800" w:header="720" w:footer="720" w:gutter="0"/>
-              <w:pgNumType w:fmt="lowerRoman" w:start="1"/>
-              <w:cols w:space="720"/>
-              <w:docGrid w:linePitch="360"/>
-            </w:sectPr>
-          </w:pPr>
-        </w:p>
-        <w:p>
-          <w:pPr>
-            <w:pStyle w:val="TOCHeading"/>
-            <w:spacing w:line="360" w:lineRule="auto"/>
-            <w:rPr>
-              <w:rFonts w:ascii="Times New Roman" w:hAnsi="Times New Roman" w:cs="Times New Roman"/>
-              <w:b/>
-              <w:color w:val="000000" w:themeColor="text1"/>
+              <w:rFonts w:cs="Times New Roman"/>
+              <w:b w:val="0"/>
             </w:rPr>
           </w:pPr>
           <w:r>
             <w:rPr>
-              <w:rFonts w:ascii="Times New Roman" w:hAnsi="Times New Roman" w:cs="Times New Roman"/>
-              <w:b/>
-              <w:color w:val="000000" w:themeColor="text1"/>
+              <w:rFonts w:cs="Times New Roman"/>
             </w:rPr>
-            <w:lastRenderedPageBreak/>
-            <w:t>Table of Contents</w:t>
+            <w:t>TABLE OF CONTENTS</w:t>
           </w:r>
         </w:p>
         <w:p>
@@ -1987,8 +1897,10 @@
               <w:tab w:val="right" w:leader="dot" w:pos="8990"/>
             </w:tabs>
             <w:rPr>
-              <w:rFonts w:cstheme="minorBidi"/>
+              <w:rFonts w:asciiTheme="minorHAnsi" w:hAnsiTheme="minorHAnsi" w:cstheme="minorBidi"/>
               <w:noProof/>
+              <w:color w:val="auto"/>
+              <w:sz w:val="22"/>
             </w:rPr>
           </w:pPr>
           <w:r>
@@ -2000,15 +1912,13 @@
           <w:r>
             <w:fldChar w:fldCharType="separate"/>
           </w:r>
-          <w:hyperlink w:anchor="_Toc173903288" w:history="1">
+          <w:hyperlink w:anchor="_Toc175427230" w:history="1">
             <w:r>
               <w:rPr>
                 <w:rStyle w:val="Hyperlink"/>
-                <w:rFonts w:ascii="Times New Roman" w:hAnsi="Times New Roman"/>
-                <w:b/>
-                <w:noProof/>
-              </w:rPr>
-              <w:t>1.INTRODUCTION</w:t>
+                <w:noProof/>
+              </w:rPr>
+              <w:t>LISTS OF FIGURES</w:t>
             </w:r>
             <w:r>
               <w:rPr>
@@ -2029,7 +1939,7 @@
                 <w:noProof/>
                 <w:webHidden/>
               </w:rPr>
-              <w:instrText xml:space="preserve"> PAGEREF _Toc173903288 \h </w:instrText>
+              <w:instrText xml:space="preserve"> PAGEREF _Toc175427230 \h </w:instrText>
             </w:r>
             <w:r>
               <w:rPr>
@@ -2049,7 +1959,7 @@
                 <w:noProof/>
                 <w:webHidden/>
               </w:rPr>
-              <w:t>iii</w:t>
+              <w:t>ii</w:t>
             </w:r>
             <w:r>
               <w:rPr>
@@ -2067,19 +1977,19 @@
               <w:tab w:val="right" w:leader="dot" w:pos="8990"/>
             </w:tabs>
             <w:rPr>
-              <w:rFonts w:cstheme="minorBidi"/>
+              <w:rFonts w:asciiTheme="minorHAnsi" w:hAnsiTheme="minorHAnsi" w:cstheme="minorBidi"/>
               <w:noProof/>
+              <w:color w:val="auto"/>
+              <w:sz w:val="22"/>
             </w:rPr>
           </w:pPr>
-          <w:hyperlink w:anchor="_Toc173903289" w:history="1">
+          <w:hyperlink w:anchor="_Toc175427231" w:history="1">
             <w:r>
               <w:rPr>
                 <w:rStyle w:val="Hyperlink"/>
-                <w:rFonts w:ascii="Times New Roman" w:hAnsi="Times New Roman"/>
-                <w:b/>
-                <w:noProof/>
-              </w:rPr>
-              <w:t>2. PROBLEM STATEMENT</w:t>
+                <w:noProof/>
+              </w:rPr>
+              <w:t>LISTS OF TABLES</w:t>
             </w:r>
             <w:r>
               <w:rPr>
@@ -2100,7 +2010,7 @@
                 <w:noProof/>
                 <w:webHidden/>
               </w:rPr>
-              <w:instrText xml:space="preserve"> PAGEREF _Toc173903289 \h </w:instrText>
+              <w:instrText xml:space="preserve"> PAGEREF _Toc175427231 \h </w:instrText>
             </w:r>
             <w:r>
               <w:rPr>
@@ -2120,11 +2030,494 @@
                 <w:noProof/>
                 <w:webHidden/>
               </w:rPr>
+              <w:t>iii</w:t>
+            </w:r>
+            <w:r>
+              <w:rPr>
+                <w:noProof/>
+                <w:webHidden/>
+              </w:rPr>
+              <w:fldChar w:fldCharType="end"/>
+            </w:r>
+          </w:hyperlink>
+        </w:p>
+        <w:p>
+          <w:pPr>
+            <w:pStyle w:val="TOC1"/>
+            <w:tabs>
+              <w:tab w:val="left" w:pos="440"/>
+              <w:tab w:val="right" w:leader="dot" w:pos="8990"/>
+            </w:tabs>
+            <w:rPr>
+              <w:rFonts w:asciiTheme="minorHAnsi" w:hAnsiTheme="minorHAnsi" w:cstheme="minorBidi"/>
+              <w:noProof/>
+              <w:color w:val="auto"/>
+              <w:sz w:val="22"/>
+            </w:rPr>
+          </w:pPr>
+          <w:hyperlink w:anchor="_Toc175427232" w:history="1">
+            <w:r>
+              <w:rPr>
+                <w:rStyle w:val="Hyperlink"/>
+                <w:noProof/>
+              </w:rPr>
+              <w:t>1.</w:t>
+            </w:r>
+            <w:r>
+              <w:rPr>
+                <w:rFonts w:asciiTheme="minorHAnsi" w:hAnsiTheme="minorHAnsi" w:cstheme="minorBidi"/>
+                <w:noProof/>
+                <w:color w:val="auto"/>
+                <w:sz w:val="22"/>
+              </w:rPr>
+              <w:tab/>
+            </w:r>
+            <w:r>
+              <w:rPr>
+                <w:rStyle w:val="Hyperlink"/>
+                <w:noProof/>
+              </w:rPr>
+              <w:t>INTRODUCTION</w:t>
+            </w:r>
+            <w:r>
+              <w:rPr>
+                <w:noProof/>
+                <w:webHidden/>
+              </w:rPr>
+              <w:tab/>
+            </w:r>
+            <w:r>
+              <w:rPr>
+                <w:noProof/>
+                <w:webHidden/>
+              </w:rPr>
+              <w:fldChar w:fldCharType="begin"/>
+            </w:r>
+            <w:r>
+              <w:rPr>
+                <w:noProof/>
+                <w:webHidden/>
+              </w:rPr>
+              <w:instrText xml:space="preserve"> PAGEREF _Toc175427232 \h </w:instrText>
+            </w:r>
+            <w:r>
+              <w:rPr>
+                <w:noProof/>
+                <w:webHidden/>
+              </w:rPr>
+            </w:r>
+            <w:r>
+              <w:rPr>
+                <w:noProof/>
+                <w:webHidden/>
+              </w:rPr>
+              <w:fldChar w:fldCharType="separate"/>
+            </w:r>
+            <w:r>
+              <w:rPr>
+                <w:noProof/>
+                <w:webHidden/>
+              </w:rPr>
               <w:t>iv</w:t>
             </w:r>
             <w:r>
               <w:rPr>
                 <w:noProof/>
+                <w:webHidden/>
+              </w:rPr>
+              <w:fldChar w:fldCharType="end"/>
+            </w:r>
+          </w:hyperlink>
+        </w:p>
+        <w:p>
+          <w:pPr>
+            <w:pStyle w:val="TOC1"/>
+            <w:tabs>
+              <w:tab w:val="left" w:pos="440"/>
+              <w:tab w:val="right" w:leader="dot" w:pos="8990"/>
+            </w:tabs>
+            <w:rPr>
+              <w:rFonts w:asciiTheme="minorHAnsi" w:hAnsiTheme="minorHAnsi" w:cstheme="minorBidi"/>
+              <w:noProof/>
+              <w:color w:val="auto"/>
+              <w:sz w:val="22"/>
+            </w:rPr>
+          </w:pPr>
+          <w:hyperlink w:anchor="_Toc175427233" w:history="1">
+            <w:r>
+              <w:rPr>
+                <w:rStyle w:val="Hyperlink"/>
+                <w:noProof/>
+              </w:rPr>
+              <w:t>2.</w:t>
+            </w:r>
+            <w:r>
+              <w:rPr>
+                <w:rFonts w:asciiTheme="minorHAnsi" w:hAnsiTheme="minorHAnsi" w:cstheme="minorBidi"/>
+                <w:noProof/>
+                <w:color w:val="auto"/>
+                <w:sz w:val="22"/>
+              </w:rPr>
+              <w:tab/>
+            </w:r>
+            <w:r>
+              <w:rPr>
+                <w:rStyle w:val="Hyperlink"/>
+                <w:noProof/>
+              </w:rPr>
+              <w:t>PROBLEM STATEMENT</w:t>
+            </w:r>
+            <w:r>
+              <w:rPr>
+                <w:noProof/>
+                <w:webHidden/>
+              </w:rPr>
+              <w:tab/>
+            </w:r>
+            <w:r>
+              <w:rPr>
+                <w:noProof/>
+                <w:webHidden/>
+              </w:rPr>
+              <w:fldChar w:fldCharType="begin"/>
+            </w:r>
+            <w:r>
+              <w:rPr>
+                <w:noProof/>
+                <w:webHidden/>
+              </w:rPr>
+              <w:instrText xml:space="preserve"> PAGEREF _Toc175427233 \h </w:instrText>
+            </w:r>
+            <w:r>
+              <w:rPr>
+                <w:noProof/>
+                <w:webHidden/>
+              </w:rPr>
+            </w:r>
+            <w:r>
+              <w:rPr>
+                <w:noProof/>
+                <w:webHidden/>
+              </w:rPr>
+              <w:fldChar w:fldCharType="separate"/>
+            </w:r>
+            <w:r>
+              <w:rPr>
+                <w:noProof/>
+                <w:webHidden/>
+              </w:rPr>
+              <w:t>v</w:t>
+            </w:r>
+            <w:r>
+              <w:rPr>
+                <w:noProof/>
+                <w:webHidden/>
+              </w:rPr>
+              <w:fldChar w:fldCharType="end"/>
+            </w:r>
+          </w:hyperlink>
+        </w:p>
+        <w:p>
+          <w:pPr>
+            <w:pStyle w:val="TOC1"/>
+            <w:tabs>
+              <w:tab w:val="left" w:pos="440"/>
+              <w:tab w:val="right" w:leader="dot" w:pos="8990"/>
+            </w:tabs>
+            <w:rPr>
+              <w:rFonts w:asciiTheme="minorHAnsi" w:hAnsiTheme="minorHAnsi" w:cstheme="minorBidi"/>
+              <w:noProof/>
+              <w:color w:val="auto"/>
+              <w:sz w:val="22"/>
+            </w:rPr>
+          </w:pPr>
+          <w:hyperlink w:anchor="_Toc175427234" w:history="1">
+            <w:r>
+              <w:rPr>
+                <w:rStyle w:val="Hyperlink"/>
+                <w:noProof/>
+              </w:rPr>
+              <w:t>3.</w:t>
+            </w:r>
+            <w:r>
+              <w:rPr>
+                <w:rFonts w:asciiTheme="minorHAnsi" w:hAnsiTheme="minorHAnsi" w:cstheme="minorBidi"/>
+                <w:noProof/>
+                <w:color w:val="auto"/>
+                <w:sz w:val="22"/>
+              </w:rPr>
+              <w:tab/>
+            </w:r>
+            <w:r>
+              <w:rPr>
+                <w:rStyle w:val="Hyperlink"/>
+                <w:noProof/>
+              </w:rPr>
+              <w:t>OBJECTIVE</w:t>
+            </w:r>
+            <w:r>
+              <w:rPr>
+                <w:noProof/>
+                <w:webHidden/>
+              </w:rPr>
+              <w:tab/>
+            </w:r>
+            <w:r>
+              <w:rPr>
+                <w:noProof/>
+                <w:webHidden/>
+              </w:rPr>
+              <w:fldChar w:fldCharType="begin"/>
+            </w:r>
+            <w:r>
+              <w:rPr>
+                <w:noProof/>
+                <w:webHidden/>
+              </w:rPr>
+              <w:instrText xml:space="preserve"> PAGEREF _Toc175427234 \h </w:instrText>
+            </w:r>
+            <w:r>
+              <w:rPr>
+                <w:noProof/>
+                <w:webHidden/>
+              </w:rPr>
+            </w:r>
+            <w:r>
+              <w:rPr>
+                <w:noProof/>
+                <w:webHidden/>
+              </w:rPr>
+              <w:fldChar w:fldCharType="separate"/>
+            </w:r>
+            <w:r>
+              <w:rPr>
+                <w:noProof/>
+                <w:webHidden/>
+              </w:rPr>
+              <w:t>vi</w:t>
+            </w:r>
+            <w:r>
+              <w:rPr>
+                <w:noProof/>
+                <w:webHidden/>
+              </w:rPr>
+              <w:fldChar w:fldCharType="end"/>
+            </w:r>
+          </w:hyperlink>
+        </w:p>
+        <w:p>
+          <w:pPr>
+            <w:pStyle w:val="TOC1"/>
+            <w:tabs>
+              <w:tab w:val="left" w:pos="440"/>
+              <w:tab w:val="right" w:leader="dot" w:pos="8990"/>
+            </w:tabs>
+            <w:rPr>
+              <w:rFonts w:asciiTheme="minorHAnsi" w:hAnsiTheme="minorHAnsi" w:cstheme="minorBidi"/>
+              <w:noProof/>
+              <w:color w:val="auto"/>
+              <w:sz w:val="22"/>
+            </w:rPr>
+          </w:pPr>
+          <w:hyperlink w:anchor="_Toc175427235" w:history="1">
+            <w:r>
+              <w:rPr>
+                <w:rStyle w:val="Hyperlink"/>
+                <w:noProof/>
+              </w:rPr>
+              <w:t>4.</w:t>
+            </w:r>
+            <w:r>
+              <w:rPr>
+                <w:rFonts w:asciiTheme="minorHAnsi" w:hAnsiTheme="minorHAnsi" w:cstheme="minorBidi"/>
+                <w:noProof/>
+                <w:color w:val="auto"/>
+                <w:sz w:val="22"/>
+              </w:rPr>
+              <w:tab/>
+            </w:r>
+            <w:r>
+              <w:rPr>
+                <w:rStyle w:val="Hyperlink"/>
+                <w:noProof/>
+              </w:rPr>
+              <w:t>METHODOLOGY</w:t>
+            </w:r>
+            <w:r>
+              <w:rPr>
+                <w:noProof/>
+                <w:webHidden/>
+              </w:rPr>
+              <w:tab/>
+            </w:r>
+            <w:r>
+              <w:rPr>
+                <w:noProof/>
+                <w:webHidden/>
+              </w:rPr>
+              <w:fldChar w:fldCharType="begin"/>
+            </w:r>
+            <w:r>
+              <w:rPr>
+                <w:noProof/>
+                <w:webHidden/>
+              </w:rPr>
+              <w:instrText xml:space="preserve"> PAGEREF _Toc175427235 \h </w:instrText>
+            </w:r>
+            <w:r>
+              <w:rPr>
+                <w:noProof/>
+                <w:webHidden/>
+              </w:rPr>
+            </w:r>
+            <w:r>
+              <w:rPr>
+                <w:noProof/>
+                <w:webHidden/>
+              </w:rPr>
+              <w:fldChar w:fldCharType="separate"/>
+            </w:r>
+            <w:r>
+              <w:rPr>
+                <w:noProof/>
+                <w:webHidden/>
+              </w:rPr>
+              <w:t>vii</w:t>
+            </w:r>
+            <w:r>
+              <w:rPr>
+                <w:noProof/>
+                <w:webHidden/>
+              </w:rPr>
+              <w:fldChar w:fldCharType="end"/>
+            </w:r>
+          </w:hyperlink>
+        </w:p>
+        <w:p>
+          <w:pPr>
+            <w:pStyle w:val="TOC1"/>
+            <w:tabs>
+              <w:tab w:val="right" w:leader="dot" w:pos="8990"/>
+            </w:tabs>
+            <w:rPr>
+              <w:rFonts w:asciiTheme="minorHAnsi" w:hAnsiTheme="minorHAnsi" w:cstheme="minorBidi"/>
+              <w:noProof/>
+              <w:color w:val="auto"/>
+              <w:sz w:val="22"/>
+            </w:rPr>
+          </w:pPr>
+          <w:hyperlink w:anchor="_Toc175427236" w:history="1">
+            <w:r>
+              <w:rPr>
+                <w:rStyle w:val="Hyperlink"/>
+                <w:noProof/>
+              </w:rPr>
+              <w:t>4.1 Requirement Identification</w:t>
+            </w:r>
+            <w:r>
+              <w:rPr>
+                <w:noProof/>
+                <w:webHidden/>
+              </w:rPr>
+              <w:tab/>
+            </w:r>
+            <w:r>
+              <w:rPr>
+                <w:noProof/>
+                <w:webHidden/>
+              </w:rPr>
+              <w:fldChar w:fldCharType="begin"/>
+            </w:r>
+            <w:r>
+              <w:rPr>
+                <w:noProof/>
+                <w:webHidden/>
+              </w:rPr>
+              <w:instrText xml:space="preserve"> PAGEREF _Toc175427236 \h </w:instrText>
+            </w:r>
+            <w:r>
+              <w:rPr>
+                <w:noProof/>
+                <w:webHidden/>
+              </w:rPr>
+            </w:r>
+            <w:r>
+              <w:rPr>
+                <w:noProof/>
+                <w:webHidden/>
+              </w:rPr>
+              <w:fldChar w:fldCharType="separate"/>
+            </w:r>
+            <w:r>
+              <w:rPr>
+                <w:noProof/>
+                <w:webHidden/>
+              </w:rPr>
+              <w:t>vii</w:t>
+            </w:r>
+            <w:r>
+              <w:rPr>
+                <w:noProof/>
+                <w:webHidden/>
+              </w:rPr>
+              <w:fldChar w:fldCharType="end"/>
+            </w:r>
+          </w:hyperlink>
+        </w:p>
+        <w:p>
+          <w:pPr>
+            <w:pStyle w:val="TOC2"/>
+            <w:rPr>
+              <w:rFonts w:asciiTheme="minorHAnsi" w:hAnsiTheme="minorHAnsi" w:cstheme="minorBidi"/>
+              <w:b w:val="0"/>
+              <w:color w:val="auto"/>
+              <w:sz w:val="22"/>
+            </w:rPr>
+          </w:pPr>
+          <w:hyperlink w:anchor="_Toc175427237" w:history="1">
+            <w:r>
+              <w:rPr>
+                <w:rStyle w:val="Hyperlink"/>
+              </w:rPr>
+              <w:t>4.1.1 Study of existing system</w:t>
+            </w:r>
+            <w:r>
+              <w:rPr>
+                <w:webHidden/>
+              </w:rPr>
+              <w:tab/>
+            </w:r>
+            <w:r>
+              <w:rPr>
+                <w:webHidden/>
+              </w:rPr>
+              <w:fldChar w:fldCharType="begin"/>
+            </w:r>
+            <w:r>
+              <w:rPr>
+                <w:webHidden/>
+              </w:rPr>
+              <w:instrText xml:space="preserve"> PAGEREF _Toc175427237 \h </w:instrText>
+            </w:r>
+            <w:r>
+              <w:rPr>
+                <w:webHidden/>
+              </w:rPr>
+            </w:r>
+            <w:r>
+              <w:rPr>
+                <w:webHidden/>
+              </w:rPr>
+              <w:fldChar w:fldCharType="separate"/>
+            </w:r>
+            <w:r>
+              <w:rPr>
+                <w:webHidden/>
+              </w:rPr>
+              <w:t>vii</w:t>
+            </w:r>
+            <w:r>
+              <w:rPr>
                 <w:webHidden/>
               </w:rPr>
               <w:fldChar w:fldCharType="end"/>
@@ -2152,105 +2545,126 @@
           <w:tab w:val="left" w:pos="7152"/>
         </w:tabs>
         <w:rPr>
-          <w:rFonts w:ascii="Times New Roman" w:hAnsi="Times New Roman" w:cs="Times New Roman"/>
-        </w:rPr>
-      </w:pPr>
-    </w:p>
-    <w:p>
-      <w:pPr>
-        <w:rPr>
-          <w:rFonts w:ascii="Times New Roman" w:hAnsi="Times New Roman" w:cs="Times New Roman"/>
-        </w:rPr>
-      </w:pPr>
-    </w:p>
-    <w:p>
-      <w:pPr>
-        <w:rPr>
-          <w:rFonts w:ascii="Times New Roman" w:hAnsi="Times New Roman" w:cs="Times New Roman"/>
-        </w:rPr>
-      </w:pPr>
-    </w:p>
-    <w:p>
-      <w:pPr>
-        <w:rPr>
-          <w:rFonts w:ascii="Times New Roman" w:hAnsi="Times New Roman" w:cs="Times New Roman"/>
-        </w:rPr>
-      </w:pPr>
-    </w:p>
-    <w:p>
-      <w:pPr>
-        <w:rPr>
-          <w:rFonts w:ascii="Times New Roman" w:hAnsi="Times New Roman" w:cs="Times New Roman"/>
-        </w:rPr>
-      </w:pPr>
-    </w:p>
-    <w:p>
-      <w:pPr>
-        <w:rPr>
-          <w:rFonts w:ascii="Times New Roman" w:hAnsi="Times New Roman" w:cs="Times New Roman"/>
-        </w:rPr>
-      </w:pPr>
-    </w:p>
-    <w:p>
-      <w:pPr>
-        <w:rPr>
-          <w:rFonts w:ascii="Times New Roman" w:hAnsi="Times New Roman" w:cs="Times New Roman"/>
-        </w:rPr>
-      </w:pPr>
-    </w:p>
-    <w:p>
-      <w:pPr>
-        <w:rPr>
-          <w:rFonts w:ascii="Times New Roman" w:hAnsi="Times New Roman" w:cs="Times New Roman"/>
-        </w:rPr>
-      </w:pPr>
-    </w:p>
-    <w:p>
-      <w:pPr>
-        <w:rPr>
-          <w:rFonts w:ascii="Times New Roman" w:hAnsi="Times New Roman" w:cs="Times New Roman"/>
-        </w:rPr>
-      </w:pPr>
-    </w:p>
-    <w:p>
-      <w:pPr>
-        <w:rPr>
-          <w:rFonts w:ascii="Times New Roman" w:hAnsi="Times New Roman" w:cs="Times New Roman"/>
-        </w:rPr>
-      </w:pPr>
-    </w:p>
-    <w:p>
-      <w:pPr>
-        <w:rPr>
-          <w:rFonts w:ascii="Times New Roman" w:hAnsi="Times New Roman" w:cs="Times New Roman"/>
-        </w:rPr>
-      </w:pPr>
-    </w:p>
-    <w:p>
-      <w:pPr>
-        <w:rPr>
-          <w:rFonts w:ascii="Times New Roman" w:hAnsi="Times New Roman" w:cs="Times New Roman"/>
-        </w:rPr>
-      </w:pPr>
-    </w:p>
-    <w:p>
-      <w:pPr>
-        <w:rPr>
-          <w:rFonts w:ascii="Times New Roman" w:hAnsi="Times New Roman" w:cs="Times New Roman"/>
-        </w:rPr>
-      </w:pPr>
-    </w:p>
-    <w:p>
-      <w:pPr>
-        <w:rPr>
-          <w:rFonts w:ascii="Times New Roman" w:hAnsi="Times New Roman" w:cs="Times New Roman"/>
-        </w:rPr>
-      </w:pPr>
-    </w:p>
-    <w:p>
-      <w:pPr>
-        <w:rPr>
-          <w:rFonts w:ascii="Times New Roman" w:hAnsi="Times New Roman" w:cs="Times New Roman"/>
+          <w:rFonts w:cs="Times New Roman"/>
+        </w:rPr>
+      </w:pPr>
+    </w:p>
+    <w:p>
+      <w:pPr>
+        <w:rPr>
+          <w:rFonts w:cs="Times New Roman"/>
+        </w:rPr>
+      </w:pPr>
+    </w:p>
+    <w:p>
+      <w:pPr>
+        <w:rPr>
+          <w:rFonts w:cs="Times New Roman"/>
+        </w:rPr>
+      </w:pPr>
+    </w:p>
+    <w:p>
+      <w:pPr>
+        <w:rPr>
+          <w:rFonts w:cs="Times New Roman"/>
+        </w:rPr>
+      </w:pPr>
+    </w:p>
+    <w:p>
+      <w:pPr>
+        <w:rPr>
+          <w:rFonts w:cs="Times New Roman"/>
+        </w:rPr>
+      </w:pPr>
+    </w:p>
+    <w:p>
+      <w:pPr>
+        <w:rPr>
+          <w:rFonts w:cs="Times New Roman"/>
+        </w:rPr>
+      </w:pPr>
+    </w:p>
+    <w:p>
+      <w:pPr>
+        <w:rPr>
+          <w:rFonts w:cs="Times New Roman"/>
+        </w:rPr>
+      </w:pPr>
+    </w:p>
+    <w:p>
+      <w:pPr>
+        <w:rPr>
+          <w:rFonts w:cs="Times New Roman"/>
+        </w:rPr>
+      </w:pPr>
+    </w:p>
+    <w:p>
+      <w:pPr>
+        <w:rPr>
+          <w:rFonts w:cs="Times New Roman"/>
+        </w:rPr>
+      </w:pPr>
+    </w:p>
+    <w:p>
+      <w:pPr>
+        <w:rPr>
+          <w:rFonts w:cs="Times New Roman"/>
+        </w:rPr>
+      </w:pPr>
+    </w:p>
+    <w:p>
+      <w:pPr>
+        <w:rPr>
+          <w:rFonts w:cs="Times New Roman"/>
+        </w:rPr>
+      </w:pPr>
+    </w:p>
+    <w:p>
+      <w:pPr>
+        <w:rPr>
+          <w:rFonts w:cs="Times New Roman"/>
+        </w:rPr>
+      </w:pPr>
+    </w:p>
+    <w:p>
+      <w:pPr>
+        <w:rPr>
+          <w:rFonts w:cs="Times New Roman"/>
+        </w:rPr>
+      </w:pPr>
+    </w:p>
+    <w:p>
+      <w:pPr>
+        <w:rPr>
+          <w:rFonts w:cs="Times New Roman"/>
+        </w:rPr>
+      </w:pPr>
+    </w:p>
+    <w:p>
+      <w:pPr>
+        <w:rPr>
+          <w:rFonts w:cs="Times New Roman"/>
+        </w:rPr>
+      </w:pPr>
+    </w:p>
+    <w:p>
+      <w:pPr>
+        <w:rPr>
+          <w:rFonts w:cs="Times New Roman"/>
+        </w:rPr>
+      </w:pPr>
+    </w:p>
+    <w:p>
+      <w:pPr>
+        <w:rPr>
+          <w:rFonts w:cs="Times New Roman"/>
+        </w:rPr>
+      </w:pPr>
+    </w:p>
+    <w:p>
+      <w:pPr>
+        <w:rPr>
+          <w:rFonts w:cs="Times New Roman"/>
         </w:rPr>
       </w:pPr>
     </w:p>
@@ -2260,15 +2674,27 @@
           <w:tab w:val="left" w:pos="1044"/>
         </w:tabs>
         <w:rPr>
-          <w:rFonts w:ascii="Times New Roman" w:hAnsi="Times New Roman" w:cs="Times New Roman"/>
-        </w:rPr>
-      </w:pPr>
-      <w:r>
-        <w:rPr>
-          <w:rFonts w:ascii="Times New Roman" w:hAnsi="Times New Roman" w:cs="Times New Roman"/>
-        </w:rPr>
+          <w:rFonts w:cs="Times New Roman"/>
+        </w:rPr>
+      </w:pPr>
+      <w:r>
+        <w:rPr>
+          <w:rFonts w:cs="Times New Roman"/>
+        </w:rPr>
+        <w:lastRenderedPageBreak/>
         <w:tab/>
       </w:r>
+    </w:p>
+    <w:p>
+      <w:pPr>
+        <w:pStyle w:val="Heading1"/>
+        <w:jc w:val="center"/>
+      </w:pPr>
+      <w:bookmarkStart w:id="0" w:name="_Toc175427230"/>
+      <w:r>
+        <w:t>LISTS OF FIGURES</w:t>
+      </w:r>
+      <w:bookmarkEnd w:id="0"/>
     </w:p>
     <w:p>
       <w:pPr>
@@ -2276,7 +2702,7 @@
           <w:tab w:val="left" w:pos="1044"/>
         </w:tabs>
         <w:rPr>
-          <w:rFonts w:ascii="Times New Roman" w:hAnsi="Times New Roman" w:cs="Times New Roman"/>
+          <w:rFonts w:cs="Times New Roman"/>
         </w:rPr>
       </w:pPr>
     </w:p>
@@ -2286,7 +2712,7 @@
           <w:tab w:val="left" w:pos="1044"/>
         </w:tabs>
         <w:rPr>
-          <w:rFonts w:ascii="Times New Roman" w:hAnsi="Times New Roman" w:cs="Times New Roman"/>
+          <w:rFonts w:cs="Times New Roman"/>
         </w:rPr>
       </w:pPr>
     </w:p>
@@ -2296,425 +2722,386 @@
           <w:tab w:val="left" w:pos="1044"/>
         </w:tabs>
         <w:rPr>
-          <w:rFonts w:ascii="Times New Roman" w:hAnsi="Times New Roman" w:cs="Times New Roman"/>
-        </w:rPr>
-      </w:pPr>
-    </w:p>
-    <w:p>
-      <w:pPr>
-        <w:tabs>
-          <w:tab w:val="left" w:pos="1044"/>
-        </w:tabs>
-        <w:rPr>
-          <w:rFonts w:ascii="Times New Roman" w:hAnsi="Times New Roman" w:cs="Times New Roman"/>
-        </w:rPr>
-      </w:pPr>
-    </w:p>
-    <w:p>
-      <w:pPr>
-        <w:tabs>
-          <w:tab w:val="left" w:pos="1044"/>
-        </w:tabs>
-        <w:rPr>
-          <w:rFonts w:ascii="Times New Roman" w:hAnsi="Times New Roman" w:cs="Times New Roman"/>
-        </w:rPr>
-      </w:pPr>
-    </w:p>
-    <w:p>
-      <w:pPr>
-        <w:tabs>
-          <w:tab w:val="left" w:pos="1044"/>
-        </w:tabs>
-        <w:rPr>
-          <w:rFonts w:ascii="Times New Roman" w:hAnsi="Times New Roman" w:cs="Times New Roman"/>
-        </w:rPr>
-      </w:pPr>
-    </w:p>
-    <w:p>
-      <w:pPr>
-        <w:tabs>
-          <w:tab w:val="left" w:pos="1044"/>
-        </w:tabs>
-        <w:rPr>
-          <w:rFonts w:ascii="Times New Roman" w:hAnsi="Times New Roman" w:cs="Times New Roman"/>
-        </w:rPr>
-      </w:pPr>
-    </w:p>
-    <w:p>
-      <w:pPr>
-        <w:tabs>
-          <w:tab w:val="left" w:pos="1044"/>
-        </w:tabs>
-        <w:rPr>
-          <w:rFonts w:ascii="Times New Roman" w:hAnsi="Times New Roman" w:cs="Times New Roman"/>
-        </w:rPr>
-      </w:pPr>
-    </w:p>
-    <w:p>
-      <w:pPr>
-        <w:tabs>
-          <w:tab w:val="left" w:pos="1044"/>
-        </w:tabs>
-        <w:rPr>
-          <w:rFonts w:ascii="Times New Roman" w:hAnsi="Times New Roman" w:cs="Times New Roman"/>
-        </w:rPr>
-      </w:pPr>
-    </w:p>
-    <w:p>
-      <w:pPr>
-        <w:tabs>
-          <w:tab w:val="left" w:pos="1044"/>
-        </w:tabs>
-        <w:rPr>
-          <w:rFonts w:ascii="Times New Roman" w:hAnsi="Times New Roman" w:cs="Times New Roman"/>
-        </w:rPr>
-      </w:pPr>
-    </w:p>
-    <w:p>
-      <w:pPr>
-        <w:tabs>
-          <w:tab w:val="left" w:pos="1044"/>
-        </w:tabs>
-        <w:rPr>
-          <w:rFonts w:ascii="Times New Roman" w:hAnsi="Times New Roman" w:cs="Times New Roman"/>
-        </w:rPr>
-      </w:pPr>
-    </w:p>
-    <w:p>
-      <w:pPr>
-        <w:tabs>
-          <w:tab w:val="left" w:pos="1044"/>
-        </w:tabs>
-        <w:rPr>
-          <w:rFonts w:ascii="Times New Roman" w:hAnsi="Times New Roman" w:cs="Times New Roman"/>
-        </w:rPr>
-      </w:pPr>
-    </w:p>
-    <w:p>
-      <w:pPr>
-        <w:tabs>
-          <w:tab w:val="left" w:pos="1044"/>
-        </w:tabs>
-        <w:rPr>
-          <w:rFonts w:ascii="Times New Roman" w:hAnsi="Times New Roman" w:cs="Times New Roman"/>
-        </w:rPr>
-      </w:pPr>
-      <w:r>
-        <w:rPr>
-          <w:rFonts w:ascii="Times New Roman" w:hAnsi="Times New Roman" w:cs="Times New Roman"/>
-          <w:noProof/>
-        </w:rPr>
-        <mc:AlternateContent>
-          <mc:Choice Requires="wps">
-            <w:drawing>
-              <wp:anchor distT="0" distB="0" distL="114300" distR="114300" simplePos="0" relativeHeight="251675648" behindDoc="0" locked="0" layoutInCell="1" allowOverlap="1" wp14:anchorId="1734BD3B" wp14:editId="5D4C466A">
-                <wp:simplePos x="0" y="0"/>
-                <wp:positionH relativeFrom="margin">
-                  <wp:align>left</wp:align>
-                </wp:positionH>
-                <wp:positionV relativeFrom="paragraph">
-                  <wp:posOffset>0</wp:posOffset>
-                </wp:positionV>
-                <wp:extent cx="1659467" cy="406400"/>
-                <wp:effectExtent l="0" t="0" r="0" b="0"/>
-                <wp:wrapNone/>
-                <wp:docPr id="16" name="Text Box 16"/>
-                <wp:cNvGraphicFramePr/>
-                <a:graphic xmlns:a="http://schemas.openxmlformats.org/drawingml/2006/main">
-                  <a:graphicData uri="http://schemas.microsoft.com/office/word/2010/wordprocessingShape">
-                    <wps:wsp>
-                      <wps:cNvSpPr txBox="1"/>
-                      <wps:spPr>
-                        <a:xfrm>
-                          <a:off x="0" y="0"/>
-                          <a:ext cx="1659467" cy="406400"/>
-                        </a:xfrm>
-                        <a:prstGeom prst="rect">
-                          <a:avLst/>
-                        </a:prstGeom>
-                        <a:noFill/>
-                        <a:ln w="6350">
-                          <a:noFill/>
-                        </a:ln>
-                      </wps:spPr>
-                      <wps:txbx>
-                        <w:txbxContent>
-                          <w:p>
-                            <w:pPr>
-                              <w:jc w:val="both"/>
-                              <w:rPr>
-                                <w:rFonts w:ascii="Times New Roman" w:hAnsi="Times New Roman" w:cs="Times New Roman"/>
-                                <w:b/>
-                                <w:sz w:val="32"/>
-                                <w:szCs w:val="32"/>
-                              </w:rPr>
-                            </w:pPr>
-                            <w:r>
-                              <w:rPr>
-                                <w:rFonts w:ascii="Times New Roman" w:hAnsi="Times New Roman" w:cs="Times New Roman"/>
-                                <w:b/>
-                                <w:sz w:val="32"/>
-                                <w:szCs w:val="32"/>
-                              </w:rPr>
-                              <w:t>Table of Figures</w:t>
-                            </w:r>
-                          </w:p>
-                        </w:txbxContent>
-                      </wps:txbx>
-                      <wps:bodyPr rot="0" spcFirstLastPara="0" vertOverflow="overflow" horzOverflow="overflow" vert="horz" wrap="square" lIns="91440" tIns="45720" rIns="91440" bIns="45720" numCol="1" spcCol="0" rtlCol="0" fromWordArt="0" anchor="t" anchorCtr="0" forceAA="0" compatLnSpc="1">
-                        <a:prstTxWarp prst="textNoShape">
-                          <a:avLst/>
-                        </a:prstTxWarp>
-                        <a:noAutofit/>
-                      </wps:bodyPr>
-                    </wps:wsp>
-                  </a:graphicData>
-                </a:graphic>
-                <wp14:sizeRelH relativeFrom="margin">
-                  <wp14:pctWidth>0</wp14:pctWidth>
-                </wp14:sizeRelH>
-                <wp14:sizeRelV relativeFrom="margin">
-                  <wp14:pctHeight>0</wp14:pctHeight>
-                </wp14:sizeRelV>
-              </wp:anchor>
-            </w:drawing>
-          </mc:Choice>
-          <mc:Fallback>
-            <w:pict>
-              <v:shape w14:anchorId="1734BD3B" id="Text Box 16" o:spid="_x0000_s1040" type="#_x0000_t202" style="position:absolute;margin-left:0;margin-top:0;width:130.65pt;height:32pt;z-index:251675648;visibility:visible;mso-wrap-style:square;mso-width-percent:0;mso-height-percent:0;mso-wrap-distance-left:9pt;mso-wrap-distance-top:0;mso-wrap-distance-right:9pt;mso-wrap-distance-bottom:0;mso-position-horizontal:left;mso-position-horizontal-relative:margin;mso-position-vertical:absolute;mso-position-vertical-relative:text;mso-width-percent:0;mso-height-percent:0;mso-width-relative:margin;mso-height-relative:margin;v-text-anchor:top" o:gfxdata="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" filled="f" stroked="f" strokeweight=".5pt">
-                <v:textbox>
-                  <w:txbxContent>
-                    <w:p>
-                      <w:pPr>
-                        <w:jc w:val="both"/>
-                        <w:rPr>
-                          <w:rFonts w:ascii="Times New Roman" w:hAnsi="Times New Roman" w:cs="Times New Roman"/>
-                          <w:b/>
-                          <w:sz w:val="32"/>
-                          <w:szCs w:val="32"/>
-                        </w:rPr>
-                      </w:pPr>
-                      <w:r>
-                        <w:rPr>
-                          <w:rFonts w:ascii="Times New Roman" w:hAnsi="Times New Roman" w:cs="Times New Roman"/>
-                          <w:b/>
-                          <w:sz w:val="32"/>
-                          <w:szCs w:val="32"/>
-                        </w:rPr>
-                        <w:t>Table of Figures</w:t>
-                      </w:r>
-                    </w:p>
-                  </w:txbxContent>
-                </v:textbox>
-                <w10:wrap anchorx="margin"/>
-              </v:shape>
-            </w:pict>
-          </mc:Fallback>
-        </mc:AlternateContent>
-      </w:r>
-    </w:p>
-    <w:p>
-      <w:pPr>
-        <w:rPr>
-          <w:rFonts w:ascii="Times New Roman" w:hAnsi="Times New Roman" w:cs="Times New Roman"/>
-        </w:rPr>
-      </w:pPr>
-    </w:p>
-    <w:p>
-      <w:pPr>
-        <w:rPr>
-          <w:rFonts w:ascii="Times New Roman" w:hAnsi="Times New Roman" w:cs="Times New Roman"/>
-        </w:rPr>
-      </w:pPr>
-    </w:p>
-    <w:p>
-      <w:pPr>
-        <w:rPr>
-          <w:rFonts w:ascii="Times New Roman" w:hAnsi="Times New Roman" w:cs="Times New Roman"/>
-        </w:rPr>
-      </w:pPr>
-    </w:p>
-    <w:p>
-      <w:pPr>
-        <w:rPr>
-          <w:rFonts w:ascii="Times New Roman" w:hAnsi="Times New Roman" w:cs="Times New Roman"/>
-        </w:rPr>
-      </w:pPr>
-    </w:p>
-    <w:p>
-      <w:pPr>
-        <w:rPr>
-          <w:rFonts w:ascii="Times New Roman" w:hAnsi="Times New Roman" w:cs="Times New Roman"/>
-        </w:rPr>
-      </w:pPr>
-    </w:p>
-    <w:p>
-      <w:pPr>
-        <w:rPr>
-          <w:rFonts w:ascii="Times New Roman" w:hAnsi="Times New Roman" w:cs="Times New Roman"/>
-        </w:rPr>
-      </w:pPr>
-    </w:p>
-    <w:p>
-      <w:pPr>
-        <w:rPr>
-          <w:rFonts w:ascii="Times New Roman" w:hAnsi="Times New Roman" w:cs="Times New Roman"/>
-        </w:rPr>
-      </w:pPr>
-    </w:p>
-    <w:p>
-      <w:pPr>
-        <w:rPr>
-          <w:rFonts w:ascii="Times New Roman" w:hAnsi="Times New Roman" w:cs="Times New Roman"/>
-        </w:rPr>
-      </w:pPr>
-    </w:p>
-    <w:p>
-      <w:pPr>
-        <w:rPr>
-          <w:rFonts w:ascii="Times New Roman" w:hAnsi="Times New Roman" w:cs="Times New Roman"/>
-        </w:rPr>
-      </w:pPr>
-    </w:p>
-    <w:p>
-      <w:pPr>
-        <w:rPr>
-          <w:rFonts w:ascii="Times New Roman" w:hAnsi="Times New Roman" w:cs="Times New Roman"/>
-        </w:rPr>
-      </w:pPr>
-    </w:p>
-    <w:p>
-      <w:pPr>
-        <w:rPr>
-          <w:rFonts w:ascii="Times New Roman" w:hAnsi="Times New Roman" w:cs="Times New Roman"/>
-        </w:rPr>
-      </w:pPr>
-    </w:p>
-    <w:p>
-      <w:pPr>
-        <w:rPr>
-          <w:rFonts w:ascii="Times New Roman" w:hAnsi="Times New Roman" w:cs="Times New Roman"/>
-        </w:rPr>
-      </w:pPr>
-    </w:p>
-    <w:p>
-      <w:pPr>
-        <w:rPr>
-          <w:rFonts w:ascii="Times New Roman" w:hAnsi="Times New Roman" w:cs="Times New Roman"/>
-        </w:rPr>
-      </w:pPr>
-    </w:p>
-    <w:p>
-      <w:pPr>
-        <w:rPr>
-          <w:rFonts w:ascii="Times New Roman" w:hAnsi="Times New Roman" w:cs="Times New Roman"/>
-        </w:rPr>
-      </w:pPr>
-    </w:p>
-    <w:p>
-      <w:pPr>
-        <w:rPr>
-          <w:rFonts w:ascii="Times New Roman" w:hAnsi="Times New Roman" w:cs="Times New Roman"/>
-        </w:rPr>
-      </w:pPr>
-    </w:p>
-    <w:p>
-      <w:pPr>
-        <w:rPr>
-          <w:rFonts w:ascii="Times New Roman" w:hAnsi="Times New Roman" w:cs="Times New Roman"/>
-        </w:rPr>
-      </w:pPr>
-    </w:p>
-    <w:p>
-      <w:pPr>
-        <w:rPr>
-          <w:rFonts w:ascii="Times New Roman" w:hAnsi="Times New Roman" w:cs="Times New Roman"/>
-        </w:rPr>
-      </w:pPr>
-    </w:p>
-    <w:p>
-      <w:pPr>
-        <w:rPr>
-          <w:rFonts w:ascii="Times New Roman" w:hAnsi="Times New Roman" w:cs="Times New Roman"/>
-        </w:rPr>
-      </w:pPr>
-    </w:p>
-    <w:p>
-      <w:pPr>
-        <w:rPr>
-          <w:rFonts w:ascii="Times New Roman" w:hAnsi="Times New Roman" w:cs="Times New Roman"/>
-        </w:rPr>
-      </w:pPr>
-    </w:p>
-    <w:p>
-      <w:pPr>
-        <w:rPr>
-          <w:rFonts w:ascii="Times New Roman" w:hAnsi="Times New Roman" w:cs="Times New Roman"/>
-        </w:rPr>
-      </w:pPr>
-    </w:p>
-    <w:p>
-      <w:pPr>
-        <w:rPr>
-          <w:rFonts w:ascii="Times New Roman" w:hAnsi="Times New Roman" w:cs="Times New Roman"/>
-        </w:rPr>
-      </w:pPr>
-    </w:p>
-    <w:p>
-      <w:pPr>
-        <w:rPr>
-          <w:rFonts w:ascii="Times New Roman" w:hAnsi="Times New Roman" w:cs="Times New Roman"/>
-        </w:rPr>
-      </w:pPr>
-    </w:p>
-    <w:p>
-      <w:pPr>
-        <w:rPr>
-          <w:rFonts w:ascii="Times New Roman" w:hAnsi="Times New Roman" w:cs="Times New Roman"/>
-        </w:rPr>
-      </w:pPr>
-    </w:p>
-    <w:p>
-      <w:pPr>
-        <w:rPr>
-          <w:rFonts w:ascii="Times New Roman" w:hAnsi="Times New Roman" w:cs="Times New Roman"/>
-        </w:rPr>
-      </w:pPr>
-    </w:p>
-    <w:p>
-      <w:pPr>
-        <w:rPr>
-          <w:rFonts w:ascii="Times New Roman" w:hAnsi="Times New Roman" w:cs="Times New Roman"/>
-        </w:rPr>
-      </w:pPr>
-    </w:p>
-    <w:p>
-      <w:pPr>
-        <w:rPr>
-          <w:rFonts w:ascii="Times New Roman" w:hAnsi="Times New Roman" w:cs="Times New Roman"/>
+          <w:rFonts w:cs="Times New Roman"/>
+        </w:rPr>
+      </w:pPr>
+    </w:p>
+    <w:p>
+      <w:pPr>
+        <w:rPr>
+          <w:rFonts w:cs="Times New Roman"/>
+        </w:rPr>
+      </w:pPr>
+    </w:p>
+    <w:p>
+      <w:pPr>
+        <w:rPr>
+          <w:rFonts w:cs="Times New Roman"/>
+        </w:rPr>
+      </w:pPr>
+    </w:p>
+    <w:p>
+      <w:pPr>
+        <w:rPr>
+          <w:rFonts w:cs="Times New Roman"/>
+        </w:rPr>
+      </w:pPr>
+    </w:p>
+    <w:p>
+      <w:pPr>
+        <w:rPr>
+          <w:rFonts w:cs="Times New Roman"/>
+        </w:rPr>
+      </w:pPr>
+    </w:p>
+    <w:p>
+      <w:pPr>
+        <w:rPr>
+          <w:rFonts w:cs="Times New Roman"/>
+        </w:rPr>
+      </w:pPr>
+    </w:p>
+    <w:p>
+      <w:pPr>
+        <w:rPr>
+          <w:rFonts w:cs="Times New Roman"/>
+        </w:rPr>
+      </w:pPr>
+    </w:p>
+    <w:p>
+      <w:pPr>
+        <w:rPr>
+          <w:rFonts w:cs="Times New Roman"/>
+        </w:rPr>
+      </w:pPr>
+    </w:p>
+    <w:p>
+      <w:pPr>
+        <w:rPr>
+          <w:rFonts w:cs="Times New Roman"/>
+        </w:rPr>
+      </w:pPr>
+    </w:p>
+    <w:p>
+      <w:pPr>
+        <w:rPr>
+          <w:rFonts w:cs="Times New Roman"/>
+        </w:rPr>
+      </w:pPr>
+    </w:p>
+    <w:p>
+      <w:pPr>
+        <w:rPr>
+          <w:rFonts w:cs="Times New Roman"/>
+        </w:rPr>
+      </w:pPr>
+    </w:p>
+    <w:p>
+      <w:pPr>
+        <w:rPr>
+          <w:rFonts w:cs="Times New Roman"/>
+        </w:rPr>
+      </w:pPr>
+    </w:p>
+    <w:p>
+      <w:pPr>
+        <w:rPr>
+          <w:rFonts w:cs="Times New Roman"/>
+        </w:rPr>
+      </w:pPr>
+    </w:p>
+    <w:p>
+      <w:pPr>
+        <w:rPr>
+          <w:rFonts w:cs="Times New Roman"/>
+        </w:rPr>
+      </w:pPr>
+    </w:p>
+    <w:p>
+      <w:pPr>
+        <w:rPr>
+          <w:rFonts w:cs="Times New Roman"/>
+        </w:rPr>
+      </w:pPr>
+    </w:p>
+    <w:p>
+      <w:pPr>
+        <w:rPr>
+          <w:rFonts w:cs="Times New Roman"/>
+        </w:rPr>
+      </w:pPr>
+    </w:p>
+    <w:p>
+      <w:pPr>
+        <w:rPr>
+          <w:rFonts w:cs="Times New Roman"/>
+        </w:rPr>
+      </w:pPr>
+    </w:p>
+    <w:p>
+      <w:pPr>
+        <w:rPr>
+          <w:rFonts w:cs="Times New Roman"/>
+        </w:rPr>
+      </w:pPr>
+    </w:p>
+    <w:p>
+      <w:pPr>
+        <w:rPr>
+          <w:rFonts w:cs="Times New Roman"/>
+        </w:rPr>
+      </w:pPr>
+    </w:p>
+    <w:p>
+      <w:pPr>
+        <w:rPr>
+          <w:rFonts w:cs="Times New Roman"/>
+        </w:rPr>
+      </w:pPr>
+    </w:p>
+    <w:p>
+      <w:pPr>
+        <w:rPr>
+          <w:rFonts w:cs="Times New Roman"/>
+        </w:rPr>
+      </w:pPr>
+    </w:p>
+    <w:p>
+      <w:pPr>
+        <w:rPr>
+          <w:rFonts w:cs="Times New Roman"/>
+        </w:rPr>
+      </w:pPr>
+    </w:p>
+    <w:p>
+      <w:pPr>
+        <w:rPr>
+          <w:rFonts w:cs="Times New Roman"/>
+        </w:rPr>
+      </w:pPr>
+    </w:p>
+    <w:p>
+      <w:pPr>
+        <w:rPr>
+          <w:rFonts w:cs="Times New Roman"/>
         </w:rPr>
       </w:pPr>
     </w:p>
     <w:p>
       <w:pPr>
         <w:pStyle w:val="Heading1"/>
-        <w:rPr>
-          <w:rFonts w:ascii="Times New Roman" w:hAnsi="Times New Roman" w:cs="Times New Roman"/>
-          <w:b/>
-          <w:color w:val="000000" w:themeColor="text1"/>
-        </w:rPr>
-      </w:pPr>
-      <w:bookmarkStart w:id="1" w:name="_Toc173903288"/>
-      <w:r>
-        <w:rPr>
-          <w:rFonts w:ascii="Times New Roman" w:hAnsi="Times New Roman" w:cs="Times New Roman"/>
-          <w:b/>
-          <w:color w:val="000000" w:themeColor="text1"/>
-        </w:rPr>
+        <w:jc w:val="center"/>
+      </w:pPr>
+      <w:bookmarkStart w:id="1" w:name="_Toc175427231"/>
+      <w:r>
         <w:lastRenderedPageBreak/>
-        <w:t>1.INTRODUCTION</w:t>
+        <w:t>LISTS OF TABLES</w:t>
       </w:r>
       <w:bookmarkEnd w:id="1"/>
+    </w:p>
+    <w:p>
+      <w:pPr>
+        <w:rPr>
+          <w:rFonts w:cs="Times New Roman"/>
+        </w:rPr>
+      </w:pPr>
+    </w:p>
+    <w:p>
+      <w:pPr>
+        <w:rPr>
+          <w:rFonts w:cs="Times New Roman"/>
+        </w:rPr>
+      </w:pPr>
+    </w:p>
+    <w:p>
+      <w:pPr>
+        <w:rPr>
+          <w:rFonts w:cs="Times New Roman"/>
+        </w:rPr>
+      </w:pPr>
+    </w:p>
+    <w:p>
+      <w:pPr>
+        <w:rPr>
+          <w:rFonts w:cs="Times New Roman"/>
+        </w:rPr>
+      </w:pPr>
+    </w:p>
+    <w:p>
+      <w:pPr>
+        <w:rPr>
+          <w:rFonts w:cs="Times New Roman"/>
+        </w:rPr>
+      </w:pPr>
+    </w:p>
+    <w:p>
+      <w:pPr>
+        <w:rPr>
+          <w:rFonts w:cs="Times New Roman"/>
+        </w:rPr>
+      </w:pPr>
+    </w:p>
+    <w:p>
+      <w:pPr>
+        <w:rPr>
+          <w:rFonts w:cs="Times New Roman"/>
+        </w:rPr>
+      </w:pPr>
+    </w:p>
+    <w:p>
+      <w:pPr>
+        <w:rPr>
+          <w:rFonts w:cs="Times New Roman"/>
+        </w:rPr>
+      </w:pPr>
+    </w:p>
+    <w:p>
+      <w:pPr>
+        <w:rPr>
+          <w:rFonts w:cs="Times New Roman"/>
+        </w:rPr>
+      </w:pPr>
+    </w:p>
+    <w:p>
+      <w:pPr>
+        <w:rPr>
+          <w:rFonts w:cs="Times New Roman"/>
+        </w:rPr>
+      </w:pPr>
+    </w:p>
+    <w:p>
+      <w:pPr>
+        <w:rPr>
+          <w:rFonts w:cs="Times New Roman"/>
+        </w:rPr>
+      </w:pPr>
+    </w:p>
+    <w:p>
+      <w:pPr>
+        <w:rPr>
+          <w:rFonts w:cs="Times New Roman"/>
+        </w:rPr>
+      </w:pPr>
+    </w:p>
+    <w:p>
+      <w:pPr>
+        <w:rPr>
+          <w:rFonts w:cs="Times New Roman"/>
+        </w:rPr>
+      </w:pPr>
+    </w:p>
+    <w:p>
+      <w:pPr>
+        <w:rPr>
+          <w:rFonts w:cs="Times New Roman"/>
+        </w:rPr>
+      </w:pPr>
+    </w:p>
+    <w:p>
+      <w:pPr>
+        <w:rPr>
+          <w:rFonts w:cs="Times New Roman"/>
+        </w:rPr>
+      </w:pPr>
+    </w:p>
+    <w:p>
+      <w:pPr>
+        <w:rPr>
+          <w:rFonts w:cs="Times New Roman"/>
+        </w:rPr>
+      </w:pPr>
+    </w:p>
+    <w:p>
+      <w:pPr>
+        <w:rPr>
+          <w:rFonts w:cs="Times New Roman"/>
+        </w:rPr>
+      </w:pPr>
+    </w:p>
+    <w:p>
+      <w:pPr>
+        <w:rPr>
+          <w:rFonts w:cs="Times New Roman"/>
+        </w:rPr>
+      </w:pPr>
+    </w:p>
+    <w:p>
+      <w:pPr>
+        <w:rPr>
+          <w:rFonts w:cs="Times New Roman"/>
+        </w:rPr>
+      </w:pPr>
+    </w:p>
+    <w:p>
+      <w:pPr>
+        <w:rPr>
+          <w:rFonts w:cs="Times New Roman"/>
+        </w:rPr>
+      </w:pPr>
+    </w:p>
+    <w:p>
+      <w:pPr>
+        <w:rPr>
+          <w:rFonts w:cs="Times New Roman"/>
+        </w:rPr>
+      </w:pPr>
+    </w:p>
+    <w:p>
+      <w:pPr>
+        <w:rPr>
+          <w:rFonts w:cs="Times New Roman"/>
+        </w:rPr>
+      </w:pPr>
+    </w:p>
+    <w:p>
+      <w:pPr>
+        <w:rPr>
+          <w:rFonts w:cs="Times New Roman"/>
+        </w:rPr>
+      </w:pPr>
+    </w:p>
+    <w:p>
+      <w:pPr>
+        <w:rPr>
+          <w:rFonts w:cs="Times New Roman"/>
+        </w:rPr>
+      </w:pPr>
+    </w:p>
+    <w:p>
+      <w:pPr>
+        <w:rPr>
+          <w:rFonts w:cs="Times New Roman"/>
+        </w:rPr>
+      </w:pPr>
+    </w:p>
+    <w:p>
+      <w:pPr>
+        <w:rPr>
+          <w:rFonts w:cs="Times New Roman"/>
+        </w:rPr>
+      </w:pPr>
+    </w:p>
+    <w:p>
+      <w:pPr>
+        <w:pStyle w:val="Heading1"/>
+        <w:numPr>
+          <w:ilvl w:val="0"/>
+          <w:numId w:val="8"/>
+        </w:numPr>
+        <w:rPr>
+          <w:rFonts w:cs="Times New Roman"/>
+          <w:b w:val="0"/>
+        </w:rPr>
+      </w:pPr>
+      <w:bookmarkStart w:id="2" w:name="_Toc175427232"/>
+      <w:r>
+        <w:rPr>
+          <w:rFonts w:cs="Times New Roman"/>
+        </w:rPr>
+        <w:lastRenderedPageBreak/>
+        <w:t>INTRODUCTION</w:t>
+      </w:r>
+      <w:bookmarkEnd w:id="2"/>
     </w:p>
     <w:p/>
     <w:p>
@@ -2722,15 +3109,13 @@
         <w:spacing w:line="360" w:lineRule="auto"/>
         <w:jc w:val="both"/>
         <w:rPr>
-          <w:rFonts w:ascii="Times New Roman" w:hAnsi="Times New Roman" w:cs="Times New Roman"/>
-          <w:sz w:val="24"/>
+          <w:rFonts w:cs="Times New Roman"/>
           <w:szCs w:val="24"/>
         </w:rPr>
       </w:pPr>
       <w:r>
         <w:rPr>
-          <w:rFonts w:ascii="Times New Roman" w:hAnsi="Times New Roman" w:cs="Times New Roman"/>
-          <w:sz w:val="24"/>
+          <w:rFonts w:cs="Times New Roman"/>
           <w:szCs w:val="24"/>
         </w:rPr>
         <w:t>Education is a fundamental pillar for the development of the individual as well as societies. However, the cost of higher education can be significant barrier for many students, particularly in developing countries like Nepal. Scholarships play a crucial role in mitigating this financial burden, enabling deserving students to pursue their academic goals without the constraints of economic hardship. Despite the availability of numerous scholarship programs, information about these opportunities is often scattered and difficult to find, resulting in missed opportunities for many potential applicants.</w:t>
@@ -2741,191 +3126,167 @@
         <w:spacing w:line="360" w:lineRule="auto"/>
         <w:jc w:val="both"/>
         <w:rPr>
-          <w:rFonts w:ascii="Times New Roman" w:hAnsi="Times New Roman" w:cs="Times New Roman"/>
-          <w:sz w:val="24"/>
+          <w:rFonts w:cs="Times New Roman"/>
           <w:szCs w:val="24"/>
         </w:rPr>
       </w:pPr>
       <w:r>
         <w:rPr>
-          <w:rFonts w:ascii="Times New Roman" w:hAnsi="Times New Roman" w:cs="Times New Roman"/>
-          <w:sz w:val="24"/>
+          <w:rFonts w:cs="Times New Roman"/>
           <w:szCs w:val="24"/>
         </w:rPr>
         <w:t>The Scholarship Finder project aims to bridge this information gap by providing a user-friendly platform where users can easily find and apply for scholarships offered by various colleges in Nepal, particularly in Kathmandu region.</w:t>
       </w:r>
       <w:r>
         <w:rPr>
-          <w:rFonts w:ascii="Times New Roman" w:hAnsi="Times New Roman" w:cs="Times New Roman"/>
-          <w:sz w:val="24"/>
+          <w:rFonts w:cs="Times New Roman"/>
           <w:szCs w:val="24"/>
         </w:rPr>
         <w:t xml:space="preserve"> </w:t>
       </w:r>
       <w:r>
         <w:rPr>
-          <w:rFonts w:ascii="Times New Roman" w:hAnsi="Times New Roman" w:cs="Times New Roman"/>
-          <w:sz w:val="24"/>
+          <w:rFonts w:cs="Times New Roman"/>
           <w:szCs w:val="24"/>
         </w:rPr>
         <w:t xml:space="preserve">There will be three main entities who will be using this project: </w:t>
       </w:r>
       <w:r>
         <w:rPr>
-          <w:rFonts w:ascii="Times New Roman" w:hAnsi="Times New Roman" w:cs="Times New Roman"/>
-          <w:sz w:val="24"/>
+          <w:rFonts w:cs="Times New Roman"/>
           <w:szCs w:val="24"/>
         </w:rPr>
         <w:t>U</w:t>
       </w:r>
       <w:r>
         <w:rPr>
-          <w:rFonts w:ascii="Times New Roman" w:hAnsi="Times New Roman" w:cs="Times New Roman"/>
-          <w:sz w:val="24"/>
+          <w:rFonts w:cs="Times New Roman"/>
           <w:szCs w:val="24"/>
         </w:rPr>
         <w:t xml:space="preserve">sers (not only students but anyone who are seeking for scholarship), </w:t>
       </w:r>
       <w:r>
         <w:rPr>
-          <w:rFonts w:ascii="Times New Roman" w:hAnsi="Times New Roman" w:cs="Times New Roman"/>
-          <w:sz w:val="24"/>
+          <w:rFonts w:cs="Times New Roman"/>
           <w:szCs w:val="24"/>
         </w:rPr>
         <w:t>A</w:t>
       </w:r>
       <w:r>
         <w:rPr>
-          <w:rFonts w:ascii="Times New Roman" w:hAnsi="Times New Roman" w:cs="Times New Roman"/>
-          <w:sz w:val="24"/>
+          <w:rFonts w:cs="Times New Roman"/>
           <w:szCs w:val="24"/>
         </w:rPr>
         <w:t>dmin</w:t>
       </w:r>
       <w:r>
         <w:rPr>
-          <w:rFonts w:ascii="Times New Roman" w:hAnsi="Times New Roman" w:cs="Times New Roman"/>
-          <w:sz w:val="24"/>
+          <w:rFonts w:cs="Times New Roman"/>
           <w:szCs w:val="24"/>
         </w:rPr>
         <w:t>s</w:t>
       </w:r>
       <w:r>
         <w:rPr>
-          <w:rFonts w:ascii="Times New Roman" w:hAnsi="Times New Roman" w:cs="Times New Roman"/>
-          <w:sz w:val="24"/>
+          <w:rFonts w:cs="Times New Roman"/>
           <w:szCs w:val="24"/>
         </w:rPr>
         <w:t xml:space="preserve"> and </w:t>
       </w:r>
       <w:r>
         <w:rPr>
-          <w:rFonts w:ascii="Times New Roman" w:hAnsi="Times New Roman" w:cs="Times New Roman"/>
-          <w:sz w:val="24"/>
+          <w:rFonts w:cs="Times New Roman"/>
           <w:szCs w:val="24"/>
         </w:rPr>
         <w:t>C</w:t>
       </w:r>
       <w:r>
         <w:rPr>
-          <w:rFonts w:ascii="Times New Roman" w:hAnsi="Times New Roman" w:cs="Times New Roman"/>
-          <w:sz w:val="24"/>
+          <w:rFonts w:cs="Times New Roman"/>
           <w:szCs w:val="24"/>
         </w:rPr>
         <w:t>ollege</w:t>
       </w:r>
       <w:r>
         <w:rPr>
-          <w:rFonts w:ascii="Times New Roman" w:hAnsi="Times New Roman" w:cs="Times New Roman"/>
-          <w:sz w:val="24"/>
+          <w:rFonts w:cs="Times New Roman"/>
           <w:szCs w:val="24"/>
         </w:rPr>
         <w:t>s</w:t>
       </w:r>
       <w:r>
         <w:rPr>
-          <w:rFonts w:ascii="Times New Roman" w:hAnsi="Times New Roman" w:cs="Times New Roman"/>
-          <w:sz w:val="24"/>
+          <w:rFonts w:cs="Times New Roman"/>
           <w:szCs w:val="24"/>
         </w:rPr>
         <w:t xml:space="preserve">. </w:t>
       </w:r>
       <w:r>
         <w:rPr>
-          <w:rFonts w:ascii="Times New Roman" w:hAnsi="Times New Roman" w:cs="Times New Roman"/>
-          <w:sz w:val="24"/>
+          <w:rFonts w:cs="Times New Roman"/>
           <w:szCs w:val="24"/>
         </w:rPr>
         <w:t>U</w:t>
       </w:r>
       <w:r>
         <w:rPr>
-          <w:rFonts w:ascii="Times New Roman" w:hAnsi="Times New Roman" w:cs="Times New Roman"/>
-          <w:sz w:val="24"/>
+          <w:rFonts w:cs="Times New Roman"/>
           <w:szCs w:val="24"/>
         </w:rPr>
         <w:t>ser</w:t>
       </w:r>
       <w:r>
         <w:rPr>
-          <w:rFonts w:ascii="Times New Roman" w:hAnsi="Times New Roman" w:cs="Times New Roman"/>
-          <w:sz w:val="24"/>
+          <w:rFonts w:cs="Times New Roman"/>
           <w:szCs w:val="24"/>
         </w:rPr>
         <w:t>s</w:t>
       </w:r>
       <w:r>
         <w:rPr>
-          <w:rFonts w:ascii="Times New Roman" w:hAnsi="Times New Roman" w:cs="Times New Roman"/>
-          <w:sz w:val="24"/>
+          <w:rFonts w:cs="Times New Roman"/>
           <w:szCs w:val="24"/>
         </w:rPr>
         <w:t xml:space="preserve"> can apply for scholarship</w:t>
       </w:r>
       <w:r>
         <w:rPr>
-          <w:rFonts w:ascii="Times New Roman" w:hAnsi="Times New Roman" w:cs="Times New Roman"/>
-          <w:sz w:val="24"/>
+          <w:rFonts w:cs="Times New Roman"/>
           <w:szCs w:val="24"/>
         </w:rPr>
         <w:t>s</w:t>
       </w:r>
       <w:r>
         <w:rPr>
-          <w:rFonts w:ascii="Times New Roman" w:hAnsi="Times New Roman" w:cs="Times New Roman"/>
-          <w:sz w:val="24"/>
+          <w:rFonts w:cs="Times New Roman"/>
           <w:szCs w:val="24"/>
         </w:rPr>
         <w:t xml:space="preserve"> provided by the different college</w:t>
       </w:r>
       <w:r>
         <w:rPr>
-          <w:rFonts w:ascii="Times New Roman" w:hAnsi="Times New Roman" w:cs="Times New Roman"/>
-          <w:sz w:val="24"/>
+          <w:rFonts w:cs="Times New Roman"/>
           <w:szCs w:val="24"/>
         </w:rPr>
         <w:t>s. On the other hand, different Colleges will offer the scholarship which will be managed by the Admin</w:t>
       </w:r>
       <w:r>
         <w:rPr>
-          <w:rFonts w:ascii="Times New Roman" w:hAnsi="Times New Roman" w:cs="Times New Roman"/>
-          <w:sz w:val="24"/>
+          <w:rFonts w:cs="Times New Roman"/>
           <w:szCs w:val="24"/>
         </w:rPr>
         <w:t>s</w:t>
       </w:r>
       <w:r>
         <w:rPr>
-          <w:rFonts w:ascii="Times New Roman" w:hAnsi="Times New Roman" w:cs="Times New Roman"/>
-          <w:sz w:val="24"/>
+          <w:rFonts w:cs="Times New Roman"/>
           <w:szCs w:val="24"/>
         </w:rPr>
         <w:t>.</w:t>
       </w:r>
       <w:r>
         <w:rPr>
-          <w:rFonts w:ascii="Times New Roman" w:hAnsi="Times New Roman" w:cs="Times New Roman"/>
-          <w:sz w:val="24"/>
+          <w:rFonts w:cs="Times New Roman"/>
           <w:szCs w:val="24"/>
         </w:rPr>
         <w:t xml:space="preserve"> </w:t>
@@ -2936,15 +3297,13 @@
         <w:spacing w:line="360" w:lineRule="auto"/>
         <w:jc w:val="both"/>
         <w:rPr>
-          <w:rFonts w:ascii="Times New Roman" w:hAnsi="Times New Roman" w:cs="Times New Roman"/>
-          <w:sz w:val="24"/>
+          <w:rFonts w:cs="Times New Roman"/>
           <w:szCs w:val="24"/>
         </w:rPr>
       </w:pPr>
       <w:r>
         <w:rPr>
-          <w:rFonts w:ascii="Times New Roman" w:hAnsi="Times New Roman" w:cs="Times New Roman"/>
-          <w:sz w:val="24"/>
+          <w:rFonts w:cs="Times New Roman"/>
           <w:szCs w:val="24"/>
         </w:rPr>
         <w:t>Additionally, most colleges admit students during the summer season, a time when the intense heat and sun can make campus visits exhausting and uncomfortable. We hope this project will help student find the right college from the comfort of their home. With its user-friendly interface, the platform will be interactive and easy to use, making the college search process much more convenient.</w:t>
@@ -2953,84 +3312,78 @@
     <w:p>
       <w:pPr>
         <w:rPr>
-          <w:rFonts w:ascii="Times New Roman" w:hAnsi="Times New Roman" w:cs="Times New Roman"/>
-        </w:rPr>
-      </w:pPr>
-    </w:p>
-    <w:p>
-      <w:pPr>
-        <w:rPr>
-          <w:rFonts w:ascii="Times New Roman" w:hAnsi="Times New Roman" w:cs="Times New Roman"/>
-        </w:rPr>
-      </w:pPr>
-    </w:p>
-    <w:p>
-      <w:pPr>
-        <w:rPr>
-          <w:rFonts w:ascii="Times New Roman" w:hAnsi="Times New Roman" w:cs="Times New Roman"/>
-        </w:rPr>
-      </w:pPr>
-    </w:p>
-    <w:p>
-      <w:pPr>
-        <w:rPr>
-          <w:rFonts w:ascii="Times New Roman" w:hAnsi="Times New Roman" w:cs="Times New Roman"/>
-        </w:rPr>
-      </w:pPr>
-    </w:p>
-    <w:p>
-      <w:pPr>
-        <w:rPr>
-          <w:rFonts w:ascii="Times New Roman" w:hAnsi="Times New Roman" w:cs="Times New Roman"/>
-        </w:rPr>
-      </w:pPr>
-    </w:p>
-    <w:p>
-      <w:pPr>
-        <w:rPr>
-          <w:rFonts w:ascii="Times New Roman" w:hAnsi="Times New Roman" w:cs="Times New Roman"/>
-        </w:rPr>
-      </w:pPr>
-    </w:p>
-    <w:p>
-      <w:pPr>
-        <w:rPr>
-          <w:rFonts w:ascii="Times New Roman" w:hAnsi="Times New Roman" w:cs="Times New Roman"/>
-        </w:rPr>
-      </w:pPr>
-    </w:p>
-    <w:p>
-      <w:pPr>
-        <w:rPr>
-          <w:rFonts w:ascii="Times New Roman" w:hAnsi="Times New Roman" w:cs="Times New Roman"/>
+          <w:rFonts w:cs="Times New Roman"/>
+        </w:rPr>
+      </w:pPr>
+    </w:p>
+    <w:p>
+      <w:pPr>
+        <w:rPr>
+          <w:rFonts w:cs="Times New Roman"/>
+        </w:rPr>
+      </w:pPr>
+    </w:p>
+    <w:p>
+      <w:pPr>
+        <w:rPr>
+          <w:rFonts w:cs="Times New Roman"/>
+        </w:rPr>
+      </w:pPr>
+    </w:p>
+    <w:p>
+      <w:pPr>
+        <w:rPr>
+          <w:rFonts w:cs="Times New Roman"/>
+        </w:rPr>
+      </w:pPr>
+    </w:p>
+    <w:p>
+      <w:pPr>
+        <w:rPr>
+          <w:rFonts w:cs="Times New Roman"/>
+        </w:rPr>
+      </w:pPr>
+    </w:p>
+    <w:p>
+      <w:pPr>
+        <w:rPr>
+          <w:rFonts w:cs="Times New Roman"/>
+        </w:rPr>
+      </w:pPr>
+    </w:p>
+    <w:p>
+      <w:pPr>
+        <w:rPr>
+          <w:rFonts w:cs="Times New Roman"/>
+        </w:rPr>
+      </w:pPr>
+    </w:p>
+    <w:p>
+      <w:pPr>
+        <w:rPr>
+          <w:rFonts w:cs="Times New Roman"/>
         </w:rPr>
       </w:pPr>
     </w:p>
     <w:p>
       <w:pPr>
         <w:pStyle w:val="Heading1"/>
-        <w:rPr>
-          <w:rFonts w:ascii="Times New Roman" w:hAnsi="Times New Roman" w:cs="Times New Roman"/>
-          <w:b/>
-          <w:color w:val="000000" w:themeColor="text1"/>
-        </w:rPr>
-      </w:pPr>
-      <w:bookmarkStart w:id="2" w:name="_Toc173903289"/>
-      <w:r>
-        <w:rPr>
-          <w:rFonts w:ascii="Times New Roman" w:hAnsi="Times New Roman" w:cs="Times New Roman"/>
-          <w:b/>
-          <w:color w:val="000000" w:themeColor="text1"/>
-        </w:rPr>
+        <w:numPr>
+          <w:ilvl w:val="0"/>
+          <w:numId w:val="8"/>
+        </w:numPr>
+      </w:pPr>
+      <w:bookmarkStart w:id="3" w:name="_Toc175427233"/>
+      <w:r>
         <w:lastRenderedPageBreak/>
-        <w:t>2. PROBLEM STATEMENT</w:t>
-      </w:r>
-      <w:bookmarkEnd w:id="2"/>
-    </w:p>
-    <w:p>
-      <w:pPr>
-        <w:rPr>
-          <w:rFonts w:ascii="Times New Roman" w:hAnsi="Times New Roman" w:cs="Times New Roman"/>
+        <w:t>PROBLEM STATEMENT</w:t>
+      </w:r>
+      <w:bookmarkEnd w:id="3"/>
+    </w:p>
+    <w:p>
+      <w:pPr>
+        <w:rPr>
+          <w:rFonts w:cs="Times New Roman"/>
         </w:rPr>
       </w:pPr>
     </w:p>
@@ -3039,18 +3392,164 @@
         <w:spacing w:line="360" w:lineRule="auto"/>
         <w:jc w:val="both"/>
         <w:rPr>
-          <w:rFonts w:ascii="Times New Roman" w:hAnsi="Times New Roman" w:cs="Times New Roman"/>
-          <w:sz w:val="24"/>
+          <w:rFonts w:cs="Times New Roman"/>
           <w:szCs w:val="24"/>
         </w:rPr>
       </w:pPr>
       <w:r>
         <w:rPr>
-          <w:rFonts w:ascii="Times New Roman" w:hAnsi="Times New Roman" w:cs="Times New Roman"/>
-          <w:sz w:val="24"/>
+          <w:rFonts w:cs="Times New Roman"/>
           <w:szCs w:val="24"/>
         </w:rPr>
-        <w:t>Despite the availability of numerous scholarship programs in Nepal, especially in Kathmandu, finding the right one can feel like searching for a needle in haystack.</w:t>
+        <w:t xml:space="preserve">Despite the availability of numerous scholarship programs in Nepal, especially in Kathmandu, finding the right one can </w:t>
+      </w:r>
+      <w:r>
+        <w:rPr>
+          <w:rFonts w:cs="Times New Roman"/>
+          <w:szCs w:val="24"/>
+        </w:rPr>
+        <w:t xml:space="preserve">be a daunting task for the students. Here are some of the problem that students face while searching for scholarship: </w:t>
+      </w:r>
+    </w:p>
+    <w:p>
+      <w:pPr>
+        <w:pStyle w:val="ListParagraph"/>
+        <w:numPr>
+          <w:ilvl w:val="0"/>
+          <w:numId w:val="3"/>
+        </w:numPr>
+        <w:rPr>
+          <w:b/>
+        </w:rPr>
+      </w:pPr>
+      <w:r>
+        <w:rPr>
+          <w:b/>
+        </w:rPr>
+        <w:t>Fragmentation of Information</w:t>
+      </w:r>
+    </w:p>
+    <w:p>
+      <w:pPr>
+        <w:spacing w:line="360" w:lineRule="auto"/>
+        <w:ind w:left="720"/>
+        <w:jc w:val="both"/>
+        <w:rPr>
+          <w:rFonts w:cs="Times New Roman"/>
+          <w:szCs w:val="24"/>
+        </w:rPr>
+      </w:pPr>
+      <w:r>
+        <w:rPr>
+          <w:rFonts w:cs="Times New Roman"/>
+          <w:szCs w:val="24"/>
+        </w:rPr>
+        <w:t xml:space="preserve">Finding scholarships can be difficult because the information is scattered across many different websites and platforms. Instead of being centralized, scholarship listings are spread out, making it hard to gather all the necessary </w:t>
+      </w:r>
+      <w:r>
+        <w:rPr>
+          <w:rFonts w:cs="Times New Roman"/>
+          <w:szCs w:val="24"/>
+        </w:rPr>
+        <w:t>details in one place. This fragmentation forces students to search multiple sources, often missing out on opportunities due to scattered nature of the information.</w:t>
+      </w:r>
+    </w:p>
+    <w:p>
+      <w:pPr>
+        <w:pStyle w:val="ListParagraph"/>
+        <w:numPr>
+          <w:ilvl w:val="0"/>
+          <w:numId w:val="3"/>
+        </w:numPr>
+        <w:rPr>
+          <w:b/>
+        </w:rPr>
+      </w:pPr>
+      <w:r>
+        <w:rPr>
+          <w:b/>
+        </w:rPr>
+        <w:t>Complexity of the Application Process</w:t>
+      </w:r>
+    </w:p>
+    <w:p>
+      <w:pPr>
+        <w:spacing w:line="360" w:lineRule="auto"/>
+        <w:ind w:left="720"/>
+        <w:jc w:val="both"/>
+        <w:rPr>
+          <w:rFonts w:cs="Times New Roman"/>
+          <w:szCs w:val="24"/>
+        </w:rPr>
+      </w:pPr>
+      <w:r>
+        <w:rPr>
+          <w:rFonts w:cs="Times New Roman"/>
+          <w:szCs w:val="24"/>
+        </w:rPr>
+        <w:t>Applying for scholarships can be overwhelming due to the complicated and time-consuming nature of the process. Students often have to visit multiple websites, fill out various forms and keep track of different deadlines, which can lead to confusion and frustration. This complexity makes it harder for students to manage their application efficiently potentially missing out on valuable opportunities.</w:t>
+      </w:r>
+    </w:p>
+    <w:p>
+      <w:pPr>
+        <w:pStyle w:val="ListParagraph"/>
+        <w:numPr>
+          <w:ilvl w:val="0"/>
+          <w:numId w:val="3"/>
+        </w:numPr>
+        <w:rPr>
+          <w:b/>
+        </w:rPr>
+      </w:pPr>
+      <w:r>
+        <w:rPr>
+          <w:b/>
+        </w:rPr>
+        <w:t>Inconsistent Information Updated</w:t>
+      </w:r>
+    </w:p>
+    <w:p>
+      <w:pPr>
+        <w:spacing w:line="360" w:lineRule="auto"/>
+        <w:ind w:left="720"/>
+        <w:jc w:val="both"/>
+      </w:pPr>
+      <w:r>
+        <w:t xml:space="preserve">Scholarship information is not always updated consistently across platforms. Students may find outdated deadlines, incorrect information, leading to missed </w:t>
+      </w:r>
+      <w:r>
+        <w:t>opportunities</w:t>
+      </w:r>
+      <w:r>
+        <w:t>.</w:t>
+      </w:r>
+    </w:p>
+    <w:p>
+      <w:pPr>
+        <w:pStyle w:val="ListParagraph"/>
+        <w:numPr>
+          <w:ilvl w:val="0"/>
+          <w:numId w:val="3"/>
+        </w:numPr>
+        <w:rPr>
+          <w:b/>
+        </w:rPr>
+      </w:pPr>
+      <w:r>
+        <w:rPr>
+          <w:b/>
+        </w:rPr>
+        <w:t>Unclear Eligibility Criteria</w:t>
+      </w:r>
+    </w:p>
+    <w:p>
+      <w:pPr>
+        <w:spacing w:line="360" w:lineRule="auto"/>
+        <w:ind w:left="720"/>
+        <w:jc w:val="both"/>
+      </w:pPr>
+      <w:r>
+        <w:t>Many scholarships have complex and unclear eligibility criteria, making it difficult for students to determine if they qualify. This can result in wasted time on applications for scholarships they are not eligible for.</w:t>
       </w:r>
     </w:p>
     <w:p>
@@ -3058,260 +3557,704 @@
         <w:spacing w:line="360" w:lineRule="auto"/>
         <w:jc w:val="both"/>
         <w:rPr>
-          <w:rFonts w:ascii="Times New Roman" w:hAnsi="Times New Roman" w:cs="Times New Roman"/>
-          <w:sz w:val="24"/>
+          <w:rFonts w:cs="Times New Roman"/>
           <w:szCs w:val="24"/>
         </w:rPr>
       </w:pPr>
       <w:r>
         <w:rPr>
-          <w:rFonts w:ascii="Times New Roman" w:hAnsi="Times New Roman" w:cs="Times New Roman"/>
-          <w:sz w:val="24"/>
+          <w:rFonts w:cs="Times New Roman"/>
           <w:szCs w:val="24"/>
         </w:rPr>
-        <w:t>Scholar</w:t>
-      </w:r>
-      <w:r>
-        <w:rPr>
-          <w:rFonts w:ascii="Times New Roman" w:hAnsi="Times New Roman" w:cs="Times New Roman"/>
-          <w:sz w:val="24"/>
+        <w:t>In order to address the above problems “Scholarship Find</w:t>
+      </w:r>
+      <w:r>
+        <w:rPr>
+          <w:rFonts w:cs="Times New Roman"/>
           <w:szCs w:val="24"/>
         </w:rPr>
-        <w:t>ships are listed in so many different places that it’s hard to find everything you need in one place.</w:t>
+        <w:t>ing</w:t>
+      </w:r>
+      <w:r>
+        <w:rPr>
+          <w:rFonts w:cs="Times New Roman"/>
+          <w:szCs w:val="24"/>
+        </w:rPr>
+        <w:t xml:space="preserve"> System” is d</w:t>
+      </w:r>
+      <w:r>
+        <w:rPr>
+          <w:rFonts w:cs="Times New Roman"/>
+          <w:szCs w:val="24"/>
+        </w:rPr>
+        <w:t>esigned to prioritize a centralized, user-friendly solution for students seeking educational funding in Nepal especially in Kathmandu.</w:t>
+      </w:r>
+    </w:p>
+    <w:p>
+      <w:pPr>
+        <w:rPr>
+          <w:rFonts w:cs="Times New Roman"/>
+        </w:rPr>
+      </w:pPr>
+    </w:p>
+    <w:p>
+      <w:pPr>
+        <w:pStyle w:val="Heading1"/>
+        <w:numPr>
+          <w:ilvl w:val="0"/>
+          <w:numId w:val="8"/>
+        </w:numPr>
+      </w:pPr>
+      <w:r>
+        <w:lastRenderedPageBreak/>
+        <w:t xml:space="preserve"> </w:t>
+      </w:r>
+      <w:bookmarkStart w:id="4" w:name="_Toc175427234"/>
+      <w:r>
+        <w:t>OBJECTIVE</w:t>
+      </w:r>
+      <w:bookmarkEnd w:id="4"/>
+    </w:p>
+    <w:p>
+      <w:pPr>
+        <w:ind w:firstLine="720"/>
+        <w:rPr>
+          <w:rFonts w:cs="Times New Roman"/>
+        </w:rPr>
+      </w:pPr>
+    </w:p>
+    <w:p>
+      <w:pPr>
+        <w:ind w:firstLine="720"/>
+        <w:rPr>
+          <w:rFonts w:cs="Times New Roman"/>
+        </w:rPr>
+      </w:pPr>
+    </w:p>
+    <w:p>
+      <w:pPr>
+        <w:ind w:firstLine="720"/>
+        <w:rPr>
+          <w:rFonts w:cs="Times New Roman"/>
+        </w:rPr>
+      </w:pPr>
+    </w:p>
+    <w:p>
+      <w:pPr>
+        <w:ind w:firstLine="720"/>
+        <w:rPr>
+          <w:rFonts w:cs="Times New Roman"/>
+        </w:rPr>
+      </w:pPr>
+    </w:p>
+    <w:p>
+      <w:pPr>
+        <w:ind w:firstLine="720"/>
+        <w:rPr>
+          <w:rFonts w:cs="Times New Roman"/>
+        </w:rPr>
+      </w:pPr>
+    </w:p>
+    <w:p>
+      <w:pPr>
+        <w:ind w:firstLine="720"/>
+        <w:rPr>
+          <w:rFonts w:cs="Times New Roman"/>
+        </w:rPr>
+      </w:pPr>
+    </w:p>
+    <w:p>
+      <w:pPr>
+        <w:ind w:firstLine="720"/>
+        <w:rPr>
+          <w:rFonts w:cs="Times New Roman"/>
+        </w:rPr>
+      </w:pPr>
+    </w:p>
+    <w:p>
+      <w:pPr>
+        <w:ind w:firstLine="720"/>
+        <w:rPr>
+          <w:rFonts w:cs="Times New Roman"/>
+        </w:rPr>
+      </w:pPr>
+    </w:p>
+    <w:p>
+      <w:pPr>
+        <w:ind w:firstLine="720"/>
+        <w:rPr>
+          <w:rFonts w:cs="Times New Roman"/>
+        </w:rPr>
+      </w:pPr>
+    </w:p>
+    <w:p>
+      <w:pPr>
+        <w:ind w:firstLine="720"/>
+        <w:rPr>
+          <w:rFonts w:cs="Times New Roman"/>
+        </w:rPr>
+      </w:pPr>
+    </w:p>
+    <w:p>
+      <w:pPr>
+        <w:ind w:firstLine="720"/>
+        <w:rPr>
+          <w:rFonts w:cs="Times New Roman"/>
+        </w:rPr>
+      </w:pPr>
+    </w:p>
+    <w:p>
+      <w:pPr>
+        <w:ind w:firstLine="720"/>
+        <w:rPr>
+          <w:rFonts w:cs="Times New Roman"/>
+        </w:rPr>
+      </w:pPr>
+    </w:p>
+    <w:p>
+      <w:pPr>
+        <w:ind w:firstLine="720"/>
+        <w:rPr>
+          <w:rFonts w:cs="Times New Roman"/>
+        </w:rPr>
+      </w:pPr>
+    </w:p>
+    <w:p>
+      <w:pPr>
+        <w:ind w:firstLine="720"/>
+        <w:rPr>
+          <w:rFonts w:cs="Times New Roman"/>
+        </w:rPr>
+      </w:pPr>
+    </w:p>
+    <w:p>
+      <w:pPr>
+        <w:ind w:firstLine="720"/>
+        <w:rPr>
+          <w:rFonts w:cs="Times New Roman"/>
+        </w:rPr>
+      </w:pPr>
+    </w:p>
+    <w:p>
+      <w:pPr>
+        <w:ind w:firstLine="720"/>
+        <w:rPr>
+          <w:rFonts w:cs="Times New Roman"/>
+        </w:rPr>
+      </w:pPr>
+    </w:p>
+    <w:p>
+      <w:pPr>
+        <w:ind w:firstLine="720"/>
+        <w:rPr>
+          <w:rFonts w:cs="Times New Roman"/>
+        </w:rPr>
+      </w:pPr>
+    </w:p>
+    <w:p>
+      <w:pPr>
+        <w:ind w:firstLine="720"/>
+        <w:rPr>
+          <w:rFonts w:cs="Times New Roman"/>
+        </w:rPr>
+      </w:pPr>
+    </w:p>
+    <w:p>
+      <w:pPr>
+        <w:ind w:firstLine="720"/>
+        <w:rPr>
+          <w:rFonts w:cs="Times New Roman"/>
+        </w:rPr>
+      </w:pPr>
+    </w:p>
+    <w:p>
+      <w:pPr>
+        <w:ind w:firstLine="720"/>
+        <w:rPr>
+          <w:rFonts w:cs="Times New Roman"/>
+        </w:rPr>
+      </w:pPr>
+    </w:p>
+    <w:p>
+      <w:pPr>
+        <w:ind w:firstLine="720"/>
+        <w:rPr>
+          <w:rFonts w:cs="Times New Roman"/>
+        </w:rPr>
+      </w:pPr>
+    </w:p>
+    <w:p>
+      <w:pPr>
+        <w:ind w:firstLine="720"/>
+        <w:rPr>
+          <w:rFonts w:cs="Times New Roman"/>
+        </w:rPr>
+      </w:pPr>
+    </w:p>
+    <w:p>
+      <w:pPr>
+        <w:ind w:firstLine="720"/>
+        <w:rPr>
+          <w:rFonts w:cs="Times New Roman"/>
+        </w:rPr>
+      </w:pPr>
+    </w:p>
+    <w:p>
+      <w:pPr>
+        <w:ind w:firstLine="720"/>
+        <w:rPr>
+          <w:rFonts w:cs="Times New Roman"/>
+        </w:rPr>
+      </w:pPr>
+    </w:p>
+    <w:p>
+      <w:pPr>
+        <w:ind w:firstLine="720"/>
+        <w:rPr>
+          <w:rFonts w:cs="Times New Roman"/>
+        </w:rPr>
+      </w:pPr>
+    </w:p>
+    <w:p>
+      <w:pPr>
+        <w:ind w:firstLine="720"/>
+        <w:rPr>
+          <w:rFonts w:cs="Times New Roman"/>
+        </w:rPr>
+      </w:pPr>
+    </w:p>
+    <w:p>
+      <w:pPr>
+        <w:ind w:firstLine="720"/>
+        <w:rPr>
+          <w:rFonts w:cs="Times New Roman"/>
+        </w:rPr>
+      </w:pPr>
+    </w:p>
+    <w:p>
+      <w:pPr>
+        <w:pStyle w:val="Heading1"/>
+        <w:numPr>
+          <w:ilvl w:val="0"/>
+          <w:numId w:val="8"/>
+        </w:numPr>
+      </w:pPr>
+      <w:bookmarkStart w:id="5" w:name="_Toc175427235"/>
+      <w:r>
+        <w:lastRenderedPageBreak/>
+        <w:t>METHODOLOGY</w:t>
+      </w:r>
+      <w:bookmarkEnd w:id="5"/>
+    </w:p>
+    <w:p>
+      <w:pPr>
+        <w:ind w:left="360"/>
+      </w:pPr>
+    </w:p>
+    <w:p>
+      <w:pPr>
+        <w:pStyle w:val="Heading1"/>
+        <w:ind w:firstLine="360"/>
+      </w:pPr>
+      <w:bookmarkStart w:id="6" w:name="_Toc175427236"/>
+      <w:r>
+        <w:t>4.1 Requirement Identification</w:t>
+      </w:r>
+      <w:bookmarkEnd w:id="6"/>
+    </w:p>
+    <w:p>
+      <w:pPr>
+        <w:pStyle w:val="Heading2"/>
+        <w:ind w:firstLine="360"/>
+        <w:rPr>
+          <w:b/>
+        </w:rPr>
+      </w:pPr>
+      <w:bookmarkStart w:id="7" w:name="_Toc175427237"/>
+      <w:r>
+        <w:rPr>
+          <w:b/>
+        </w:rPr>
+        <w:t xml:space="preserve">4.1.1 </w:t>
+      </w:r>
+      <w:r>
+        <w:rPr>
+          <w:b/>
+        </w:rPr>
+        <w:t>Study of existing system</w:t>
+      </w:r>
+      <w:bookmarkEnd w:id="7"/>
+    </w:p>
+    <w:p>
+      <w:r>
+        <w:tab/>
+      </w:r>
+    </w:p>
+    <w:p>
+      <w:r>
+        <w:tab/>
+      </w:r>
+    </w:p>
+    <w:p/>
+    <w:p/>
+    <w:p/>
+    <w:p/>
+    <w:p/>
+    <w:p/>
+    <w:p/>
+    <w:p/>
+    <w:p/>
+    <w:p/>
+    <w:p/>
+    <w:p/>
+    <w:p/>
+    <w:p/>
+    <w:p/>
+    <w:p/>
+    <w:p/>
+    <w:p/>
+    <w:p/>
+    <w:p/>
+    <w:p/>
+    <w:p/>
+    <w:p>
+      <w:pPr>
+        <w:pStyle w:val="Heading1"/>
+        <w:numPr>
+          <w:ilvl w:val="0"/>
+          <w:numId w:val="8"/>
+        </w:numPr>
+      </w:pPr>
+      <w:r>
+        <w:lastRenderedPageBreak/>
+        <w:t>GANTT CHART</w:t>
+      </w:r>
+    </w:p>
+    <w:p>
+      <w:pPr>
+        <w:ind w:left="720"/>
+      </w:pPr>
+      <w:r>
+        <w:rPr>
+          <w:noProof/>
+        </w:rPr>
+        <w:drawing>
+          <wp:anchor distT="0" distB="0" distL="114300" distR="114300" simplePos="0" relativeHeight="251674624" behindDoc="1" locked="0" layoutInCell="1" allowOverlap="1">
+            <wp:simplePos x="0" y="0"/>
+            <wp:positionH relativeFrom="column">
+              <wp:posOffset>464012</wp:posOffset>
+            </wp:positionH>
+            <wp:positionV relativeFrom="paragraph">
+              <wp:posOffset>253191</wp:posOffset>
+            </wp:positionV>
+            <wp:extent cx="5335905" cy="2777490"/>
+            <wp:effectExtent l="0" t="0" r="0" b="3810"/>
+            <wp:wrapTight wrapText="bothSides">
+              <wp:wrapPolygon edited="0">
+                <wp:start x="0" y="0"/>
+                <wp:lineTo x="0" y="21481"/>
+                <wp:lineTo x="21515" y="21481"/>
+                <wp:lineTo x="21515" y="0"/>
+                <wp:lineTo x="0" y="0"/>
+              </wp:wrapPolygon>
+            </wp:wrapTight>
+            <wp:docPr id="17" name="Picture 17"/>
+            <wp:cNvGraphicFramePr>
+              <a:graphicFrameLocks xmlns:a="http://schemas.openxmlformats.org/drawingml/2006/main" noChangeAspect="1"/>
+            </wp:cNvGraphicFramePr>
+            <a:graphic xmlns:a="http://schemas.openxmlformats.org/drawingml/2006/main">
+              <a:graphicData uri="http://schemas.openxmlformats.org/drawingml/2006/picture">
+                <pic:pic xmlns:pic="http://schemas.openxmlformats.org/drawingml/2006/picture">
+                  <pic:nvPicPr>
+                    <pic:cNvPr id="17" name="Screenshot 2024-08-24 213002.png"/>
+                    <pic:cNvPicPr/>
+                  </pic:nvPicPr>
+                  <pic:blipFill>
+                    <a:blip r:embed="rId10">
+                      <a:extLst>
+                        <a:ext uri="{28A0092B-C50C-407E-A947-70E740481C1C}">
+                          <a14:useLocalDpi xmlns:a14="http://schemas.microsoft.com/office/drawing/2010/main" val="0"/>
+                        </a:ext>
+                      </a:extLst>
+                    </a:blip>
+                    <a:stretch>
+                      <a:fillRect/>
+                    </a:stretch>
+                  </pic:blipFill>
+                  <pic:spPr>
+                    <a:xfrm>
+                      <a:off x="0" y="0"/>
+                      <a:ext cx="5335905" cy="2777490"/>
+                    </a:xfrm>
+                    <a:prstGeom prst="rect">
+                      <a:avLst/>
+                    </a:prstGeom>
+                  </pic:spPr>
+                </pic:pic>
+              </a:graphicData>
+            </a:graphic>
+            <wp14:sizeRelH relativeFrom="margin">
+              <wp14:pctWidth>0</wp14:pctWidth>
+            </wp14:sizeRelH>
+            <wp14:sizeRelV relativeFrom="margin">
+              <wp14:pctHeight>0</wp14:pctHeight>
+            </wp14:sizeRelV>
+          </wp:anchor>
+        </w:drawing>
+      </w:r>
+      <w:r>
+        <w:t>Here is a Gantt chart with a top-level description for the tasks related to a project.</w:t>
       </w:r>
     </w:p>
     <w:p>
       <w:pPr>
         <w:spacing w:line="360" w:lineRule="auto"/>
+        <w:ind w:left="720"/>
         <w:jc w:val="both"/>
         <w:rPr>
-          <w:rFonts w:ascii="Times New Roman" w:hAnsi="Times New Roman" w:cs="Times New Roman"/>
-          <w:sz w:val="24"/>
-          <w:szCs w:val="24"/>
-        </w:rPr>
-      </w:pPr>
-      <w:r>
-        <w:rPr>
-          <w:rFonts w:ascii="Times New Roman" w:hAnsi="Times New Roman" w:cs="Times New Roman"/>
-          <w:sz w:val="24"/>
-          <w:szCs w:val="24"/>
-        </w:rPr>
-        <w:t>A lot of people don’t even know about the scholarships provided by colleges that they could apply for, which they’re missing out.</w:t>
+          <w:b/>
+        </w:rPr>
+      </w:pPr>
+      <w:r>
+        <w:rPr>
+          <w:b/>
+        </w:rPr>
+        <w:t>Planning:</w:t>
       </w:r>
     </w:p>
     <w:p>
       <w:pPr>
         <w:spacing w:line="360" w:lineRule="auto"/>
+        <w:ind w:left="720"/>
         <w:jc w:val="both"/>
-        <w:rPr>
-          <w:rFonts w:ascii="Times New Roman" w:hAnsi="Times New Roman" w:cs="Times New Roman"/>
-          <w:sz w:val="24"/>
-          <w:szCs w:val="24"/>
-        </w:rPr>
-      </w:pPr>
-      <w:r>
-        <w:rPr>
-          <w:rFonts w:ascii="Times New Roman" w:hAnsi="Times New Roman" w:cs="Times New Roman"/>
-          <w:sz w:val="24"/>
-          <w:szCs w:val="24"/>
-        </w:rPr>
-        <w:t>The application process can be confusing and time-consuming, with students having to visit multiple websites and forms.</w:t>
+      </w:pPr>
+      <w:r>
+        <w:t>The project begins with the planning phase, where the scope, objectives and major milestones are defined. During this period, the team determines the resources needed, sets the project timeline and identifies potential risks. The foundational work ensures that everyone understands the project’s goal and hot to achieve them.</w:t>
       </w:r>
     </w:p>
     <w:p>
       <w:pPr>
         <w:spacing w:line="360" w:lineRule="auto"/>
+        <w:ind w:left="720"/>
         <w:jc w:val="both"/>
         <w:rPr>
-          <w:rFonts w:ascii="Times New Roman" w:hAnsi="Times New Roman" w:cs="Times New Roman"/>
-          <w:sz w:val="24"/>
-          <w:szCs w:val="24"/>
-        </w:rPr>
-      </w:pPr>
-      <w:r>
-        <w:rPr>
-          <w:rFonts w:ascii="Times New Roman" w:hAnsi="Times New Roman" w:cs="Times New Roman"/>
-          <w:sz w:val="24"/>
-          <w:szCs w:val="24"/>
-        </w:rPr>
-        <w:t xml:space="preserve">In order to address the above problems “Scholarship Finder System” is develop. </w:t>
+          <w:b/>
+        </w:rPr>
+      </w:pPr>
+      <w:r>
+        <w:rPr>
+          <w:b/>
+        </w:rPr>
+        <w:t>Analysis:</w:t>
       </w:r>
     </w:p>
     <w:p>
       <w:pPr>
         <w:spacing w:line="360" w:lineRule="auto"/>
+        <w:ind w:left="720"/>
         <w:jc w:val="both"/>
-        <w:rPr>
-          <w:rFonts w:ascii="Times New Roman" w:hAnsi="Times New Roman" w:cs="Times New Roman"/>
-          <w:sz w:val="24"/>
-          <w:szCs w:val="24"/>
-        </w:rPr>
-      </w:pPr>
-    </w:p>
-    <w:p>
-      <w:pPr>
-        <w:rPr>
-          <w:rFonts w:ascii="Times New Roman" w:hAnsi="Times New Roman" w:cs="Times New Roman"/>
-        </w:rPr>
-      </w:pPr>
-    </w:p>
-    <w:p>
-      <w:pPr>
-        <w:rPr>
-          <w:rFonts w:ascii="Times New Roman" w:hAnsi="Times New Roman" w:cs="Times New Roman"/>
-        </w:rPr>
-      </w:pPr>
-    </w:p>
-    <w:p>
-      <w:pPr>
-        <w:rPr>
-          <w:rFonts w:ascii="Times New Roman" w:hAnsi="Times New Roman" w:cs="Times New Roman"/>
-        </w:rPr>
-      </w:pPr>
-    </w:p>
-    <w:p>
-      <w:pPr>
-        <w:rPr>
-          <w:rFonts w:ascii="Times New Roman" w:hAnsi="Times New Roman" w:cs="Times New Roman"/>
-        </w:rPr>
-      </w:pPr>
-    </w:p>
-    <w:p>
-      <w:pPr>
-        <w:rPr>
-          <w:rFonts w:ascii="Times New Roman" w:hAnsi="Times New Roman" w:cs="Times New Roman"/>
-        </w:rPr>
-      </w:pPr>
-    </w:p>
-    <w:p>
-      <w:pPr>
-        <w:rPr>
-          <w:rFonts w:ascii="Times New Roman" w:hAnsi="Times New Roman" w:cs="Times New Roman"/>
-        </w:rPr>
-      </w:pPr>
-    </w:p>
-    <w:p>
-      <w:pPr>
-        <w:rPr>
-          <w:rFonts w:ascii="Times New Roman" w:hAnsi="Times New Roman" w:cs="Times New Roman"/>
-        </w:rPr>
-      </w:pPr>
-    </w:p>
-    <w:p>
-      <w:pPr>
-        <w:rPr>
-          <w:rFonts w:ascii="Times New Roman" w:hAnsi="Times New Roman" w:cs="Times New Roman"/>
-        </w:rPr>
-      </w:pPr>
-    </w:p>
-    <w:p>
-      <w:pPr>
-        <w:rPr>
-          <w:rFonts w:ascii="Times New Roman" w:hAnsi="Times New Roman" w:cs="Times New Roman"/>
-        </w:rPr>
-      </w:pPr>
-    </w:p>
-    <w:p>
-      <w:pPr>
-        <w:rPr>
-          <w:rFonts w:ascii="Times New Roman" w:hAnsi="Times New Roman" w:cs="Times New Roman"/>
-        </w:rPr>
-      </w:pPr>
-    </w:p>
-    <w:p>
-      <w:pPr>
-        <w:rPr>
-          <w:rFonts w:ascii="Times New Roman" w:hAnsi="Times New Roman" w:cs="Times New Roman"/>
-        </w:rPr>
-      </w:pPr>
-    </w:p>
-    <w:p>
-      <w:pPr>
-        <w:rPr>
-          <w:rFonts w:ascii="Times New Roman" w:hAnsi="Times New Roman" w:cs="Times New Roman"/>
-        </w:rPr>
-      </w:pPr>
-    </w:p>
-    <w:p>
-      <w:pPr>
-        <w:rPr>
-          <w:rFonts w:ascii="Times New Roman" w:hAnsi="Times New Roman" w:cs="Times New Roman"/>
-        </w:rPr>
-      </w:pPr>
-    </w:p>
-    <w:p>
-      <w:pPr>
-        <w:rPr>
-          <w:rFonts w:ascii="Times New Roman" w:hAnsi="Times New Roman" w:cs="Times New Roman"/>
-        </w:rPr>
-      </w:pPr>
-    </w:p>
-    <w:p>
-      <w:pPr>
-        <w:ind w:firstLine="720"/>
-        <w:rPr>
-          <w:rFonts w:ascii="Times New Roman" w:hAnsi="Times New Roman" w:cs="Times New Roman"/>
-        </w:rPr>
-      </w:pPr>
-    </w:p>
-    <w:p>
-      <w:pPr>
-        <w:ind w:firstLine="720"/>
-        <w:rPr>
-          <w:rFonts w:ascii="Times New Roman" w:hAnsi="Times New Roman" w:cs="Times New Roman"/>
-        </w:rPr>
-      </w:pPr>
-    </w:p>
-    <w:p>
-      <w:pPr>
-        <w:ind w:firstLine="720"/>
-        <w:rPr>
-          <w:rFonts w:ascii="Times New Roman" w:hAnsi="Times New Roman" w:cs="Times New Roman"/>
-        </w:rPr>
-      </w:pPr>
-    </w:p>
-    <w:p>
-      <w:pPr>
-        <w:ind w:firstLine="720"/>
-        <w:rPr>
-          <w:rFonts w:ascii="Times New Roman" w:hAnsi="Times New Roman" w:cs="Times New Roman"/>
-        </w:rPr>
-      </w:pPr>
-    </w:p>
-    <w:p>
-      <w:pPr>
-        <w:ind w:firstLine="720"/>
-        <w:rPr>
-          <w:rFonts w:ascii="Times New Roman" w:hAnsi="Times New Roman" w:cs="Times New Roman"/>
-        </w:rPr>
-      </w:pPr>
-    </w:p>
-    <w:p>
-      <w:pPr>
-        <w:ind w:firstLine="720"/>
-        <w:rPr>
-          <w:rFonts w:ascii="Times New Roman" w:hAnsi="Times New Roman" w:cs="Times New Roman"/>
-        </w:rPr>
-      </w:pPr>
-    </w:p>
-    <w:p>
-      <w:pPr>
-        <w:ind w:firstLine="720"/>
-        <w:rPr>
-          <w:rFonts w:ascii="Times New Roman" w:hAnsi="Times New Roman" w:cs="Times New Roman"/>
-        </w:rPr>
-      </w:pPr>
-    </w:p>
-    <w:p>
-      <w:pPr>
-        <w:ind w:firstLine="720"/>
-        <w:rPr>
-          <w:rFonts w:ascii="Times New Roman" w:hAnsi="Times New Roman" w:cs="Times New Roman"/>
-        </w:rPr>
-      </w:pPr>
+      </w:pPr>
+      <w:r>
+        <w:t>In the analysis phase, detailed requirements are gathered. This involves understanding the needs of the stakeholders, identifying system requirements and analyzing any constraints. The goal is to ensure that the team has clear and thorough understanding of what the project needs to deliver.</w:t>
+      </w:r>
+    </w:p>
+    <w:p>
+      <w:pPr>
+        <w:spacing w:line="360" w:lineRule="auto"/>
+        <w:ind w:left="720"/>
+        <w:jc w:val="both"/>
+        <w:rPr>
+          <w:b/>
+        </w:rPr>
+      </w:pPr>
+      <w:r>
+        <w:rPr>
+          <w:b/>
+        </w:rPr>
+        <w:t>Design:</w:t>
+      </w:r>
+    </w:p>
+    <w:p>
+      <w:pPr>
+        <w:spacing w:line="360" w:lineRule="auto"/>
+        <w:ind w:left="720"/>
+        <w:jc w:val="both"/>
+      </w:pPr>
+      <w:r>
+        <w:t>The design phase focuses on creating the blueprint of the system. Here, the project</w:t>
+      </w:r>
+      <w:r>
+        <w:t>’s architecture is defined, including data models, system architecture, user interface designs and other essential components.</w:t>
+      </w:r>
+    </w:p>
+    <w:p>
+      <w:pPr>
+        <w:spacing w:line="360" w:lineRule="auto"/>
+        <w:ind w:left="720"/>
+        <w:jc w:val="both"/>
+        <w:rPr>
+          <w:b/>
+        </w:rPr>
+      </w:pPr>
+    </w:p>
+    <w:p>
+      <w:pPr>
+        <w:spacing w:line="360" w:lineRule="auto"/>
+        <w:ind w:left="720"/>
+        <w:jc w:val="both"/>
+        <w:rPr>
+          <w:b/>
+        </w:rPr>
+      </w:pPr>
+    </w:p>
+    <w:p>
+      <w:pPr>
+        <w:spacing w:line="360" w:lineRule="auto"/>
+        <w:ind w:left="720"/>
+        <w:jc w:val="both"/>
+        <w:rPr>
+          <w:b/>
+        </w:rPr>
+      </w:pPr>
+      <w:r>
+        <w:rPr>
+          <w:b/>
+        </w:rPr>
+        <w:lastRenderedPageBreak/>
+        <w:t>Coding:</w:t>
+      </w:r>
+    </w:p>
+    <w:p>
+      <w:pPr>
+        <w:spacing w:line="360" w:lineRule="auto"/>
+        <w:ind w:left="720"/>
+        <w:jc w:val="both"/>
+      </w:pPr>
+      <w:r>
+        <w:t>This is the core development phase, where developers start writing the code based on the design documents. The coding phase is the most intensive and longest part of the project, as it involves translating all the design elements into working system.</w:t>
+      </w:r>
+    </w:p>
+    <w:p>
+      <w:pPr>
+        <w:spacing w:line="360" w:lineRule="auto"/>
+        <w:ind w:left="720"/>
+        <w:jc w:val="both"/>
+        <w:rPr>
+          <w:b/>
+        </w:rPr>
+      </w:pPr>
+      <w:r>
+        <w:rPr>
+          <w:b/>
+        </w:rPr>
+        <w:t>Testing:</w:t>
+      </w:r>
+    </w:p>
+    <w:p>
+      <w:pPr>
+        <w:spacing w:line="360" w:lineRule="auto"/>
+        <w:ind w:left="720"/>
+        <w:jc w:val="both"/>
+      </w:pPr>
+      <w:r>
+        <w:t>Once enough code has been written, testing begins to identify and fix any bugs and issues. This phase ensures that the system functions as intended and meets all requirements. Testing involves mainly unit testing and system testing.</w:t>
+      </w:r>
+    </w:p>
+    <w:p>
+      <w:pPr>
+        <w:spacing w:line="360" w:lineRule="auto"/>
+        <w:ind w:left="720"/>
+        <w:jc w:val="both"/>
+        <w:rPr>
+          <w:b/>
+        </w:rPr>
+      </w:pPr>
+      <w:r>
+        <w:rPr>
+          <w:b/>
+        </w:rPr>
+        <w:t>Documentation:</w:t>
+      </w:r>
+    </w:p>
+    <w:p>
+      <w:pPr>
+        <w:spacing w:line="360" w:lineRule="auto"/>
+        <w:ind w:left="720"/>
+        <w:jc w:val="both"/>
+      </w:pPr>
+      <w:r>
+        <w:t>Documentation is the ongoing process that starts at the project’s inception and continues until completion. It includes writing user manuals, technical documents and other essential materials. Documentation helps future developers, users and stakeholders understand how the system works and how to maintain or use it.</w:t>
+      </w:r>
+    </w:p>
+    <w:p>
+      <w:pPr>
+        <w:spacing w:line="360" w:lineRule="auto"/>
+        <w:ind w:left="720"/>
+        <w:jc w:val="both"/>
+      </w:pPr>
+    </w:p>
+    <w:p>
+      <w:pPr>
+        <w:ind w:left="720"/>
+        <w:jc w:val="right"/>
+      </w:pPr>
+    </w:p>
+    <w:p/>
+    <w:p/>
+    <w:p/>
+    <w:p/>
+    <w:p/>
+    <w:p/>
+    <w:p/>
+    <w:p/>
+    <w:p>
+      <w:pPr>
+        <w:tabs>
+          <w:tab w:val="left" w:pos="2389"/>
+        </w:tabs>
+      </w:pPr>
+      <w:r>
+        <w:tab/>
+      </w:r>
+    </w:p>
+    <w:p>
+      <w:pPr>
+        <w:tabs>
+          <w:tab w:val="left" w:pos="2389"/>
+        </w:tabs>
+      </w:pPr>
+    </w:p>
+    <w:p>
+      <w:pPr>
+        <w:tabs>
+          <w:tab w:val="left" w:pos="2389"/>
+        </w:tabs>
+      </w:pPr>
+    </w:p>
+    <w:p>
+      <w:pPr>
+        <w:tabs>
+          <w:tab w:val="left" w:pos="2389"/>
+        </w:tabs>
+      </w:pPr>
+    </w:p>
+    <w:p>
+      <w:pPr>
+        <w:pStyle w:val="Heading1"/>
+        <w:numPr>
+          <w:ilvl w:val="0"/>
+          <w:numId w:val="8"/>
+        </w:numPr>
+      </w:pPr>
+      <w:r>
+        <w:lastRenderedPageBreak/>
+        <w:t>EXPECTED OUTCOME</w:t>
+      </w:r>
+      <w:bookmarkStart w:id="8" w:name="_GoBack"/>
+      <w:bookmarkEnd w:id="8"/>
     </w:p>
     <w:sectPr>
-      <w:footerReference w:type="default" r:id="rId9"/>
+      <w:headerReference w:type="default" r:id="rId11"/>
       <w:pgSz w:w="12240" w:h="15840"/>
       <w:pgMar w:top="1440" w:right="1440" w:bottom="1440" w:left="1800" w:header="720" w:footer="720" w:gutter="0"/>
       <w:pgNumType w:fmt="lowerRoman" w:start="1"/>
@@ -3352,65 +4295,6 @@
   <w:p>
     <w:pPr>
       <w:pStyle w:val="Footer"/>
-      <w:jc w:val="center"/>
-    </w:pPr>
-  </w:p>
-  <w:p>
-    <w:pPr>
-      <w:pStyle w:val="Footer"/>
-    </w:pPr>
-  </w:p>
-</w:ftr>
-</file>
-
-<file path=word/footer2.xml><?xml version="1.0" encoding="utf-8"?>
-<w:ftr xmlns:wpc="http://schemas.microsoft.com/office/word/2010/wordprocessingCanvas" xmlns:cx="http://schemas.microsoft.com/office/drawing/2014/chartex" xmlns:cx1="http://schemas.microsoft.com/office/drawing/2015/9/8/chartex" xmlns:cx2="http://schemas.microsoft.com/office/drawing/2015/10/21/chartex" xmlns:cx3="http://schemas.microsoft.com/office/drawing/2016/5/9/chartex" xmlns:cx4="http://schemas.microsoft.com/office/drawing/2016/5/10/chartex" xmlns:cx5="http://schemas.microsoft.com/office/drawing/2016/5/11/chartex" xmlns:cx6="http://schemas.microsoft.com/office/drawing/2016/5/12/chartex" xmlns:cx7="http://schemas.microsoft.com/office/drawing/2016/5/13/chartex" xmlns:cx8="http://schemas.microsoft.com/office/drawing/2016/5/14/chartex" xmlns:mc="http://schemas.openxmlformats.org/markup-compatibility/2006" xmlns:aink="http://schemas.microsoft.com/office/drawing/2016/ink" xmlns:am3d="http://schemas.microsoft.com/office/drawing/2017/model3d" xmlns:o="urn:schemas-microsoft-com:office:office" xmlns:r="http://schemas.openxmlformats.org/officeDocument/2006/relationships" xmlns:m="http://schemas.openxmlformats.org/officeDocument/2006/math" xmlns:v="urn:schemas-microsoft-com:vml" xmlns:wp14="http://schemas.microsoft.com/office/word/2010/wordprocessingDrawing" xmlns:wp="http://schemas.openxmlformats.org/drawingml/2006/wordprocessingDrawing" xmlns:w10="urn:schemas-microsoft-com:office:word" xmlns:w="http://schemas.openxmlformats.org/wordprocessingml/2006/main" xmlns:w14="http://schemas.microsoft.com/office/word/2010/wordml" xmlns:w15="http://schemas.microsoft.com/office/word/2012/wordml" xmlns:w16cid="http://schemas.microsoft.com/office/word/2016/wordml/cid" xmlns:w16se="http://schemas.microsoft.com/office/word/2015/wordml/symex" xmlns:wpg="http://schemas.microsoft.com/office/word/2010/wordprocessingGroup" xmlns:wpi="http://schemas.microsoft.com/office/word/2010/wordprocessingInk" xmlns:wne="http://schemas.microsoft.com/office/word/2006/wordml" xmlns:wps="http://schemas.microsoft.com/office/word/2010/wordprocessingShape" mc:Ignorable="w14 w15 w16se w16cid wp14">
-  <w:sdt>
-    <w:sdtPr>
-      <w:id w:val="-214200898"/>
-      <w:docPartObj>
-        <w:docPartGallery w:val="Page Numbers (Bottom of Page)"/>
-        <w:docPartUnique/>
-      </w:docPartObj>
-    </w:sdtPr>
-    <w:sdtEndPr>
-      <w:rPr>
-        <w:noProof/>
-      </w:rPr>
-    </w:sdtEndPr>
-    <w:sdtContent>
-      <w:p>
-        <w:pPr>
-          <w:pStyle w:val="Footer"/>
-          <w:jc w:val="center"/>
-        </w:pPr>
-        <w:r>
-          <w:fldChar w:fldCharType="begin"/>
-        </w:r>
-        <w:r>
-          <w:instrText xml:space="preserve"> PAGE   \* MERGEFORMAT </w:instrText>
-        </w:r>
-        <w:r>
-          <w:fldChar w:fldCharType="separate"/>
-        </w:r>
-        <w:r>
-          <w:rPr>
-            <w:noProof/>
-          </w:rPr>
-          <w:t>2</w:t>
-        </w:r>
-        <w:r>
-          <w:rPr>
-            <w:noProof/>
-          </w:rPr>
-          <w:fldChar w:fldCharType="end"/>
-        </w:r>
-      </w:p>
-    </w:sdtContent>
-  </w:sdt>
-  <w:p>
-    <w:pPr>
-      <w:pStyle w:val="Footer"/>
     </w:pPr>
   </w:p>
 </w:ftr>
@@ -3439,6 +4323,850 @@
     </w:p>
   </w:footnote>
 </w:footnotes>
+</file>
+
+<file path=word/header1.xml><?xml version="1.0" encoding="utf-8"?>
+<w:hdr xmlns:wpc="http://schemas.microsoft.com/office/word/2010/wordprocessingCanvas" xmlns:cx="http://schemas.microsoft.com/office/drawing/2014/chartex" xmlns:cx1="http://schemas.microsoft.com/office/drawing/2015/9/8/chartex" xmlns:cx2="http://schemas.microsoft.com/office/drawing/2015/10/21/chartex" xmlns:cx3="http://schemas.microsoft.com/office/drawing/2016/5/9/chartex" xmlns:cx4="http://schemas.microsoft.com/office/drawing/2016/5/10/chartex" xmlns:cx5="http://schemas.microsoft.com/office/drawing/2016/5/11/chartex" xmlns:cx6="http://schemas.microsoft.com/office/drawing/2016/5/12/chartex" xmlns:cx7="http://schemas.microsoft.com/office/drawing/2016/5/13/chartex" xmlns:cx8="http://schemas.microsoft.com/office/drawing/2016/5/14/chartex" xmlns:mc="http://schemas.openxmlformats.org/markup-compatibility/2006" xmlns:aink="http://schemas.microsoft.com/office/drawing/2016/ink" xmlns:am3d="http://schemas.microsoft.com/office/drawing/2017/model3d" xmlns:o="urn:schemas-microsoft-com:office:office" xmlns:r="http://schemas.openxmlformats.org/officeDocument/2006/relationships" xmlns:m="http://schemas.openxmlformats.org/officeDocument/2006/math" xmlns:v="urn:schemas-microsoft-com:vml" xmlns:wp14="http://schemas.microsoft.com/office/word/2010/wordprocessingDrawing" xmlns:wp="http://schemas.openxmlformats.org/drawingml/2006/wordprocessingDrawing" xmlns:w10="urn:schemas-microsoft-com:office:word" xmlns:w="http://schemas.openxmlformats.org/wordprocessingml/2006/main" xmlns:w14="http://schemas.microsoft.com/office/word/2010/wordml" xmlns:w15="http://schemas.microsoft.com/office/word/2012/wordml" xmlns:w16cid="http://schemas.microsoft.com/office/word/2016/wordml/cid" xmlns:w16se="http://schemas.microsoft.com/office/word/2015/wordml/symex" xmlns:wpg="http://schemas.microsoft.com/office/word/2010/wordprocessingGroup" xmlns:wpi="http://schemas.microsoft.com/office/word/2010/wordprocessingInk" xmlns:wne="http://schemas.microsoft.com/office/word/2006/wordml" xmlns:wps="http://schemas.microsoft.com/office/word/2010/wordprocessingShape" mc:Ignorable="w14 w15 w16se w16cid wp14">
+  <w:p>
+    <w:pPr>
+      <w:pStyle w:val="Header"/>
+    </w:pPr>
+  </w:p>
+</w:hdr>
+</file>
+
+<file path=word/numbering.xml><?xml version="1.0" encoding="utf-8"?>
+<w:numbering xmlns:wpc="http://schemas.microsoft.com/office/word/2010/wordprocessingCanvas" xmlns:cx="http://schemas.microsoft.com/office/drawing/2014/chartex" xmlns:cx1="http://schemas.microsoft.com/office/drawing/2015/9/8/chartex" xmlns:cx2="http://schemas.microsoft.com/office/drawing/2015/10/21/chartex" xmlns:cx3="http://schemas.microsoft.com/office/drawing/2016/5/9/chartex" xmlns:cx4="http://schemas.microsoft.com/office/drawing/2016/5/10/chartex" xmlns:cx5="http://schemas.microsoft.com/office/drawing/2016/5/11/chartex" xmlns:cx6="http://schemas.microsoft.com/office/drawing/2016/5/12/chartex" xmlns:cx7="http://schemas.microsoft.com/office/drawing/2016/5/13/chartex" xmlns:cx8="http://schemas.microsoft.com/office/drawing/2016/5/14/chartex" xmlns:mc="http://schemas.openxmlformats.org/markup-compatibility/2006" xmlns:aink="http://schemas.microsoft.com/office/drawing/2016/ink" xmlns:am3d="http://schemas.microsoft.com/office/drawing/2017/model3d" xmlns:o="urn:schemas-microsoft-com:office:office" xmlns:r="http://schemas.openxmlformats.org/officeDocument/2006/relationships" xmlns:m="http://schemas.openxmlformats.org/officeDocument/2006/math" xmlns:v="urn:schemas-microsoft-com:vml" xmlns:wp14="http://schemas.microsoft.com/office/word/2010/wordprocessingDrawing" xmlns:wp="http://schemas.openxmlformats.org/drawingml/2006/wordprocessingDrawing" xmlns:w10="urn:schemas-microsoft-com:office:word" xmlns:w="http://schemas.openxmlformats.org/wordprocessingml/2006/main" xmlns:w14="http://schemas.microsoft.com/office/word/2010/wordml" xmlns:w15="http://schemas.microsoft.com/office/word/2012/wordml" xmlns:w16cid="http://schemas.microsoft.com/office/word/2016/wordml/cid" xmlns:w16se="http://schemas.microsoft.com/office/word/2015/wordml/symex" xmlns:wpg="http://schemas.microsoft.com/office/word/2010/wordprocessingGroup" xmlns:wpi="http://schemas.microsoft.com/office/word/2010/wordprocessingInk" xmlns:wne="http://schemas.microsoft.com/office/word/2006/wordml" xmlns:wps="http://schemas.microsoft.com/office/word/2010/wordprocessingShape" mc:Ignorable="w14 w15 w16se w16cid wp14">
+  <w:abstractNum w:abstractNumId="0" w15:restartNumberingAfterBreak="0">
+    <w:nsid w:val="06AD56B3"/>
+    <w:multiLevelType w:val="multilevel"/>
+    <w:tmpl w:val="0409001F"/>
+    <w:lvl w:ilvl="0">
+      <w:start w:val="1"/>
+      <w:numFmt w:val="decimal"/>
+      <w:lvlText w:val="%1."/>
+      <w:lvlJc w:val="left"/>
+      <w:pPr>
+        <w:ind w:left="360" w:hanging="360"/>
+      </w:pPr>
+    </w:lvl>
+    <w:lvl w:ilvl="1">
+      <w:start w:val="1"/>
+      <w:numFmt w:val="decimal"/>
+      <w:lvlText w:val="%1.%2."/>
+      <w:lvlJc w:val="left"/>
+      <w:pPr>
+        <w:ind w:left="792" w:hanging="432"/>
+      </w:pPr>
+    </w:lvl>
+    <w:lvl w:ilvl="2">
+      <w:start w:val="1"/>
+      <w:numFmt w:val="decimal"/>
+      <w:lvlText w:val="%1.%2.%3."/>
+      <w:lvlJc w:val="left"/>
+      <w:pPr>
+        <w:ind w:left="1224" w:hanging="504"/>
+      </w:pPr>
+    </w:lvl>
+    <w:lvl w:ilvl="3">
+      <w:start w:val="1"/>
+      <w:numFmt w:val="decimal"/>
+      <w:lvlText w:val="%1.%2.%3.%4."/>
+      <w:lvlJc w:val="left"/>
+      <w:pPr>
+        <w:ind w:left="1728" w:hanging="648"/>
+      </w:pPr>
+    </w:lvl>
+    <w:lvl w:ilvl="4">
+      <w:start w:val="1"/>
+      <w:numFmt w:val="decimal"/>
+      <w:lvlText w:val="%1.%2.%3.%4.%5."/>
+      <w:lvlJc w:val="left"/>
+      <w:pPr>
+        <w:ind w:left="2232" w:hanging="792"/>
+      </w:pPr>
+    </w:lvl>
+    <w:lvl w:ilvl="5">
+      <w:start w:val="1"/>
+      <w:numFmt w:val="decimal"/>
+      <w:lvlText w:val="%1.%2.%3.%4.%5.%6."/>
+      <w:lvlJc w:val="left"/>
+      <w:pPr>
+        <w:ind w:left="2736" w:hanging="936"/>
+      </w:pPr>
+    </w:lvl>
+    <w:lvl w:ilvl="6">
+      <w:start w:val="1"/>
+      <w:numFmt w:val="decimal"/>
+      <w:lvlText w:val="%1.%2.%3.%4.%5.%6.%7."/>
+      <w:lvlJc w:val="left"/>
+      <w:pPr>
+        <w:ind w:left="3240" w:hanging="1080"/>
+      </w:pPr>
+    </w:lvl>
+    <w:lvl w:ilvl="7">
+      <w:start w:val="1"/>
+      <w:numFmt w:val="decimal"/>
+      <w:lvlText w:val="%1.%2.%3.%4.%5.%6.%7.%8."/>
+      <w:lvlJc w:val="left"/>
+      <w:pPr>
+        <w:ind w:left="3744" w:hanging="1224"/>
+      </w:pPr>
+    </w:lvl>
+    <w:lvl w:ilvl="8">
+      <w:start w:val="1"/>
+      <w:numFmt w:val="decimal"/>
+      <w:lvlText w:val="%1.%2.%3.%4.%5.%6.%7.%8.%9."/>
+      <w:lvlJc w:val="left"/>
+      <w:pPr>
+        <w:ind w:left="4320" w:hanging="1440"/>
+      </w:pPr>
+    </w:lvl>
+  </w:abstractNum>
+  <w:abstractNum w:abstractNumId="1" w15:restartNumberingAfterBreak="0">
+    <w:nsid w:val="103D175E"/>
+    <w:multiLevelType w:val="hybridMultilevel"/>
+    <w:tmpl w:val="627A7D8A"/>
+    <w:lvl w:ilvl="0" w:tplc="04090017">
+      <w:start w:val="1"/>
+      <w:numFmt w:val="lowerLetter"/>
+      <w:lvlText w:val="%1)"/>
+      <w:lvlJc w:val="left"/>
+      <w:pPr>
+        <w:ind w:left="720" w:hanging="360"/>
+      </w:pPr>
+    </w:lvl>
+    <w:lvl w:ilvl="1" w:tplc="04090019" w:tentative="1">
+      <w:start w:val="1"/>
+      <w:numFmt w:val="lowerLetter"/>
+      <w:lvlText w:val="%2."/>
+      <w:lvlJc w:val="left"/>
+      <w:pPr>
+        <w:ind w:left="1440" w:hanging="360"/>
+      </w:pPr>
+    </w:lvl>
+    <w:lvl w:ilvl="2" w:tplc="0409001B" w:tentative="1">
+      <w:start w:val="1"/>
+      <w:numFmt w:val="lowerRoman"/>
+      <w:lvlText w:val="%3."/>
+      <w:lvlJc w:val="right"/>
+      <w:pPr>
+        <w:ind w:left="2160" w:hanging="180"/>
+      </w:pPr>
+    </w:lvl>
+    <w:lvl w:ilvl="3" w:tplc="0409000F" w:tentative="1">
+      <w:start w:val="1"/>
+      <w:numFmt w:val="decimal"/>
+      <w:lvlText w:val="%4."/>
+      <w:lvlJc w:val="left"/>
+      <w:pPr>
+        <w:ind w:left="2880" w:hanging="360"/>
+      </w:pPr>
+    </w:lvl>
+    <w:lvl w:ilvl="4" w:tplc="04090019" w:tentative="1">
+      <w:start w:val="1"/>
+      <w:numFmt w:val="lowerLetter"/>
+      <w:lvlText w:val="%5."/>
+      <w:lvlJc w:val="left"/>
+      <w:pPr>
+        <w:ind w:left="3600" w:hanging="360"/>
+      </w:pPr>
+    </w:lvl>
+    <w:lvl w:ilvl="5" w:tplc="0409001B" w:tentative="1">
+      <w:start w:val="1"/>
+      <w:numFmt w:val="lowerRoman"/>
+      <w:lvlText w:val="%6."/>
+      <w:lvlJc w:val="right"/>
+      <w:pPr>
+        <w:ind w:left="4320" w:hanging="180"/>
+      </w:pPr>
+    </w:lvl>
+    <w:lvl w:ilvl="6" w:tplc="0409000F" w:tentative="1">
+      <w:start w:val="1"/>
+      <w:numFmt w:val="decimal"/>
+      <w:lvlText w:val="%7."/>
+      <w:lvlJc w:val="left"/>
+      <w:pPr>
+        <w:ind w:left="5040" w:hanging="360"/>
+      </w:pPr>
+    </w:lvl>
+    <w:lvl w:ilvl="7" w:tplc="04090019" w:tentative="1">
+      <w:start w:val="1"/>
+      <w:numFmt w:val="lowerLetter"/>
+      <w:lvlText w:val="%8."/>
+      <w:lvlJc w:val="left"/>
+      <w:pPr>
+        <w:ind w:left="5760" w:hanging="360"/>
+      </w:pPr>
+    </w:lvl>
+    <w:lvl w:ilvl="8" w:tplc="0409001B" w:tentative="1">
+      <w:start w:val="1"/>
+      <w:numFmt w:val="lowerRoman"/>
+      <w:lvlText w:val="%9."/>
+      <w:lvlJc w:val="right"/>
+      <w:pPr>
+        <w:ind w:left="6480" w:hanging="180"/>
+      </w:pPr>
+    </w:lvl>
+  </w:abstractNum>
+  <w:abstractNum w:abstractNumId="2" w15:restartNumberingAfterBreak="0">
+    <w:nsid w:val="145D7365"/>
+    <w:multiLevelType w:val="multilevel"/>
+    <w:tmpl w:val="0409001F"/>
+    <w:lvl w:ilvl="0">
+      <w:start w:val="1"/>
+      <w:numFmt w:val="decimal"/>
+      <w:lvlText w:val="%1."/>
+      <w:lvlJc w:val="left"/>
+      <w:pPr>
+        <w:ind w:left="360" w:hanging="360"/>
+      </w:pPr>
+    </w:lvl>
+    <w:lvl w:ilvl="1">
+      <w:start w:val="1"/>
+      <w:numFmt w:val="decimal"/>
+      <w:lvlText w:val="%1.%2."/>
+      <w:lvlJc w:val="left"/>
+      <w:pPr>
+        <w:ind w:left="792" w:hanging="432"/>
+      </w:pPr>
+    </w:lvl>
+    <w:lvl w:ilvl="2">
+      <w:start w:val="1"/>
+      <w:numFmt w:val="decimal"/>
+      <w:lvlText w:val="%1.%2.%3."/>
+      <w:lvlJc w:val="left"/>
+      <w:pPr>
+        <w:ind w:left="1224" w:hanging="504"/>
+      </w:pPr>
+    </w:lvl>
+    <w:lvl w:ilvl="3">
+      <w:start w:val="1"/>
+      <w:numFmt w:val="decimal"/>
+      <w:lvlText w:val="%1.%2.%3.%4."/>
+      <w:lvlJc w:val="left"/>
+      <w:pPr>
+        <w:ind w:left="1728" w:hanging="648"/>
+      </w:pPr>
+    </w:lvl>
+    <w:lvl w:ilvl="4">
+      <w:start w:val="1"/>
+      <w:numFmt w:val="decimal"/>
+      <w:lvlText w:val="%1.%2.%3.%4.%5."/>
+      <w:lvlJc w:val="left"/>
+      <w:pPr>
+        <w:ind w:left="2232" w:hanging="792"/>
+      </w:pPr>
+    </w:lvl>
+    <w:lvl w:ilvl="5">
+      <w:start w:val="1"/>
+      <w:numFmt w:val="decimal"/>
+      <w:lvlText w:val="%1.%2.%3.%4.%5.%6."/>
+      <w:lvlJc w:val="left"/>
+      <w:pPr>
+        <w:ind w:left="2736" w:hanging="936"/>
+      </w:pPr>
+    </w:lvl>
+    <w:lvl w:ilvl="6">
+      <w:start w:val="1"/>
+      <w:numFmt w:val="decimal"/>
+      <w:lvlText w:val="%1.%2.%3.%4.%5.%6.%7."/>
+      <w:lvlJc w:val="left"/>
+      <w:pPr>
+        <w:ind w:left="3240" w:hanging="1080"/>
+      </w:pPr>
+    </w:lvl>
+    <w:lvl w:ilvl="7">
+      <w:start w:val="1"/>
+      <w:numFmt w:val="decimal"/>
+      <w:lvlText w:val="%1.%2.%3.%4.%5.%6.%7.%8."/>
+      <w:lvlJc w:val="left"/>
+      <w:pPr>
+        <w:ind w:left="3744" w:hanging="1224"/>
+      </w:pPr>
+    </w:lvl>
+    <w:lvl w:ilvl="8">
+      <w:start w:val="1"/>
+      <w:numFmt w:val="decimal"/>
+      <w:lvlText w:val="%1.%2.%3.%4.%5.%6.%7.%8.%9."/>
+      <w:lvlJc w:val="left"/>
+      <w:pPr>
+        <w:ind w:left="4320" w:hanging="1440"/>
+      </w:pPr>
+    </w:lvl>
+  </w:abstractNum>
+  <w:abstractNum w:abstractNumId="3" w15:restartNumberingAfterBreak="0">
+    <w:nsid w:val="15FB690C"/>
+    <w:multiLevelType w:val="hybridMultilevel"/>
+    <w:tmpl w:val="6B4E296A"/>
+    <w:lvl w:ilvl="0" w:tplc="04090001">
+      <w:start w:val="1"/>
+      <w:numFmt w:val="bullet"/>
+      <w:lvlText w:val=""/>
+      <w:lvlJc w:val="left"/>
+      <w:pPr>
+        <w:ind w:left="720" w:hanging="360"/>
+      </w:pPr>
+      <w:rPr>
+        <w:rFonts w:ascii="Symbol" w:hAnsi="Symbol" w:hint="default"/>
+      </w:rPr>
+    </w:lvl>
+    <w:lvl w:ilvl="1" w:tplc="04090003" w:tentative="1">
+      <w:start w:val="1"/>
+      <w:numFmt w:val="bullet"/>
+      <w:lvlText w:val="o"/>
+      <w:lvlJc w:val="left"/>
+      <w:pPr>
+        <w:ind w:left="1440" w:hanging="360"/>
+      </w:pPr>
+      <w:rPr>
+        <w:rFonts w:ascii="Courier New" w:hAnsi="Courier New" w:cs="Courier New" w:hint="default"/>
+      </w:rPr>
+    </w:lvl>
+    <w:lvl w:ilvl="2" w:tplc="04090005" w:tentative="1">
+      <w:start w:val="1"/>
+      <w:numFmt w:val="bullet"/>
+      <w:lvlText w:val=""/>
+      <w:lvlJc w:val="left"/>
+      <w:pPr>
+        <w:ind w:left="2160" w:hanging="360"/>
+      </w:pPr>
+      <w:rPr>
+        <w:rFonts w:ascii="Wingdings" w:hAnsi="Wingdings" w:hint="default"/>
+      </w:rPr>
+    </w:lvl>
+    <w:lvl w:ilvl="3" w:tplc="04090001" w:tentative="1">
+      <w:start w:val="1"/>
+      <w:numFmt w:val="bullet"/>
+      <w:lvlText w:val=""/>
+      <w:lvlJc w:val="left"/>
+      <w:pPr>
+        <w:ind w:left="2880" w:hanging="360"/>
+      </w:pPr>
+      <w:rPr>
+        <w:rFonts w:ascii="Symbol" w:hAnsi="Symbol" w:hint="default"/>
+      </w:rPr>
+    </w:lvl>
+    <w:lvl w:ilvl="4" w:tplc="04090003" w:tentative="1">
+      <w:start w:val="1"/>
+      <w:numFmt w:val="bullet"/>
+      <w:lvlText w:val="o"/>
+      <w:lvlJc w:val="left"/>
+      <w:pPr>
+        <w:ind w:left="3600" w:hanging="360"/>
+      </w:pPr>
+      <w:rPr>
+        <w:rFonts w:ascii="Courier New" w:hAnsi="Courier New" w:cs="Courier New" w:hint="default"/>
+      </w:rPr>
+    </w:lvl>
+    <w:lvl w:ilvl="5" w:tplc="04090005" w:tentative="1">
+      <w:start w:val="1"/>
+      <w:numFmt w:val="bullet"/>
+      <w:lvlText w:val=""/>
+      <w:lvlJc w:val="left"/>
+      <w:pPr>
+        <w:ind w:left="4320" w:hanging="360"/>
+      </w:pPr>
+      <w:rPr>
+        <w:rFonts w:ascii="Wingdings" w:hAnsi="Wingdings" w:hint="default"/>
+      </w:rPr>
+    </w:lvl>
+    <w:lvl w:ilvl="6" w:tplc="04090001" w:tentative="1">
+      <w:start w:val="1"/>
+      <w:numFmt w:val="bullet"/>
+      <w:lvlText w:val=""/>
+      <w:lvlJc w:val="left"/>
+      <w:pPr>
+        <w:ind w:left="5040" w:hanging="360"/>
+      </w:pPr>
+      <w:rPr>
+        <w:rFonts w:ascii="Symbol" w:hAnsi="Symbol" w:hint="default"/>
+      </w:rPr>
+    </w:lvl>
+    <w:lvl w:ilvl="7" w:tplc="04090003" w:tentative="1">
+      <w:start w:val="1"/>
+      <w:numFmt w:val="bullet"/>
+      <w:lvlText w:val="o"/>
+      <w:lvlJc w:val="left"/>
+      <w:pPr>
+        <w:ind w:left="5760" w:hanging="360"/>
+      </w:pPr>
+      <w:rPr>
+        <w:rFonts w:ascii="Courier New" w:hAnsi="Courier New" w:cs="Courier New" w:hint="default"/>
+      </w:rPr>
+    </w:lvl>
+    <w:lvl w:ilvl="8" w:tplc="04090005" w:tentative="1">
+      <w:start w:val="1"/>
+      <w:numFmt w:val="bullet"/>
+      <w:lvlText w:val=""/>
+      <w:lvlJc w:val="left"/>
+      <w:pPr>
+        <w:ind w:left="6480" w:hanging="360"/>
+      </w:pPr>
+      <w:rPr>
+        <w:rFonts w:ascii="Wingdings" w:hAnsi="Wingdings" w:hint="default"/>
+      </w:rPr>
+    </w:lvl>
+  </w:abstractNum>
+  <w:abstractNum w:abstractNumId="4" w15:restartNumberingAfterBreak="0">
+    <w:nsid w:val="592C4294"/>
+    <w:multiLevelType w:val="multilevel"/>
+    <w:tmpl w:val="C6BE09E4"/>
+    <w:lvl w:ilvl="0">
+      <w:start w:val="1"/>
+      <w:numFmt w:val="decimal"/>
+      <w:lvlText w:val="%1."/>
+      <w:lvlJc w:val="left"/>
+      <w:pPr>
+        <w:ind w:left="720" w:hanging="360"/>
+      </w:pPr>
+      <w:rPr>
+        <w:rFonts w:hint="default"/>
+        <w:b/>
+      </w:rPr>
+    </w:lvl>
+    <w:lvl w:ilvl="1">
+      <w:start w:val="1"/>
+      <w:numFmt w:val="decimal"/>
+      <w:isLgl/>
+      <w:lvlText w:val="%1.%2"/>
+      <w:lvlJc w:val="left"/>
+      <w:pPr>
+        <w:ind w:left="780" w:hanging="420"/>
+      </w:pPr>
+      <w:rPr>
+        <w:rFonts w:hint="default"/>
+      </w:rPr>
+    </w:lvl>
+    <w:lvl w:ilvl="2">
+      <w:start w:val="1"/>
+      <w:numFmt w:val="decimal"/>
+      <w:isLgl/>
+      <w:lvlText w:val="%1.%2.%3"/>
+      <w:lvlJc w:val="left"/>
+      <w:pPr>
+        <w:ind w:left="1080" w:hanging="720"/>
+      </w:pPr>
+      <w:rPr>
+        <w:rFonts w:hint="default"/>
+      </w:rPr>
+    </w:lvl>
+    <w:lvl w:ilvl="3">
+      <w:start w:val="1"/>
+      <w:numFmt w:val="decimal"/>
+      <w:isLgl/>
+      <w:lvlText w:val="%1.%2.%3.%4"/>
+      <w:lvlJc w:val="left"/>
+      <w:pPr>
+        <w:ind w:left="1080" w:hanging="720"/>
+      </w:pPr>
+      <w:rPr>
+        <w:rFonts w:hint="default"/>
+      </w:rPr>
+    </w:lvl>
+    <w:lvl w:ilvl="4">
+      <w:start w:val="1"/>
+      <w:numFmt w:val="decimal"/>
+      <w:isLgl/>
+      <w:lvlText w:val="%1.%2.%3.%4.%5"/>
+      <w:lvlJc w:val="left"/>
+      <w:pPr>
+        <w:ind w:left="1440" w:hanging="1080"/>
+      </w:pPr>
+      <w:rPr>
+        <w:rFonts w:hint="default"/>
+      </w:rPr>
+    </w:lvl>
+    <w:lvl w:ilvl="5">
+      <w:start w:val="1"/>
+      <w:numFmt w:val="decimal"/>
+      <w:isLgl/>
+      <w:lvlText w:val="%1.%2.%3.%4.%5.%6"/>
+      <w:lvlJc w:val="left"/>
+      <w:pPr>
+        <w:ind w:left="1440" w:hanging="1080"/>
+      </w:pPr>
+      <w:rPr>
+        <w:rFonts w:hint="default"/>
+      </w:rPr>
+    </w:lvl>
+    <w:lvl w:ilvl="6">
+      <w:start w:val="1"/>
+      <w:numFmt w:val="decimal"/>
+      <w:isLgl/>
+      <w:lvlText w:val="%1.%2.%3.%4.%5.%6.%7"/>
+      <w:lvlJc w:val="left"/>
+      <w:pPr>
+        <w:ind w:left="1800" w:hanging="1440"/>
+      </w:pPr>
+      <w:rPr>
+        <w:rFonts w:hint="default"/>
+      </w:rPr>
+    </w:lvl>
+    <w:lvl w:ilvl="7">
+      <w:start w:val="1"/>
+      <w:numFmt w:val="decimal"/>
+      <w:isLgl/>
+      <w:lvlText w:val="%1.%2.%3.%4.%5.%6.%7.%8"/>
+      <w:lvlJc w:val="left"/>
+      <w:pPr>
+        <w:ind w:left="1800" w:hanging="1440"/>
+      </w:pPr>
+      <w:rPr>
+        <w:rFonts w:hint="default"/>
+      </w:rPr>
+    </w:lvl>
+    <w:lvl w:ilvl="8">
+      <w:start w:val="1"/>
+      <w:numFmt w:val="decimal"/>
+      <w:isLgl/>
+      <w:lvlText w:val="%1.%2.%3.%4.%5.%6.%7.%8.%9"/>
+      <w:lvlJc w:val="left"/>
+      <w:pPr>
+        <w:ind w:left="2160" w:hanging="1800"/>
+      </w:pPr>
+      <w:rPr>
+        <w:rFonts w:hint="default"/>
+      </w:rPr>
+    </w:lvl>
+  </w:abstractNum>
+  <w:abstractNum w:abstractNumId="5" w15:restartNumberingAfterBreak="0">
+    <w:nsid w:val="68345E11"/>
+    <w:multiLevelType w:val="hybridMultilevel"/>
+    <w:tmpl w:val="3C141580"/>
+    <w:lvl w:ilvl="0" w:tplc="04090001">
+      <w:start w:val="1"/>
+      <w:numFmt w:val="bullet"/>
+      <w:lvlText w:val=""/>
+      <w:lvlJc w:val="left"/>
+      <w:pPr>
+        <w:ind w:left="720" w:hanging="360"/>
+      </w:pPr>
+      <w:rPr>
+        <w:rFonts w:ascii="Symbol" w:hAnsi="Symbol" w:hint="default"/>
+      </w:rPr>
+    </w:lvl>
+    <w:lvl w:ilvl="1" w:tplc="04090003" w:tentative="1">
+      <w:start w:val="1"/>
+      <w:numFmt w:val="bullet"/>
+      <w:lvlText w:val="o"/>
+      <w:lvlJc w:val="left"/>
+      <w:pPr>
+        <w:ind w:left="1440" w:hanging="360"/>
+      </w:pPr>
+      <w:rPr>
+        <w:rFonts w:ascii="Courier New" w:hAnsi="Courier New" w:cs="Courier New" w:hint="default"/>
+      </w:rPr>
+    </w:lvl>
+    <w:lvl w:ilvl="2" w:tplc="04090005" w:tentative="1">
+      <w:start w:val="1"/>
+      <w:numFmt w:val="bullet"/>
+      <w:lvlText w:val=""/>
+      <w:lvlJc w:val="left"/>
+      <w:pPr>
+        <w:ind w:left="2160" w:hanging="360"/>
+      </w:pPr>
+      <w:rPr>
+        <w:rFonts w:ascii="Wingdings" w:hAnsi="Wingdings" w:hint="default"/>
+      </w:rPr>
+    </w:lvl>
+    <w:lvl w:ilvl="3" w:tplc="04090001" w:tentative="1">
+      <w:start w:val="1"/>
+      <w:numFmt w:val="bullet"/>
+      <w:lvlText w:val=""/>
+      <w:lvlJc w:val="left"/>
+      <w:pPr>
+        <w:ind w:left="2880" w:hanging="360"/>
+      </w:pPr>
+      <w:rPr>
+        <w:rFonts w:ascii="Symbol" w:hAnsi="Symbol" w:hint="default"/>
+      </w:rPr>
+    </w:lvl>
+    <w:lvl w:ilvl="4" w:tplc="04090003" w:tentative="1">
+      <w:start w:val="1"/>
+      <w:numFmt w:val="bullet"/>
+      <w:lvlText w:val="o"/>
+      <w:lvlJc w:val="left"/>
+      <w:pPr>
+        <w:ind w:left="3600" w:hanging="360"/>
+      </w:pPr>
+      <w:rPr>
+        <w:rFonts w:ascii="Courier New" w:hAnsi="Courier New" w:cs="Courier New" w:hint="default"/>
+      </w:rPr>
+    </w:lvl>
+    <w:lvl w:ilvl="5" w:tplc="04090005" w:tentative="1">
+      <w:start w:val="1"/>
+      <w:numFmt w:val="bullet"/>
+      <w:lvlText w:val=""/>
+      <w:lvlJc w:val="left"/>
+      <w:pPr>
+        <w:ind w:left="4320" w:hanging="360"/>
+      </w:pPr>
+      <w:rPr>
+        <w:rFonts w:ascii="Wingdings" w:hAnsi="Wingdings" w:hint="default"/>
+      </w:rPr>
+    </w:lvl>
+    <w:lvl w:ilvl="6" w:tplc="04090001" w:tentative="1">
+      <w:start w:val="1"/>
+      <w:numFmt w:val="bullet"/>
+      <w:lvlText w:val=""/>
+      <w:lvlJc w:val="left"/>
+      <w:pPr>
+        <w:ind w:left="5040" w:hanging="360"/>
+      </w:pPr>
+      <w:rPr>
+        <w:rFonts w:ascii="Symbol" w:hAnsi="Symbol" w:hint="default"/>
+      </w:rPr>
+    </w:lvl>
+    <w:lvl w:ilvl="7" w:tplc="04090003" w:tentative="1">
+      <w:start w:val="1"/>
+      <w:numFmt w:val="bullet"/>
+      <w:lvlText w:val="o"/>
+      <w:lvlJc w:val="left"/>
+      <w:pPr>
+        <w:ind w:left="5760" w:hanging="360"/>
+      </w:pPr>
+      <w:rPr>
+        <w:rFonts w:ascii="Courier New" w:hAnsi="Courier New" w:cs="Courier New" w:hint="default"/>
+      </w:rPr>
+    </w:lvl>
+    <w:lvl w:ilvl="8" w:tplc="04090005" w:tentative="1">
+      <w:start w:val="1"/>
+      <w:numFmt w:val="bullet"/>
+      <w:lvlText w:val=""/>
+      <w:lvlJc w:val="left"/>
+      <w:pPr>
+        <w:ind w:left="6480" w:hanging="360"/>
+      </w:pPr>
+      <w:rPr>
+        <w:rFonts w:ascii="Wingdings" w:hAnsi="Wingdings" w:hint="default"/>
+      </w:rPr>
+    </w:lvl>
+  </w:abstractNum>
+  <w:abstractNum w:abstractNumId="6" w15:restartNumberingAfterBreak="0">
+    <w:nsid w:val="7B6645AB"/>
+    <w:multiLevelType w:val="hybridMultilevel"/>
+    <w:tmpl w:val="DE701816"/>
+    <w:lvl w:ilvl="0" w:tplc="04090017">
+      <w:start w:val="1"/>
+      <w:numFmt w:val="lowerLetter"/>
+      <w:lvlText w:val="%1)"/>
+      <w:lvlJc w:val="left"/>
+      <w:pPr>
+        <w:ind w:left="720" w:hanging="360"/>
+      </w:pPr>
+    </w:lvl>
+    <w:lvl w:ilvl="1" w:tplc="04090019" w:tentative="1">
+      <w:start w:val="1"/>
+      <w:numFmt w:val="lowerLetter"/>
+      <w:lvlText w:val="%2."/>
+      <w:lvlJc w:val="left"/>
+      <w:pPr>
+        <w:ind w:left="1440" w:hanging="360"/>
+      </w:pPr>
+    </w:lvl>
+    <w:lvl w:ilvl="2" w:tplc="0409001B" w:tentative="1">
+      <w:start w:val="1"/>
+      <w:numFmt w:val="lowerRoman"/>
+      <w:lvlText w:val="%3."/>
+      <w:lvlJc w:val="right"/>
+      <w:pPr>
+        <w:ind w:left="2160" w:hanging="180"/>
+      </w:pPr>
+    </w:lvl>
+    <w:lvl w:ilvl="3" w:tplc="0409000F" w:tentative="1">
+      <w:start w:val="1"/>
+      <w:numFmt w:val="decimal"/>
+      <w:lvlText w:val="%4."/>
+      <w:lvlJc w:val="left"/>
+      <w:pPr>
+        <w:ind w:left="2880" w:hanging="360"/>
+      </w:pPr>
+    </w:lvl>
+    <w:lvl w:ilvl="4" w:tplc="04090019" w:tentative="1">
+      <w:start w:val="1"/>
+      <w:numFmt w:val="lowerLetter"/>
+      <w:lvlText w:val="%5."/>
+      <w:lvlJc w:val="left"/>
+      <w:pPr>
+        <w:ind w:left="3600" w:hanging="360"/>
+      </w:pPr>
+    </w:lvl>
+    <w:lvl w:ilvl="5" w:tplc="0409001B" w:tentative="1">
+      <w:start w:val="1"/>
+      <w:numFmt w:val="lowerRoman"/>
+      <w:lvlText w:val="%6."/>
+      <w:lvlJc w:val="right"/>
+      <w:pPr>
+        <w:ind w:left="4320" w:hanging="180"/>
+      </w:pPr>
+    </w:lvl>
+    <w:lvl w:ilvl="6" w:tplc="0409000F" w:tentative="1">
+      <w:start w:val="1"/>
+      <w:numFmt w:val="decimal"/>
+      <w:lvlText w:val="%7."/>
+      <w:lvlJc w:val="left"/>
+      <w:pPr>
+        <w:ind w:left="5040" w:hanging="360"/>
+      </w:pPr>
+    </w:lvl>
+    <w:lvl w:ilvl="7" w:tplc="04090019" w:tentative="1">
+      <w:start w:val="1"/>
+      <w:numFmt w:val="lowerLetter"/>
+      <w:lvlText w:val="%8."/>
+      <w:lvlJc w:val="left"/>
+      <w:pPr>
+        <w:ind w:left="5760" w:hanging="360"/>
+      </w:pPr>
+    </w:lvl>
+    <w:lvl w:ilvl="8" w:tplc="0409001B" w:tentative="1">
+      <w:start w:val="1"/>
+      <w:numFmt w:val="lowerRoman"/>
+      <w:lvlText w:val="%9."/>
+      <w:lvlJc w:val="right"/>
+      <w:pPr>
+        <w:ind w:left="6480" w:hanging="180"/>
+      </w:pPr>
+    </w:lvl>
+  </w:abstractNum>
+  <w:abstractNum w:abstractNumId="7" w15:restartNumberingAfterBreak="0">
+    <w:nsid w:val="7DC95B38"/>
+    <w:multiLevelType w:val="hybridMultilevel"/>
+    <w:tmpl w:val="3A7AB6D8"/>
+    <w:lvl w:ilvl="0" w:tplc="04090001">
+      <w:start w:val="1"/>
+      <w:numFmt w:val="bullet"/>
+      <w:lvlText w:val=""/>
+      <w:lvlJc w:val="left"/>
+      <w:pPr>
+        <w:ind w:left="720" w:hanging="360"/>
+      </w:pPr>
+      <w:rPr>
+        <w:rFonts w:ascii="Symbol" w:hAnsi="Symbol" w:hint="default"/>
+      </w:rPr>
+    </w:lvl>
+    <w:lvl w:ilvl="1" w:tplc="04090003" w:tentative="1">
+      <w:start w:val="1"/>
+      <w:numFmt w:val="bullet"/>
+      <w:lvlText w:val="o"/>
+      <w:lvlJc w:val="left"/>
+      <w:pPr>
+        <w:ind w:left="1440" w:hanging="360"/>
+      </w:pPr>
+      <w:rPr>
+        <w:rFonts w:ascii="Courier New" w:hAnsi="Courier New" w:cs="Courier New" w:hint="default"/>
+      </w:rPr>
+    </w:lvl>
+    <w:lvl w:ilvl="2" w:tplc="04090005" w:tentative="1">
+      <w:start w:val="1"/>
+      <w:numFmt w:val="bullet"/>
+      <w:lvlText w:val=""/>
+      <w:lvlJc w:val="left"/>
+      <w:pPr>
+        <w:ind w:left="2160" w:hanging="360"/>
+      </w:pPr>
+      <w:rPr>
+        <w:rFonts w:ascii="Wingdings" w:hAnsi="Wingdings" w:hint="default"/>
+      </w:rPr>
+    </w:lvl>
+    <w:lvl w:ilvl="3" w:tplc="04090001" w:tentative="1">
+      <w:start w:val="1"/>
+      <w:numFmt w:val="bullet"/>
+      <w:lvlText w:val=""/>
+      <w:lvlJc w:val="left"/>
+      <w:pPr>
+        <w:ind w:left="2880" w:hanging="360"/>
+      </w:pPr>
+      <w:rPr>
+        <w:rFonts w:ascii="Symbol" w:hAnsi="Symbol" w:hint="default"/>
+      </w:rPr>
+    </w:lvl>
+    <w:lvl w:ilvl="4" w:tplc="04090003" w:tentative="1">
+      <w:start w:val="1"/>
+      <w:numFmt w:val="bullet"/>
+      <w:lvlText w:val="o"/>
+      <w:lvlJc w:val="left"/>
+      <w:pPr>
+        <w:ind w:left="3600" w:hanging="360"/>
+      </w:pPr>
+      <w:rPr>
+        <w:rFonts w:ascii="Courier New" w:hAnsi="Courier New" w:cs="Courier New" w:hint="default"/>
+      </w:rPr>
+    </w:lvl>
+    <w:lvl w:ilvl="5" w:tplc="04090005" w:tentative="1">
+      <w:start w:val="1"/>
+      <w:numFmt w:val="bullet"/>
+      <w:lvlText w:val=""/>
+      <w:lvlJc w:val="left"/>
+      <w:pPr>
+        <w:ind w:left="4320" w:hanging="360"/>
+      </w:pPr>
+      <w:rPr>
+        <w:rFonts w:ascii="Wingdings" w:hAnsi="Wingdings" w:hint="default"/>
+      </w:rPr>
+    </w:lvl>
+    <w:lvl w:ilvl="6" w:tplc="04090001" w:tentative="1">
+      <w:start w:val="1"/>
+      <w:numFmt w:val="bullet"/>
+      <w:lvlText w:val=""/>
+      <w:lvlJc w:val="left"/>
+      <w:pPr>
+        <w:ind w:left="5040" w:hanging="360"/>
+      </w:pPr>
+      <w:rPr>
+        <w:rFonts w:ascii="Symbol" w:hAnsi="Symbol" w:hint="default"/>
+      </w:rPr>
+    </w:lvl>
+    <w:lvl w:ilvl="7" w:tplc="04090003" w:tentative="1">
+      <w:start w:val="1"/>
+      <w:numFmt w:val="bullet"/>
+      <w:lvlText w:val="o"/>
+      <w:lvlJc w:val="left"/>
+      <w:pPr>
+        <w:ind w:left="5760" w:hanging="360"/>
+      </w:pPr>
+      <w:rPr>
+        <w:rFonts w:ascii="Courier New" w:hAnsi="Courier New" w:cs="Courier New" w:hint="default"/>
+      </w:rPr>
+    </w:lvl>
+    <w:lvl w:ilvl="8" w:tplc="04090005" w:tentative="1">
+      <w:start w:val="1"/>
+      <w:numFmt w:val="bullet"/>
+      <w:lvlText w:val=""/>
+      <w:lvlJc w:val="left"/>
+      <w:pPr>
+        <w:ind w:left="6480" w:hanging="360"/>
+      </w:pPr>
+      <w:rPr>
+        <w:rFonts w:ascii="Wingdings" w:hAnsi="Wingdings" w:hint="default"/>
+      </w:rPr>
+    </w:lvl>
+  </w:abstractNum>
+  <w:num w:numId="1">
+    <w:abstractNumId w:val="3"/>
+  </w:num>
+  <w:num w:numId="2">
+    <w:abstractNumId w:val="7"/>
+  </w:num>
+  <w:num w:numId="3">
+    <w:abstractNumId w:val="5"/>
+  </w:num>
+  <w:num w:numId="4">
+    <w:abstractNumId w:val="6"/>
+  </w:num>
+  <w:num w:numId="5">
+    <w:abstractNumId w:val="1"/>
+  </w:num>
+  <w:num w:numId="6">
+    <w:abstractNumId w:val="2"/>
+  </w:num>
+  <w:num w:numId="7">
+    <w:abstractNumId w:val="0"/>
+  </w:num>
+  <w:num w:numId="8">
+    <w:abstractNumId w:val="4"/>
+  </w:num>
+</w:numbering>
 </file>
 
 <file path=word/styles.xml><?xml version="1.0" encoding="utf-8"?>
@@ -3837,16 +5565,24 @@
   </w:latentStyles>
   <w:style w:type="paragraph" w:default="1" w:styleId="Normal">
     <w:name w:val="Normal"/>
+    <w:aliases w:val="Normal-paragraph"/>
     <w:qFormat/>
+    <w:rsid w:val="006A1359"/>
+    <w:rPr>
+      <w:rFonts w:ascii="Times New Roman" w:hAnsi="Times New Roman"/>
+      <w:color w:val="000000" w:themeColor="text1"/>
+      <w:sz w:val="24"/>
+    </w:rPr>
   </w:style>
   <w:style w:type="paragraph" w:styleId="Heading1">
     <w:name w:val="heading 1"/>
+    <w:aliases w:val="main-heading"/>
     <w:basedOn w:val="Normal"/>
     <w:next w:val="Normal"/>
     <w:link w:val="Heading1Char"/>
     <w:uiPriority w:val="9"/>
     <w:qFormat/>
-    <w:rsid w:val="00E47353"/>
+    <w:rsid w:val="006A1359"/>
     <w:pPr>
       <w:keepNext/>
       <w:keepLines/>
@@ -3854,10 +5590,75 @@
       <w:outlineLvl w:val="0"/>
     </w:pPr>
     <w:rPr>
-      <w:rFonts w:asciiTheme="majorHAnsi" w:eastAsiaTheme="majorEastAsia" w:hAnsiTheme="majorHAnsi" w:cstheme="majorBidi"/>
-      <w:color w:val="2F5496" w:themeColor="accent1" w:themeShade="BF"/>
+      <w:rFonts w:eastAsiaTheme="majorEastAsia" w:cstheme="majorBidi"/>
+      <w:b/>
       <w:sz w:val="32"/>
       <w:szCs w:val="32"/>
+    </w:rPr>
+  </w:style>
+  <w:style w:type="paragraph" w:styleId="Heading2">
+    <w:name w:val="heading 2"/>
+    <w:aliases w:val="sub-heading"/>
+    <w:basedOn w:val="Normal"/>
+    <w:next w:val="Normal"/>
+    <w:link w:val="Heading2Char"/>
+    <w:uiPriority w:val="9"/>
+    <w:unhideWhenUsed/>
+    <w:qFormat/>
+    <w:rsid w:val="006A1359"/>
+    <w:pPr>
+      <w:keepNext/>
+      <w:keepLines/>
+      <w:spacing w:before="40" w:after="0"/>
+      <w:outlineLvl w:val="1"/>
+    </w:pPr>
+    <w:rPr>
+      <w:rFonts w:eastAsiaTheme="majorEastAsia" w:cstheme="majorBidi"/>
+      <w:sz w:val="28"/>
+      <w:szCs w:val="26"/>
+    </w:rPr>
+  </w:style>
+  <w:style w:type="paragraph" w:styleId="Heading3">
+    <w:name w:val="heading 3"/>
+    <w:basedOn w:val="Normal"/>
+    <w:next w:val="Normal"/>
+    <w:link w:val="Heading3Char"/>
+    <w:uiPriority w:val="9"/>
+    <w:unhideWhenUsed/>
+    <w:qFormat/>
+    <w:rsid w:val="008C70B8"/>
+    <w:pPr>
+      <w:keepNext/>
+      <w:keepLines/>
+      <w:spacing w:before="40" w:after="0"/>
+      <w:outlineLvl w:val="2"/>
+    </w:pPr>
+    <w:rPr>
+      <w:rFonts w:asciiTheme="majorHAnsi" w:eastAsiaTheme="majorEastAsia" w:hAnsiTheme="majorHAnsi" w:cstheme="majorBidi"/>
+      <w:color w:val="1F3763" w:themeColor="accent1" w:themeShade="7F"/>
+      <w:szCs w:val="24"/>
+    </w:rPr>
+  </w:style>
+  <w:style w:type="paragraph" w:styleId="Heading4">
+    <w:name w:val="heading 4"/>
+    <w:basedOn w:val="Normal"/>
+    <w:next w:val="Normal"/>
+    <w:link w:val="Heading4Char"/>
+    <w:uiPriority w:val="9"/>
+    <w:unhideWhenUsed/>
+    <w:qFormat/>
+    <w:rsid w:val="008C70B8"/>
+    <w:pPr>
+      <w:keepNext/>
+      <w:keepLines/>
+      <w:spacing w:before="40" w:after="0"/>
+      <w:outlineLvl w:val="3"/>
+    </w:pPr>
+    <w:rPr>
+      <w:rFonts w:asciiTheme="majorHAnsi" w:eastAsiaTheme="majorEastAsia" w:hAnsiTheme="majorHAnsi" w:cstheme="majorBidi"/>
+      <w:i/>
+      <w:iCs/>
+      <w:color w:val="2F5496" w:themeColor="accent1" w:themeShade="BF"/>
     </w:rPr>
   </w:style>
   <w:style w:type="character" w:default="1" w:styleId="DefaultParagraphFont">
@@ -3933,13 +5734,15 @@
   </w:style>
   <w:style w:type="character" w:customStyle="1" w:styleId="Heading1Char">
     <w:name w:val="Heading 1 Char"/>
+    <w:aliases w:val="main-heading Char"/>
     <w:basedOn w:val="DefaultParagraphFont"/>
     <w:link w:val="Heading1"/>
     <w:uiPriority w:val="9"/>
-    <w:rsid w:val="00E47353"/>
+    <w:rsid w:val="006A1359"/>
     <w:rPr>
-      <w:rFonts w:asciiTheme="majorHAnsi" w:eastAsiaTheme="majorEastAsia" w:hAnsiTheme="majorHAnsi" w:cstheme="majorBidi"/>
-      <w:color w:val="2F5496" w:themeColor="accent1" w:themeShade="BF"/>
+      <w:rFonts w:ascii="Times New Roman" w:eastAsiaTheme="majorEastAsia" w:hAnsi="Times New Roman" w:cstheme="majorBidi"/>
+      <w:b/>
+      <w:color w:val="000000" w:themeColor="text1"/>
       <w:sz w:val="32"/>
       <w:szCs w:val="32"/>
     </w:rPr>
@@ -3963,13 +5766,18 @@
     <w:autoRedefine/>
     <w:uiPriority w:val="39"/>
     <w:unhideWhenUsed/>
-    <w:rsid w:val="00E47353"/>
+    <w:rsid w:val="00280A23"/>
     <w:pPr>
+      <w:tabs>
+        <w:tab w:val="right" w:leader="dot" w:pos="8990"/>
+      </w:tabs>
       <w:spacing w:after="100"/>
       <w:ind w:left="220"/>
     </w:pPr>
     <w:rPr>
       <w:rFonts w:eastAsiaTheme="minorEastAsia" w:cs="Times New Roman"/>
+      <w:b/>
+      <w:noProof/>
     </w:rPr>
   </w:style>
   <w:style w:type="paragraph" w:styleId="TOC1">
@@ -4054,6 +5862,58 @@
       <w:rFonts w:ascii="Segoe UI" w:hAnsi="Segoe UI" w:cs="Segoe UI"/>
       <w:sz w:val="18"/>
       <w:szCs w:val="18"/>
+    </w:rPr>
+  </w:style>
+  <w:style w:type="character" w:customStyle="1" w:styleId="Heading2Char">
+    <w:name w:val="Heading 2 Char"/>
+    <w:aliases w:val="sub-heading Char"/>
+    <w:basedOn w:val="DefaultParagraphFont"/>
+    <w:link w:val="Heading2"/>
+    <w:uiPriority w:val="9"/>
+    <w:rsid w:val="006A1359"/>
+    <w:rPr>
+      <w:rFonts w:ascii="Times New Roman" w:eastAsiaTheme="majorEastAsia" w:hAnsi="Times New Roman" w:cstheme="majorBidi"/>
+      <w:color w:val="000000" w:themeColor="text1"/>
+      <w:sz w:val="28"/>
+      <w:szCs w:val="26"/>
+    </w:rPr>
+  </w:style>
+  <w:style w:type="paragraph" w:styleId="ListParagraph">
+    <w:name w:val="List Paragraph"/>
+    <w:basedOn w:val="Normal"/>
+    <w:uiPriority w:val="34"/>
+    <w:qFormat/>
+    <w:rsid w:val="006A1359"/>
+    <w:pPr>
+      <w:ind w:left="720"/>
+      <w:contextualSpacing/>
+    </w:pPr>
+  </w:style>
+  <w:style w:type="character" w:customStyle="1" w:styleId="Heading3Char">
+    <w:name w:val="Heading 3 Char"/>
+    <w:basedOn w:val="DefaultParagraphFont"/>
+    <w:link w:val="Heading3"/>
+    <w:uiPriority w:val="9"/>
+    <w:rsid w:val="008C70B8"/>
+    <w:rPr>
+      <w:rFonts w:asciiTheme="majorHAnsi" w:eastAsiaTheme="majorEastAsia" w:hAnsiTheme="majorHAnsi" w:cstheme="majorBidi"/>
+      <w:color w:val="1F3763" w:themeColor="accent1" w:themeShade="7F"/>
+      <w:sz w:val="24"/>
+      <w:szCs w:val="24"/>
+    </w:rPr>
+  </w:style>
+  <w:style w:type="character" w:customStyle="1" w:styleId="Heading4Char">
+    <w:name w:val="Heading 4 Char"/>
+    <w:basedOn w:val="DefaultParagraphFont"/>
+    <w:link w:val="Heading4"/>
+    <w:uiPriority w:val="9"/>
+    <w:rsid w:val="008C70B8"/>
+    <w:rPr>
+      <w:rFonts w:asciiTheme="majorHAnsi" w:eastAsiaTheme="majorEastAsia" w:hAnsiTheme="majorHAnsi" w:cstheme="majorBidi"/>
+      <w:i/>
+      <w:iCs/>
+      <w:color w:val="2F5496" w:themeColor="accent1" w:themeShade="BF"/>
+      <w:sz w:val="24"/>
     </w:rPr>
   </w:style>
 </w:styles>
@@ -4325,7 +6185,7 @@
 </file>
 
 <file path=customXml/itemProps1.xml><?xml version="1.0" encoding="utf-8"?>
-<ds:datastoreItem xmlns:ds="http://schemas.openxmlformats.org/officeDocument/2006/customXml" ds:itemID="{50C1115B-4185-434B-A1B2-E78248E9B766}">
+<ds:datastoreItem xmlns:ds="http://schemas.openxmlformats.org/officeDocument/2006/customXml" ds:itemID="{91070CE8-D33E-43D9-9CE6-1BD28E708162}">
   <ds:schemaRefs>
     <ds:schemaRef ds:uri="http://schemas.openxmlformats.org/officeDocument/2006/bibliography"/>
   </ds:schemaRefs>
